--- a/doc/Literaturrecherche.docx
+++ b/doc/Literaturrecherche.docx
@@ -10,6 +10,7 @@
         <w:t>Literaturrecherche</w:t>
       </w:r>
     </w:p>
+    <w:p/>
     <w:p/>
     <w:tbl>
       <w:tblPr>
@@ -1026,7 +1027,7 @@
                 <w:szCs w:val="16"/>
                 <w:lang w:val="en-US"/>
               </w:rPr>
-              <w:t xml:space="preserve">The project assessed purchasers’ interest in and perceived facilitators and barriers to implementing one or more of the following </w:t>
+              <w:t xml:space="preserve">The project assessed purchasers’ interest in and perceived facilitators and </w:t>
             </w:r>
             <w:r>
               <w:rPr>
@@ -1035,7 +1036,7 @@
                 <w:lang w:val="en-US"/>
               </w:rPr>
               <w:lastRenderedPageBreak/>
-              <w:t>telemedicine modalities: telephone-based care, web-based screening, web-based treatment, videoconferencing, smartphone mobile applications (apps), and virtual worlds.</w:t>
+              <w:t>barriers to implementing one or more of the following telemedicine modalities: telephone-based care, web-based screening, web-based treatment, videoconferencing, smartphone mobile applications (apps), and virtual worlds.</w:t>
             </w:r>
           </w:p>
           <w:p>
@@ -1192,7 +1193,16 @@
                 <w:szCs w:val="16"/>
                 <w:lang w:val="en-US"/>
               </w:rPr>
-              <w:t xml:space="preserve">The burden of alcohol and drug use disorders (substance use disorders [SUDs]) has intensified efforts to expand access to cost-effective psychosocial interventions and pharmacotherapies. This article provides an overview of technology-based interventions (eg, computer-based and Web-based interventions, </w:t>
+              <w:t xml:space="preserve">The burden of alcohol and drug use disorders (substance use disorders [SUDs]) has intensified efforts to expand access to cost-effective psychosocial interventions and pharmacotherapies. This article provides an overview of technology-based interventions (eg, computer-based and Web-based </w:t>
+            </w:r>
+            <w:r>
+              <w:rPr>
+                <w:sz w:val="16"/>
+                <w:szCs w:val="16"/>
+                <w:lang w:val="en-US"/>
+              </w:rPr>
+              <w:lastRenderedPageBreak/>
+              <w:t xml:space="preserve">interventions, </w:t>
             </w:r>
             <w:r>
               <w:rPr>
@@ -1202,18 +1212,7 @@
                 <w:highlight w:val="yellow"/>
                 <w:lang w:val="en-US"/>
               </w:rPr>
-              <w:t xml:space="preserve">text messaging, interactive voice </w:t>
-            </w:r>
-            <w:r>
-              <w:rPr>
-                <w:b/>
-                <w:sz w:val="16"/>
-                <w:szCs w:val="16"/>
-                <w:highlight w:val="yellow"/>
-                <w:lang w:val="en-US"/>
-              </w:rPr>
-              <w:lastRenderedPageBreak/>
-              <w:t>recognition, smartphone apps, and emerging technologies</w:t>
+              <w:t>text messaging, interactive voice recognition, smartphone apps, and emerging technologies</w:t>
             </w:r>
             <w:r>
               <w:rPr>
@@ -1318,6 +1317,7 @@
                 <w:szCs w:val="16"/>
                 <w:lang w:val="en-US"/>
               </w:rPr>
+              <w:lastRenderedPageBreak/>
               <w:t>Funct</w:t>
             </w:r>
             <w:r>
@@ -1398,7 +1398,6 @@
                 <w:highlight w:val="yellow"/>
                 <w:lang w:val="en-US"/>
               </w:rPr>
-              <w:lastRenderedPageBreak/>
               <w:t xml:space="preserve">additional activities to enhance motivation for change; </w:t>
             </w:r>
           </w:p>
@@ -1499,7 +1498,6 @@
                 <w:szCs w:val="16"/>
                 <w:highlight w:val="yellow"/>
               </w:rPr>
-              <w:lastRenderedPageBreak/>
               <w:t>Das was sie in b</w:t>
             </w:r>
             <w:r>
@@ -1535,7 +1533,6 @@
                 <w:highlight w:val="yellow"/>
                 <w:lang w:val="en-US"/>
               </w:rPr>
-              <w:lastRenderedPageBreak/>
               <w:t>To show the availability and waitlists for admission dynamically</w:t>
             </w:r>
           </w:p>
@@ -1713,7 +1710,17 @@
                 <w:highlight w:val="yellow"/>
                 <w:lang w:val="en-US"/>
               </w:rPr>
-              <w:t>To provide a flexible design that supports both traditional computers and mobile devices</w:t>
+              <w:t xml:space="preserve">To provide a flexible design that supports both traditional </w:t>
+            </w:r>
+            <w:r>
+              <w:rPr>
+                <w:sz w:val="16"/>
+                <w:szCs w:val="16"/>
+                <w:highlight w:val="yellow"/>
+                <w:lang w:val="en-US"/>
+              </w:rPr>
+              <w:lastRenderedPageBreak/>
+              <w:t>computers and mobile devices</w:t>
             </w:r>
             <w:r>
               <w:rPr>
@@ -1741,7 +1748,6 @@
                 <w:szCs w:val="16"/>
                 <w:lang w:val="en-US"/>
               </w:rPr>
-              <w:lastRenderedPageBreak/>
               <w:t>LOW LEVEL:</w:t>
             </w:r>
           </w:p>
@@ -2121,7 +2127,6 @@
                 <w:szCs w:val="16"/>
                 <w:lang w:val="en-US"/>
               </w:rPr>
-              <w:lastRenderedPageBreak/>
               <w:t xml:space="preserve">(4) To provide the option to add multiple contact persons to a particular service; </w:t>
             </w:r>
           </w:p>
@@ -2245,7 +2250,6 @@
                 <w:szCs w:val="16"/>
                 <w:lang w:val="en-US"/>
               </w:rPr>
-              <w:lastRenderedPageBreak/>
               <w:t>feedback</w:t>
             </w:r>
             <w:r>
@@ -2640,16 +2644,8 @@
                 <w:szCs w:val="16"/>
                 <w:lang w:val="en-US"/>
               </w:rPr>
-              <w:t xml:space="preserve">A-CHESS is delivered through a smartphone and contains the </w:t>
-            </w:r>
-            <w:r>
-              <w:rPr>
-                <w:sz w:val="16"/>
-                <w:szCs w:val="16"/>
-                <w:lang w:val="en-US"/>
-              </w:rPr>
               <w:lastRenderedPageBreak/>
-              <w:t xml:space="preserve">following key features: </w:t>
+              <w:t xml:space="preserve">A-CHESS is delivered through a smartphone and contains the following key features: </w:t>
             </w:r>
             <w:r>
               <w:rPr>
@@ -3104,7 +3100,16 @@
                 <w:szCs w:val="16"/>
                 <w:lang w:val="en-US"/>
               </w:rPr>
-              <w:t xml:space="preserve">Another mobile app called Location-Based Monitoring and Intervention System for Alcohol Use Disorders (LBMI-A) has reduced hazardous drinking days and drinks per day [29]. This app provides numerous features, similar to A-CHESS, </w:t>
+              <w:t xml:space="preserve">Another mobile app called Location-Based Monitoring and Intervention System for Alcohol Use Disorders (LBMI-A) has reduced hazardous drinking days and drinks per day [29]. </w:t>
+            </w:r>
+            <w:r>
+              <w:rPr>
+                <w:sz w:val="16"/>
+                <w:szCs w:val="16"/>
+                <w:lang w:val="en-US"/>
+              </w:rPr>
+              <w:lastRenderedPageBreak/>
+              <w:t xml:space="preserve">This app provides numerous features, similar to A-CHESS, </w:t>
             </w:r>
           </w:p>
           <w:p>
@@ -3140,7 +3145,6 @@
                 <w:highlight w:val="yellow"/>
                 <w:lang w:val="en-US"/>
               </w:rPr>
-              <w:lastRenderedPageBreak/>
               <w:t xml:space="preserve">for intervening with ongoing drinking, craving, </w:t>
             </w:r>
           </w:p>
@@ -3383,7 +3387,6 @@
                 <w:szCs w:val="16"/>
                 <w:lang w:val="en-US"/>
               </w:rPr>
-              <w:lastRenderedPageBreak/>
               <w:t xml:space="preserve">computer-based and Web-based interventions, </w:t>
             </w:r>
           </w:p>
@@ -3824,7 +3827,7 @@
                 <w:szCs w:val="16"/>
                 <w:lang w:val="en-US"/>
               </w:rPr>
-              <w:t xml:space="preserve">The lack of payment mechanisms to support the costs of using web-based treatment systems is a major barrier to their adoption by specialty substance use treatment organizations. Because their use involves asynchronous (not in real time) use by the patient, without the immediate involvement of a clinician, the services do not fit the existing fee-for-service </w:t>
+              <w:t xml:space="preserve">The lack of payment mechanisms to support the costs of using web-based treatment systems is a major barrier to their adoption by specialty substance use treatment organizations. Because their use involves asynchronous (not in real time) use by the patient, without the </w:t>
             </w:r>
             <w:r>
               <w:rPr>
@@ -3833,7 +3836,7 @@
                 <w:lang w:val="en-US"/>
               </w:rPr>
               <w:lastRenderedPageBreak/>
-              <w:t>reimbursement system. Yet, there are costs to an organization for using computerized treatment, including annual licensing fees, training patients on the use of a system, providing ongoing support as needed, and the clinical time needed to monitor progress reports generated by the system.</w:t>
+              <w:t>immediate involvement of a clinician, the services do not fit the existing fee-for-service reimbursement system. Yet, there are costs to an organization for using computerized treatment, including annual licensing fees, training patients on the use of a system, providing ongoing support as needed, and the clinical time needed to monitor progress reports generated by the system.</w:t>
             </w:r>
           </w:p>
           <w:p>
@@ -4139,15 +4142,7 @@
                 <w:szCs w:val="16"/>
                 <w:lang w:val="en-US"/>
               </w:rPr>
-              <w:t>….no admission i.E</w:t>
-            </w:r>
-            <w:r>
-              <w:rPr>
-                <w:sz w:val="16"/>
-                <w:szCs w:val="16"/>
-                <w:lang w:val="en-US"/>
-              </w:rPr>
-              <w:t xml:space="preserve"> who are pregnant or </w:t>
+              <w:t xml:space="preserve">….no </w:t>
             </w:r>
             <w:r>
               <w:rPr>
@@ -4156,7 +4151,15 @@
                 <w:lang w:val="en-US"/>
               </w:rPr>
               <w:lastRenderedPageBreak/>
-              <w:t>patients who are on Medicaid</w:t>
+              <w:t>admission i.E</w:t>
+            </w:r>
+            <w:r>
+              <w:rPr>
+                <w:sz w:val="16"/>
+                <w:szCs w:val="16"/>
+                <w:lang w:val="en-US"/>
+              </w:rPr>
+              <w:t xml:space="preserve"> who are pregnant or patients who are on Medicaid</w:t>
             </w:r>
           </w:p>
           <w:p>
@@ -4383,9 +4386,6 @@
         <w:fldChar w:fldCharType="begin"/>
       </w:r>
       <w:r>
-        <w:rPr>
-          <w:lang w:val="en-US"/>
-        </w:rPr>
         <w:instrText xml:space="preserve"> ADDIN ZOTERO_BIBL {"uncited":[],"omitted":[],"custom":[]} CSL_BIBLIOGRAPHY </w:instrText>
       </w:r>
       <w:r>
@@ -4397,17 +4397,22 @@
       <w:r>
         <w:rPr>
           <w:rFonts w:ascii="Calibri" w:hAnsi="Calibri" w:cs="Calibri"/>
-          <w:lang w:val="en-US"/>
         </w:rPr>
         <w:t xml:space="preserve">1. </w:t>
       </w:r>
       <w:r>
         <w:rPr>
           <w:rFonts w:ascii="Calibri" w:hAnsi="Calibri" w:cs="Calibri"/>
+        </w:rPr>
+        <w:tab/>
+        <w:t xml:space="preserve">Hester RK, Lenberg KL, Campbell W, Delaney HD. </w:t>
+      </w:r>
+      <w:r>
+        <w:rPr>
+          <w:rFonts w:ascii="Calibri" w:hAnsi="Calibri" w:cs="Calibri"/>
           <w:lang w:val="en-US"/>
         </w:rPr>
-        <w:tab/>
-        <w:t xml:space="preserve">Hester RK, Lenberg KL, Campbell W, Delaney HD. Overcoming Addictions, a Web-Based Application, and SMART Recovery, an Online and In-Person Mutual Help Group for Problem Drinkers, Part 1: Three-Month Outcomes of a Randomized Controlled Trial. J Med Internet Res. 2013;15(7):e134. </w:t>
+        <w:t xml:space="preserve">Overcoming Addictions, a Web-Based Application, and SMART Recovery, an Online and In-Person Mutual Help Group for Problem Drinkers, Part 1: Three-Month Outcomes of a Randomized Controlled Trial. J Med Internet Res. 2013;15(7):e134. </w:t>
       </w:r>
     </w:p>
     <w:p>
@@ -5604,6 +5609,7 @@
   <w:style w:type="character" w:default="1" w:styleId="Absatz-Standardschriftart">
     <w:name w:val="Default Paragraph Font"/>
     <w:uiPriority w:val="1"/>
+    <w:semiHidden/>
     <w:unhideWhenUsed/>
   </w:style>
   <w:style w:type="table" w:default="1" w:styleId="NormaleTabelle">

--- a/doc/Literaturrecherche.docx
+++ b/doc/Literaturrecherche.docx
@@ -4,24 +4,3126 @@
   <w:body>
     <w:p>
       <w:pPr>
-        <w:pStyle w:val="Titel"/>
-      </w:pPr>
+        <w:pStyle w:val="berschrift2"/>
+      </w:pPr>
+      <w:bookmarkStart w:id="0" w:name="_Toc54437100"/>
       <w:r>
         <w:t>Literaturrecherche</w:t>
       </w:r>
+      <w:bookmarkEnd w:id="0"/>
+    </w:p>
+    <w:sdt>
+      <w:sdtPr>
+        <w:rPr>
+          <w:lang w:val="de-DE"/>
+        </w:rPr>
+        <w:id w:val="456764880"/>
+        <w:docPartObj>
+          <w:docPartGallery w:val="Table of Contents"/>
+          <w:docPartUnique/>
+        </w:docPartObj>
+      </w:sdtPr>
+      <w:sdtEndPr>
+        <w:rPr>
+          <w:rFonts w:asciiTheme="minorHAnsi" w:eastAsiaTheme="minorHAnsi" w:hAnsiTheme="minorHAnsi" w:cstheme="minorBidi"/>
+          <w:b/>
+          <w:bCs/>
+          <w:color w:val="auto"/>
+          <w:sz w:val="22"/>
+          <w:szCs w:val="22"/>
+          <w:lang w:eastAsia="en-US"/>
+        </w:rPr>
+      </w:sdtEndPr>
+      <w:sdtContent>
+        <w:p>
+          <w:pPr>
+            <w:pStyle w:val="Inhaltsverzeichnisberschrift"/>
+          </w:pPr>
+          <w:r>
+            <w:rPr>
+              <w:lang w:val="de-DE"/>
+            </w:rPr>
+            <w:t>Inhalt</w:t>
+          </w:r>
+        </w:p>
+        <w:p>
+          <w:pPr>
+            <w:pStyle w:val="Verzeichnis2"/>
+            <w:tabs>
+              <w:tab w:val="right" w:leader="dot" w:pos="9062"/>
+            </w:tabs>
+            <w:rPr>
+              <w:rFonts w:eastAsiaTheme="minorEastAsia"/>
+              <w:noProof/>
+              <w:lang w:eastAsia="de-CH"/>
+            </w:rPr>
+          </w:pPr>
+          <w:r>
+            <w:fldChar w:fldCharType="begin"/>
+          </w:r>
+          <w:r>
+            <w:instrText xml:space="preserve"> TOC \o "1-3" \h \z \u </w:instrText>
+          </w:r>
+          <w:r>
+            <w:fldChar w:fldCharType="separate"/>
+          </w:r>
+          <w:hyperlink w:anchor="_Toc54437100" w:history="1">
+            <w:r>
+              <w:rPr>
+                <w:rStyle w:val="Hyperlink"/>
+                <w:noProof/>
+              </w:rPr>
+              <w:t>Literaturrecherche</w:t>
+            </w:r>
+            <w:r>
+              <w:rPr>
+                <w:noProof/>
+                <w:webHidden/>
+              </w:rPr>
+              <w:tab/>
+            </w:r>
+            <w:r>
+              <w:rPr>
+                <w:noProof/>
+                <w:webHidden/>
+              </w:rPr>
+              <w:fldChar w:fldCharType="begin"/>
+            </w:r>
+            <w:r>
+              <w:rPr>
+                <w:noProof/>
+                <w:webHidden/>
+              </w:rPr>
+              <w:instrText xml:space="preserve"> PAGEREF _Toc54437100 \h </w:instrText>
+            </w:r>
+            <w:r>
+              <w:rPr>
+                <w:noProof/>
+                <w:webHidden/>
+              </w:rPr>
+            </w:r>
+            <w:r>
+              <w:rPr>
+                <w:noProof/>
+                <w:webHidden/>
+              </w:rPr>
+              <w:fldChar w:fldCharType="separate"/>
+            </w:r>
+            <w:r>
+              <w:rPr>
+                <w:noProof/>
+                <w:webHidden/>
+              </w:rPr>
+              <w:t>1</w:t>
+            </w:r>
+            <w:r>
+              <w:rPr>
+                <w:noProof/>
+                <w:webHidden/>
+              </w:rPr>
+              <w:fldChar w:fldCharType="end"/>
+            </w:r>
+          </w:hyperlink>
+        </w:p>
+        <w:p>
+          <w:pPr>
+            <w:pStyle w:val="Verzeichnis1"/>
+            <w:tabs>
+              <w:tab w:val="right" w:leader="dot" w:pos="9062"/>
+            </w:tabs>
+            <w:rPr>
+              <w:rFonts w:eastAsiaTheme="minorEastAsia"/>
+              <w:noProof/>
+              <w:lang w:eastAsia="de-CH"/>
+            </w:rPr>
+          </w:pPr>
+          <w:hyperlink w:anchor="_Toc54437101" w:history="1">
+            <w:r>
+              <w:rPr>
+                <w:rStyle w:val="Hyperlink"/>
+                <w:noProof/>
+              </w:rPr>
+              <w:t>Recherche über Sucht aus «</w:t>
+            </w:r>
+            <w:r>
+              <w:rPr>
+                <w:rStyle w:val="Hyperlink"/>
+                <w:rFonts w:ascii="Calibri" w:hAnsi="Calibri" w:cs="Calibri"/>
+                <w:noProof/>
+              </w:rPr>
+              <w:t>Psychotherapie bei Sucht und Abhängigkeiten(1)»</w:t>
+            </w:r>
+            <w:r>
+              <w:rPr>
+                <w:noProof/>
+                <w:webHidden/>
+              </w:rPr>
+              <w:tab/>
+            </w:r>
+            <w:r>
+              <w:rPr>
+                <w:noProof/>
+                <w:webHidden/>
+              </w:rPr>
+              <w:fldChar w:fldCharType="begin"/>
+            </w:r>
+            <w:r>
+              <w:rPr>
+                <w:noProof/>
+                <w:webHidden/>
+              </w:rPr>
+              <w:instrText xml:space="preserve"> PAGEREF _Toc54437101 \h </w:instrText>
+            </w:r>
+            <w:r>
+              <w:rPr>
+                <w:noProof/>
+                <w:webHidden/>
+              </w:rPr>
+            </w:r>
+            <w:r>
+              <w:rPr>
+                <w:noProof/>
+                <w:webHidden/>
+              </w:rPr>
+              <w:fldChar w:fldCharType="separate"/>
+            </w:r>
+            <w:r>
+              <w:rPr>
+                <w:noProof/>
+                <w:webHidden/>
+              </w:rPr>
+              <w:t>2</w:t>
+            </w:r>
+            <w:r>
+              <w:rPr>
+                <w:noProof/>
+                <w:webHidden/>
+              </w:rPr>
+              <w:fldChar w:fldCharType="end"/>
+            </w:r>
+          </w:hyperlink>
+        </w:p>
+        <w:p>
+          <w:pPr>
+            <w:pStyle w:val="Verzeichnis3"/>
+            <w:tabs>
+              <w:tab w:val="right" w:leader="dot" w:pos="9062"/>
+            </w:tabs>
+            <w:rPr>
+              <w:rFonts w:eastAsiaTheme="minorEastAsia"/>
+              <w:noProof/>
+              <w:lang w:eastAsia="de-CH"/>
+            </w:rPr>
+          </w:pPr>
+          <w:hyperlink w:anchor="_Toc54437102" w:history="1">
+            <w:r>
+              <w:rPr>
+                <w:rStyle w:val="Hyperlink"/>
+                <w:noProof/>
+              </w:rPr>
+              <w:t>Definition:</w:t>
+            </w:r>
+            <w:r>
+              <w:rPr>
+                <w:noProof/>
+                <w:webHidden/>
+              </w:rPr>
+              <w:tab/>
+            </w:r>
+            <w:r>
+              <w:rPr>
+                <w:noProof/>
+                <w:webHidden/>
+              </w:rPr>
+              <w:fldChar w:fldCharType="begin"/>
+            </w:r>
+            <w:r>
+              <w:rPr>
+                <w:noProof/>
+                <w:webHidden/>
+              </w:rPr>
+              <w:instrText xml:space="preserve"> PAGEREF _Toc54437102 \h </w:instrText>
+            </w:r>
+            <w:r>
+              <w:rPr>
+                <w:noProof/>
+                <w:webHidden/>
+              </w:rPr>
+            </w:r>
+            <w:r>
+              <w:rPr>
+                <w:noProof/>
+                <w:webHidden/>
+              </w:rPr>
+              <w:fldChar w:fldCharType="separate"/>
+            </w:r>
+            <w:r>
+              <w:rPr>
+                <w:noProof/>
+                <w:webHidden/>
+              </w:rPr>
+              <w:t>2</w:t>
+            </w:r>
+            <w:r>
+              <w:rPr>
+                <w:noProof/>
+                <w:webHidden/>
+              </w:rPr>
+              <w:fldChar w:fldCharType="end"/>
+            </w:r>
+          </w:hyperlink>
+        </w:p>
+        <w:p>
+          <w:pPr>
+            <w:pStyle w:val="Verzeichnis3"/>
+            <w:tabs>
+              <w:tab w:val="right" w:leader="dot" w:pos="9062"/>
+            </w:tabs>
+            <w:rPr>
+              <w:rFonts w:eastAsiaTheme="minorEastAsia"/>
+              <w:noProof/>
+              <w:lang w:eastAsia="de-CH"/>
+            </w:rPr>
+          </w:pPr>
+          <w:hyperlink w:anchor="_Toc54437103" w:history="1">
+            <w:r>
+              <w:rPr>
+                <w:rStyle w:val="Hyperlink"/>
+                <w:noProof/>
+              </w:rPr>
+              <w:t>Symptome:</w:t>
+            </w:r>
+            <w:r>
+              <w:rPr>
+                <w:noProof/>
+                <w:webHidden/>
+              </w:rPr>
+              <w:tab/>
+            </w:r>
+            <w:r>
+              <w:rPr>
+                <w:noProof/>
+                <w:webHidden/>
+              </w:rPr>
+              <w:fldChar w:fldCharType="begin"/>
+            </w:r>
+            <w:r>
+              <w:rPr>
+                <w:noProof/>
+                <w:webHidden/>
+              </w:rPr>
+              <w:instrText xml:space="preserve"> PAGEREF _Toc54437103 \h </w:instrText>
+            </w:r>
+            <w:r>
+              <w:rPr>
+                <w:noProof/>
+                <w:webHidden/>
+              </w:rPr>
+            </w:r>
+            <w:r>
+              <w:rPr>
+                <w:noProof/>
+                <w:webHidden/>
+              </w:rPr>
+              <w:fldChar w:fldCharType="separate"/>
+            </w:r>
+            <w:r>
+              <w:rPr>
+                <w:noProof/>
+                <w:webHidden/>
+              </w:rPr>
+              <w:t>2</w:t>
+            </w:r>
+            <w:r>
+              <w:rPr>
+                <w:noProof/>
+                <w:webHidden/>
+              </w:rPr>
+              <w:fldChar w:fldCharType="end"/>
+            </w:r>
+          </w:hyperlink>
+        </w:p>
+        <w:p>
+          <w:pPr>
+            <w:pStyle w:val="Verzeichnis3"/>
+            <w:tabs>
+              <w:tab w:val="right" w:leader="dot" w:pos="9062"/>
+            </w:tabs>
+            <w:rPr>
+              <w:rFonts w:eastAsiaTheme="minorEastAsia"/>
+              <w:noProof/>
+              <w:lang w:eastAsia="de-CH"/>
+            </w:rPr>
+          </w:pPr>
+          <w:hyperlink w:anchor="_Toc54437104" w:history="1">
+            <w:r>
+              <w:rPr>
+                <w:rStyle w:val="Hyperlink"/>
+                <w:noProof/>
+              </w:rPr>
+              <w:t>Alkohol</w:t>
+            </w:r>
+            <w:r>
+              <w:rPr>
+                <w:rStyle w:val="Hyperlink"/>
+                <w:rFonts w:ascii="Calibri" w:hAnsi="Calibri" w:cs="Calibri"/>
+                <w:noProof/>
+              </w:rPr>
+              <w:t>()</w:t>
+            </w:r>
+            <w:r>
+              <w:rPr>
+                <w:rStyle w:val="Hyperlink"/>
+                <w:noProof/>
+              </w:rPr>
+              <w:t>:</w:t>
+            </w:r>
+            <w:r>
+              <w:rPr>
+                <w:noProof/>
+                <w:webHidden/>
+              </w:rPr>
+              <w:tab/>
+            </w:r>
+            <w:r>
+              <w:rPr>
+                <w:noProof/>
+                <w:webHidden/>
+              </w:rPr>
+              <w:fldChar w:fldCharType="begin"/>
+            </w:r>
+            <w:r>
+              <w:rPr>
+                <w:noProof/>
+                <w:webHidden/>
+              </w:rPr>
+              <w:instrText xml:space="preserve"> PAGEREF _Toc54437104 \h </w:instrText>
+            </w:r>
+            <w:r>
+              <w:rPr>
+                <w:noProof/>
+                <w:webHidden/>
+              </w:rPr>
+            </w:r>
+            <w:r>
+              <w:rPr>
+                <w:noProof/>
+                <w:webHidden/>
+              </w:rPr>
+              <w:fldChar w:fldCharType="separate"/>
+            </w:r>
+            <w:r>
+              <w:rPr>
+                <w:noProof/>
+                <w:webHidden/>
+              </w:rPr>
+              <w:t>2</w:t>
+            </w:r>
+            <w:r>
+              <w:rPr>
+                <w:noProof/>
+                <w:webHidden/>
+              </w:rPr>
+              <w:fldChar w:fldCharType="end"/>
+            </w:r>
+          </w:hyperlink>
+        </w:p>
+        <w:p>
+          <w:pPr>
+            <w:pStyle w:val="Verzeichnis3"/>
+            <w:tabs>
+              <w:tab w:val="right" w:leader="dot" w:pos="9062"/>
+            </w:tabs>
+            <w:rPr>
+              <w:rFonts w:eastAsiaTheme="minorEastAsia"/>
+              <w:noProof/>
+              <w:lang w:eastAsia="de-CH"/>
+            </w:rPr>
+          </w:pPr>
+          <w:hyperlink w:anchor="_Toc54437105" w:history="1">
+            <w:r>
+              <w:rPr>
+                <w:rStyle w:val="Hyperlink"/>
+                <w:noProof/>
+              </w:rPr>
+              <w:t>Ätiologie</w:t>
+            </w:r>
+            <w:r>
+              <w:rPr>
+                <w:noProof/>
+                <w:webHidden/>
+              </w:rPr>
+              <w:tab/>
+            </w:r>
+            <w:r>
+              <w:rPr>
+                <w:noProof/>
+                <w:webHidden/>
+              </w:rPr>
+              <w:fldChar w:fldCharType="begin"/>
+            </w:r>
+            <w:r>
+              <w:rPr>
+                <w:noProof/>
+                <w:webHidden/>
+              </w:rPr>
+              <w:instrText xml:space="preserve"> PAGEREF _Toc54437105 \h </w:instrText>
+            </w:r>
+            <w:r>
+              <w:rPr>
+                <w:noProof/>
+                <w:webHidden/>
+              </w:rPr>
+            </w:r>
+            <w:r>
+              <w:rPr>
+                <w:noProof/>
+                <w:webHidden/>
+              </w:rPr>
+              <w:fldChar w:fldCharType="separate"/>
+            </w:r>
+            <w:r>
+              <w:rPr>
+                <w:noProof/>
+                <w:webHidden/>
+              </w:rPr>
+              <w:t>2</w:t>
+            </w:r>
+            <w:r>
+              <w:rPr>
+                <w:noProof/>
+                <w:webHidden/>
+              </w:rPr>
+              <w:fldChar w:fldCharType="end"/>
+            </w:r>
+          </w:hyperlink>
+        </w:p>
+        <w:p>
+          <w:pPr>
+            <w:pStyle w:val="Verzeichnis3"/>
+            <w:tabs>
+              <w:tab w:val="right" w:leader="dot" w:pos="9062"/>
+            </w:tabs>
+            <w:rPr>
+              <w:rFonts w:eastAsiaTheme="minorEastAsia"/>
+              <w:noProof/>
+              <w:lang w:eastAsia="de-CH"/>
+            </w:rPr>
+          </w:pPr>
+          <w:hyperlink w:anchor="_Toc54437106" w:history="1">
+            <w:r>
+              <w:rPr>
+                <w:rStyle w:val="Hyperlink"/>
+                <w:noProof/>
+              </w:rPr>
+              <w:t>Psychodynamische Effekte</w:t>
+            </w:r>
+            <w:r>
+              <w:rPr>
+                <w:noProof/>
+                <w:webHidden/>
+              </w:rPr>
+              <w:tab/>
+            </w:r>
+            <w:r>
+              <w:rPr>
+                <w:noProof/>
+                <w:webHidden/>
+              </w:rPr>
+              <w:fldChar w:fldCharType="begin"/>
+            </w:r>
+            <w:r>
+              <w:rPr>
+                <w:noProof/>
+                <w:webHidden/>
+              </w:rPr>
+              <w:instrText xml:space="preserve"> PAGEREF _Toc54437106 \h </w:instrText>
+            </w:r>
+            <w:r>
+              <w:rPr>
+                <w:noProof/>
+                <w:webHidden/>
+              </w:rPr>
+            </w:r>
+            <w:r>
+              <w:rPr>
+                <w:noProof/>
+                <w:webHidden/>
+              </w:rPr>
+              <w:fldChar w:fldCharType="separate"/>
+            </w:r>
+            <w:r>
+              <w:rPr>
+                <w:noProof/>
+                <w:webHidden/>
+              </w:rPr>
+              <w:t>3</w:t>
+            </w:r>
+            <w:r>
+              <w:rPr>
+                <w:noProof/>
+                <w:webHidden/>
+              </w:rPr>
+              <w:fldChar w:fldCharType="end"/>
+            </w:r>
+          </w:hyperlink>
+        </w:p>
+        <w:p>
+          <w:pPr>
+            <w:pStyle w:val="Verzeichnis3"/>
+            <w:tabs>
+              <w:tab w:val="right" w:leader="dot" w:pos="9062"/>
+            </w:tabs>
+            <w:rPr>
+              <w:rFonts w:eastAsiaTheme="minorEastAsia"/>
+              <w:noProof/>
+              <w:lang w:eastAsia="de-CH"/>
+            </w:rPr>
+          </w:pPr>
+          <w:hyperlink w:anchor="_Toc54437107" w:history="1">
+            <w:r>
+              <w:rPr>
+                <w:rStyle w:val="Hyperlink"/>
+                <w:noProof/>
+              </w:rPr>
+              <w:t>Einstellung gegenüber Süchtigen</w:t>
+            </w:r>
+            <w:r>
+              <w:rPr>
+                <w:noProof/>
+                <w:webHidden/>
+              </w:rPr>
+              <w:tab/>
+            </w:r>
+            <w:r>
+              <w:rPr>
+                <w:noProof/>
+                <w:webHidden/>
+              </w:rPr>
+              <w:fldChar w:fldCharType="begin"/>
+            </w:r>
+            <w:r>
+              <w:rPr>
+                <w:noProof/>
+                <w:webHidden/>
+              </w:rPr>
+              <w:instrText xml:space="preserve"> PAGEREF _Toc54437107 \h </w:instrText>
+            </w:r>
+            <w:r>
+              <w:rPr>
+                <w:noProof/>
+                <w:webHidden/>
+              </w:rPr>
+            </w:r>
+            <w:r>
+              <w:rPr>
+                <w:noProof/>
+                <w:webHidden/>
+              </w:rPr>
+              <w:fldChar w:fldCharType="separate"/>
+            </w:r>
+            <w:r>
+              <w:rPr>
+                <w:noProof/>
+                <w:webHidden/>
+              </w:rPr>
+              <w:t>3</w:t>
+            </w:r>
+            <w:r>
+              <w:rPr>
+                <w:noProof/>
+                <w:webHidden/>
+              </w:rPr>
+              <w:fldChar w:fldCharType="end"/>
+            </w:r>
+          </w:hyperlink>
+        </w:p>
+        <w:p>
+          <w:pPr>
+            <w:pStyle w:val="Verzeichnis3"/>
+            <w:tabs>
+              <w:tab w:val="right" w:leader="dot" w:pos="9062"/>
+            </w:tabs>
+            <w:rPr>
+              <w:rFonts w:eastAsiaTheme="minorEastAsia"/>
+              <w:noProof/>
+              <w:lang w:eastAsia="de-CH"/>
+            </w:rPr>
+          </w:pPr>
+          <w:hyperlink w:anchor="_Toc54437108" w:history="1">
+            <w:r>
+              <w:rPr>
+                <w:rStyle w:val="Hyperlink"/>
+                <w:noProof/>
+              </w:rPr>
+              <w:t>Suchtanamnese</w:t>
+            </w:r>
+            <w:r>
+              <w:rPr>
+                <w:noProof/>
+                <w:webHidden/>
+              </w:rPr>
+              <w:tab/>
+            </w:r>
+            <w:r>
+              <w:rPr>
+                <w:noProof/>
+                <w:webHidden/>
+              </w:rPr>
+              <w:fldChar w:fldCharType="begin"/>
+            </w:r>
+            <w:r>
+              <w:rPr>
+                <w:noProof/>
+                <w:webHidden/>
+              </w:rPr>
+              <w:instrText xml:space="preserve"> PAGEREF _Toc54437108 \h </w:instrText>
+            </w:r>
+            <w:r>
+              <w:rPr>
+                <w:noProof/>
+                <w:webHidden/>
+              </w:rPr>
+            </w:r>
+            <w:r>
+              <w:rPr>
+                <w:noProof/>
+                <w:webHidden/>
+              </w:rPr>
+              <w:fldChar w:fldCharType="separate"/>
+            </w:r>
+            <w:r>
+              <w:rPr>
+                <w:noProof/>
+                <w:webHidden/>
+              </w:rPr>
+              <w:t>4</w:t>
+            </w:r>
+            <w:r>
+              <w:rPr>
+                <w:noProof/>
+                <w:webHidden/>
+              </w:rPr>
+              <w:fldChar w:fldCharType="end"/>
+            </w:r>
+          </w:hyperlink>
+        </w:p>
+        <w:p>
+          <w:pPr>
+            <w:pStyle w:val="Verzeichnis3"/>
+            <w:tabs>
+              <w:tab w:val="right" w:leader="dot" w:pos="9062"/>
+            </w:tabs>
+            <w:rPr>
+              <w:rFonts w:eastAsiaTheme="minorEastAsia"/>
+              <w:noProof/>
+              <w:lang w:eastAsia="de-CH"/>
+            </w:rPr>
+          </w:pPr>
+          <w:hyperlink w:anchor="_Toc54437109" w:history="1">
+            <w:r>
+              <w:rPr>
+                <w:rStyle w:val="Hyperlink"/>
+                <w:noProof/>
+              </w:rPr>
+              <w:t>Therapie</w:t>
+            </w:r>
+            <w:r>
+              <w:rPr>
+                <w:noProof/>
+                <w:webHidden/>
+              </w:rPr>
+              <w:tab/>
+            </w:r>
+            <w:r>
+              <w:rPr>
+                <w:noProof/>
+                <w:webHidden/>
+              </w:rPr>
+              <w:fldChar w:fldCharType="begin"/>
+            </w:r>
+            <w:r>
+              <w:rPr>
+                <w:noProof/>
+                <w:webHidden/>
+              </w:rPr>
+              <w:instrText xml:space="preserve"> PAGEREF _Toc54437109 \h </w:instrText>
+            </w:r>
+            <w:r>
+              <w:rPr>
+                <w:noProof/>
+                <w:webHidden/>
+              </w:rPr>
+            </w:r>
+            <w:r>
+              <w:rPr>
+                <w:noProof/>
+                <w:webHidden/>
+              </w:rPr>
+              <w:fldChar w:fldCharType="separate"/>
+            </w:r>
+            <w:r>
+              <w:rPr>
+                <w:noProof/>
+                <w:webHidden/>
+              </w:rPr>
+              <w:t>4</w:t>
+            </w:r>
+            <w:r>
+              <w:rPr>
+                <w:noProof/>
+                <w:webHidden/>
+              </w:rPr>
+              <w:fldChar w:fldCharType="end"/>
+            </w:r>
+          </w:hyperlink>
+        </w:p>
+        <w:p>
+          <w:pPr>
+            <w:pStyle w:val="Verzeichnis3"/>
+            <w:tabs>
+              <w:tab w:val="right" w:leader="dot" w:pos="9062"/>
+            </w:tabs>
+            <w:rPr>
+              <w:rFonts w:eastAsiaTheme="minorEastAsia"/>
+              <w:noProof/>
+              <w:lang w:eastAsia="de-CH"/>
+            </w:rPr>
+          </w:pPr>
+          <w:hyperlink w:anchor="_Toc54437110" w:history="1">
+            <w:r>
+              <w:rPr>
+                <w:rStyle w:val="Hyperlink"/>
+                <w:noProof/>
+              </w:rPr>
+              <w:t>Verhaltenstherapie bei Alkoholabhängigkeit</w:t>
+            </w:r>
+            <w:r>
+              <w:rPr>
+                <w:noProof/>
+                <w:webHidden/>
+              </w:rPr>
+              <w:tab/>
+            </w:r>
+            <w:r>
+              <w:rPr>
+                <w:noProof/>
+                <w:webHidden/>
+              </w:rPr>
+              <w:fldChar w:fldCharType="begin"/>
+            </w:r>
+            <w:r>
+              <w:rPr>
+                <w:noProof/>
+                <w:webHidden/>
+              </w:rPr>
+              <w:instrText xml:space="preserve"> PAGEREF _Toc54437110 \h </w:instrText>
+            </w:r>
+            <w:r>
+              <w:rPr>
+                <w:noProof/>
+                <w:webHidden/>
+              </w:rPr>
+            </w:r>
+            <w:r>
+              <w:rPr>
+                <w:noProof/>
+                <w:webHidden/>
+              </w:rPr>
+              <w:fldChar w:fldCharType="separate"/>
+            </w:r>
+            <w:r>
+              <w:rPr>
+                <w:noProof/>
+                <w:webHidden/>
+              </w:rPr>
+              <w:t>5</w:t>
+            </w:r>
+            <w:r>
+              <w:rPr>
+                <w:noProof/>
+                <w:webHidden/>
+              </w:rPr>
+              <w:fldChar w:fldCharType="end"/>
+            </w:r>
+          </w:hyperlink>
+        </w:p>
+        <w:p>
+          <w:pPr>
+            <w:pStyle w:val="Verzeichnis3"/>
+            <w:tabs>
+              <w:tab w:val="right" w:leader="dot" w:pos="9062"/>
+            </w:tabs>
+            <w:rPr>
+              <w:rFonts w:eastAsiaTheme="minorEastAsia"/>
+              <w:noProof/>
+              <w:lang w:eastAsia="de-CH"/>
+            </w:rPr>
+          </w:pPr>
+          <w:hyperlink w:anchor="_Toc54437111" w:history="1">
+            <w:r>
+              <w:rPr>
+                <w:rStyle w:val="Hyperlink"/>
+                <w:noProof/>
+              </w:rPr>
+              <w:t>Fazit</w:t>
+            </w:r>
+            <w:r>
+              <w:rPr>
+                <w:noProof/>
+                <w:webHidden/>
+              </w:rPr>
+              <w:tab/>
+            </w:r>
+            <w:r>
+              <w:rPr>
+                <w:noProof/>
+                <w:webHidden/>
+              </w:rPr>
+              <w:fldChar w:fldCharType="begin"/>
+            </w:r>
+            <w:r>
+              <w:rPr>
+                <w:noProof/>
+                <w:webHidden/>
+              </w:rPr>
+              <w:instrText xml:space="preserve"> PAGEREF _Toc54437111 \h </w:instrText>
+            </w:r>
+            <w:r>
+              <w:rPr>
+                <w:noProof/>
+                <w:webHidden/>
+              </w:rPr>
+            </w:r>
+            <w:r>
+              <w:rPr>
+                <w:noProof/>
+                <w:webHidden/>
+              </w:rPr>
+              <w:fldChar w:fldCharType="separate"/>
+            </w:r>
+            <w:r>
+              <w:rPr>
+                <w:noProof/>
+                <w:webHidden/>
+              </w:rPr>
+              <w:t>5</w:t>
+            </w:r>
+            <w:r>
+              <w:rPr>
+                <w:noProof/>
+                <w:webHidden/>
+              </w:rPr>
+              <w:fldChar w:fldCharType="end"/>
+            </w:r>
+          </w:hyperlink>
+        </w:p>
+        <w:p>
+          <w:pPr>
+            <w:pStyle w:val="Verzeichnis1"/>
+            <w:tabs>
+              <w:tab w:val="right" w:leader="dot" w:pos="9062"/>
+            </w:tabs>
+            <w:rPr>
+              <w:rFonts w:eastAsiaTheme="minorEastAsia"/>
+              <w:noProof/>
+              <w:lang w:eastAsia="de-CH"/>
+            </w:rPr>
+          </w:pPr>
+          <w:hyperlink w:anchor="_Toc54437112" w:history="1">
+            <w:r>
+              <w:rPr>
+                <w:rStyle w:val="Hyperlink"/>
+                <w:noProof/>
+              </w:rPr>
+              <w:t>Studien</w:t>
+            </w:r>
+            <w:r>
+              <w:rPr>
+                <w:noProof/>
+                <w:webHidden/>
+              </w:rPr>
+              <w:tab/>
+            </w:r>
+            <w:r>
+              <w:rPr>
+                <w:noProof/>
+                <w:webHidden/>
+              </w:rPr>
+              <w:fldChar w:fldCharType="begin"/>
+            </w:r>
+            <w:r>
+              <w:rPr>
+                <w:noProof/>
+                <w:webHidden/>
+              </w:rPr>
+              <w:instrText xml:space="preserve"> PAGEREF _Toc54437112 \h </w:instrText>
+            </w:r>
+            <w:r>
+              <w:rPr>
+                <w:noProof/>
+                <w:webHidden/>
+              </w:rPr>
+            </w:r>
+            <w:r>
+              <w:rPr>
+                <w:noProof/>
+                <w:webHidden/>
+              </w:rPr>
+              <w:fldChar w:fldCharType="separate"/>
+            </w:r>
+            <w:r>
+              <w:rPr>
+                <w:noProof/>
+                <w:webHidden/>
+              </w:rPr>
+              <w:t>6</w:t>
+            </w:r>
+            <w:r>
+              <w:rPr>
+                <w:noProof/>
+                <w:webHidden/>
+              </w:rPr>
+              <w:fldChar w:fldCharType="end"/>
+            </w:r>
+          </w:hyperlink>
+        </w:p>
+        <w:p>
+          <w:r>
+            <w:rPr>
+              <w:b/>
+              <w:bCs/>
+              <w:lang w:val="de-DE"/>
+            </w:rPr>
+            <w:fldChar w:fldCharType="end"/>
+          </w:r>
+        </w:p>
+      </w:sdtContent>
+    </w:sdt>
+    <w:p>
+      <w:pPr>
+        <w:rPr>
+          <w:rFonts w:asciiTheme="majorHAnsi" w:eastAsiaTheme="majorEastAsia" w:hAnsiTheme="majorHAnsi" w:cstheme="majorBidi"/>
+          <w:color w:val="2F5496" w:themeColor="accent1" w:themeShade="BF"/>
+          <w:sz w:val="32"/>
+          <w:szCs w:val="32"/>
+        </w:rPr>
+      </w:pPr>
+      <w:r>
+        <w:br w:type="page"/>
+      </w:r>
+    </w:p>
+    <w:p>
+      <w:pPr>
+        <w:pStyle w:val="berschrift1"/>
+      </w:pPr>
+      <w:bookmarkStart w:id="1" w:name="_Toc54437101"/>
+      <w:r>
+        <w:t>Recherche über Sucht aus «</w:t>
+      </w:r>
+      <w:r>
+        <w:rPr>
+          <w:rFonts w:ascii="Calibri" w:hAnsi="Calibri" w:cs="Calibri"/>
+          <w:sz w:val="22"/>
+        </w:rPr>
+        <w:t>Psychotherapie bei Sucht und Abhängigkeiten</w:t>
+      </w:r>
+      <w:r>
+        <w:rPr>
+          <w:rFonts w:ascii="Calibri" w:hAnsi="Calibri" w:cs="Calibri"/>
+          <w:sz w:val="22"/>
+        </w:rPr>
+        <w:fldChar w:fldCharType="begin"/>
+      </w:r>
+      <w:r>
+        <w:rPr>
+          <w:rFonts w:ascii="Calibri" w:hAnsi="Calibri" w:cs="Calibri"/>
+          <w:sz w:val="22"/>
+        </w:rPr>
+        <w:instrText xml:space="preserve"> ADDIN ZOTERO_ITEM CSL_CITATION {"citationID":"8EUsS4v0","properties":{"formattedCitation":"(1)","plainCitation":"(1)","noteIndex":0},"citationItems":[{"id":455,"uris":["http://zotero.org/users/6031356/items/T9CPZSCF"],"uri":["http://zotero.org/users/6031356/items/T9CPZSCF"],"itemData":{"id":455,"type":"chapter","abstract":"Substanzmissbrauch gilt als Vorstufe von Substanzabhängigkeit und kann als zunächst wiederholter, dann regelmäßiger Gebrauch von schädigenden Substanzen definiert werden. Abhängig ist jeder, der die Einnahme eines Suchtmittels nicht beenden kann, ohne dass unangenehme Zustände körperlicher und/oder seelischer Art auftreten, oder der doch immer wieder so viel von dem Suchtmittel zu sich nimmt, dass er sich oder andere schädigt.","container-title":"Psychotherapie","event-place":"Berlin, Heidelberg","ISBN":"978-3-540-29988-2","language":"de","note":"DOI: 10.1007/978-3-540-29988-2_24","page":"539-554","publisher":"Springer","publisher-place":"Berlin, Heidelberg","source":"Springer Link","title":"Psychotherapie bei Sucht und Abhängigkeiten","URL":"https://doi.org/10.1007/978-3-540-29988-2_24","author":[{"family":"Reimer","given":"C."},{"family":"Hautzinger","given":"M."}],"editor":[{"family":"Reimer","given":"Christian"},{"family":"Eckert","given":"Jochen"},{"family":"Hautzinger","given":"Martin"},{"family":"Wilke","given":"Eberhard"}],"accessed":{"date-parts":[["2020",10,24]]},"issued":{"date-parts":[["2007"]]}}}],"schema":"https://github.com/citation-style-language/schema/raw/master/csl-citation.json"} </w:instrText>
+      </w:r>
+      <w:r>
+        <w:rPr>
+          <w:rFonts w:ascii="Calibri" w:hAnsi="Calibri" w:cs="Calibri"/>
+          <w:sz w:val="22"/>
+        </w:rPr>
+        <w:fldChar w:fldCharType="separate"/>
+      </w:r>
+      <w:r>
+        <w:rPr>
+          <w:rFonts w:ascii="Calibri" w:hAnsi="Calibri" w:cs="Calibri"/>
+          <w:sz w:val="22"/>
+        </w:rPr>
+        <w:t>(1)</w:t>
+      </w:r>
+      <w:r>
+        <w:rPr>
+          <w:rFonts w:ascii="Calibri" w:hAnsi="Calibri" w:cs="Calibri"/>
+          <w:sz w:val="22"/>
+        </w:rPr>
+        <w:fldChar w:fldCharType="end"/>
+      </w:r>
+      <w:r>
+        <w:rPr>
+          <w:rFonts w:ascii="Calibri" w:hAnsi="Calibri" w:cs="Calibri"/>
+          <w:sz w:val="22"/>
+        </w:rPr>
+        <w:t>»</w:t>
+      </w:r>
+      <w:bookmarkEnd w:id="1"/>
+    </w:p>
+    <w:p>
+      <w:pPr>
+        <w:pStyle w:val="berschrift3"/>
+      </w:pPr>
+      <w:bookmarkStart w:id="2" w:name="_Toc54437102"/>
+      <w:r>
+        <w:t>Definition:</w:t>
+      </w:r>
+      <w:bookmarkEnd w:id="2"/>
+    </w:p>
+    <w:p>
+      <w:pPr>
+        <w:pStyle w:val="KeinLeerraum"/>
+      </w:pPr>
+      <w:r>
+        <w:t>Substanzmissbrauch</w:t>
+      </w:r>
+      <w:r>
+        <w:t xml:space="preserve"> </w:t>
+      </w:r>
+      <w:r>
+        <w:t>gilt</w:t>
+      </w:r>
+      <w:r>
+        <w:t xml:space="preserve"> </w:t>
+      </w:r>
+      <w:r>
+        <w:t>als</w:t>
+      </w:r>
+      <w:r>
+        <w:t xml:space="preserve"> </w:t>
+      </w:r>
+      <w:r>
+        <w:t>Vorstufe</w:t>
+      </w:r>
+      <w:r>
+        <w:t xml:space="preserve"> </w:t>
+      </w:r>
+      <w:r>
+        <w:t>von</w:t>
+      </w:r>
+      <w:r>
+        <w:t xml:space="preserve"> </w:t>
+      </w:r>
+      <w:r>
+        <w:t>Substanzabhängigkeit</w:t>
+      </w:r>
+      <w:r>
+        <w:tab/>
+        <w:t>und</w:t>
+      </w:r>
+      <w:r>
+        <w:t xml:space="preserve"> </w:t>
+      </w:r>
+      <w:r>
+        <w:t>kann</w:t>
+      </w:r>
+      <w:r>
+        <w:t xml:space="preserve"> </w:t>
+      </w:r>
+      <w:r>
+        <w:t>als</w:t>
+      </w:r>
+      <w:r>
+        <w:t xml:space="preserve"> </w:t>
+      </w:r>
+      <w:r>
+        <w:t>zunächst</w:t>
+      </w:r>
+      <w:r>
+        <w:t xml:space="preserve"> </w:t>
+      </w:r>
+      <w:r>
+        <w:t>wiederholter,</w:t>
+      </w:r>
+      <w:r>
+        <w:t xml:space="preserve"> </w:t>
+      </w:r>
+      <w:r>
+        <w:t>dann</w:t>
+      </w:r>
+      <w:r>
+        <w:t xml:space="preserve"> </w:t>
+      </w:r>
+      <w:r>
+        <w:t>regelmäßiger</w:t>
+      </w:r>
+      <w:r>
+        <w:t xml:space="preserve"> </w:t>
+      </w:r>
+      <w:r>
+        <w:t>Gebrauch</w:t>
+      </w:r>
+      <w:r>
+        <w:t xml:space="preserve"> </w:t>
+      </w:r>
+      <w:r>
+        <w:t>von</w:t>
+      </w:r>
+      <w:r>
+        <w:t xml:space="preserve"> </w:t>
+      </w:r>
+      <w:r>
+        <w:t>schädigenden</w:t>
+      </w:r>
+    </w:p>
+    <w:p>
+      <w:pPr>
+        <w:pStyle w:val="KeinLeerraum"/>
+      </w:pPr>
+      <w:r>
+        <w:t>Substanzen</w:t>
+      </w:r>
+      <w:r>
+        <w:t xml:space="preserve"> </w:t>
+      </w:r>
+      <w:r>
+        <w:t>definiert</w:t>
+      </w:r>
+      <w:r>
+        <w:t xml:space="preserve"> </w:t>
+      </w:r>
+      <w:r>
+        <w:t>werden.Abhängig</w:t>
+      </w:r>
+      <w:r>
+        <w:t xml:space="preserve"> </w:t>
+      </w:r>
+      <w:r>
+        <w:t>ist</w:t>
+      </w:r>
+      <w:r>
+        <w:t xml:space="preserve"> </w:t>
+      </w:r>
+      <w:r>
+        <w:t>jeder,</w:t>
+      </w:r>
+      <w:r>
+        <w:t xml:space="preserve"> </w:t>
+      </w:r>
+      <w:r>
+        <w:t>der</w:t>
+      </w:r>
+      <w:r>
+        <w:t xml:space="preserve"> </w:t>
+      </w:r>
+      <w:r>
+        <w:t>die</w:t>
+      </w:r>
+      <w:r>
+        <w:t xml:space="preserve"> </w:t>
+      </w:r>
+      <w:r>
+        <w:t>Einnahme</w:t>
+      </w:r>
+      <w:r>
+        <w:t xml:space="preserve"> </w:t>
+      </w:r>
+      <w:r>
+        <w:t>eines</w:t>
+      </w:r>
+      <w:r>
+        <w:t xml:space="preserve"> </w:t>
+      </w:r>
+      <w:r>
+        <w:t>Suchtmittels</w:t>
+      </w:r>
+      <w:r>
+        <w:t xml:space="preserve"> </w:t>
+      </w:r>
+      <w:r>
+        <w:t>nicht</w:t>
+      </w:r>
+      <w:r>
+        <w:t xml:space="preserve"> </w:t>
+      </w:r>
+      <w:r>
+        <w:t>beenden</w:t>
+      </w:r>
+      <w:r>
+        <w:t xml:space="preserve"> </w:t>
+      </w:r>
+      <w:r>
+        <w:t>kann,</w:t>
+      </w:r>
+      <w:r>
+        <w:t xml:space="preserve"> </w:t>
+      </w:r>
+      <w:r>
+        <w:t>ohne</w:t>
+      </w:r>
+      <w:r>
+        <w:t xml:space="preserve"> </w:t>
+      </w:r>
+      <w:r>
+        <w:t>dass</w:t>
+      </w:r>
+      <w:r>
+        <w:t xml:space="preserve"> </w:t>
+      </w:r>
+      <w:r>
+        <w:t>unangenehme</w:t>
+      </w:r>
+      <w:r>
+        <w:t xml:space="preserve"> </w:t>
+      </w:r>
+      <w:r>
+        <w:t>Zustände</w:t>
+      </w:r>
+    </w:p>
+    <w:p>
+      <w:pPr>
+        <w:pStyle w:val="KeinLeerraum"/>
+      </w:pPr>
+      <w:r>
+        <w:t>körperlicher</w:t>
+      </w:r>
+      <w:r>
+        <w:t xml:space="preserve"> </w:t>
+      </w:r>
+      <w:r>
+        <w:t>und/oder</w:t>
+      </w:r>
+      <w:r>
+        <w:t xml:space="preserve"> </w:t>
+      </w:r>
+      <w:r>
+        <w:t>seelischer</w:t>
+      </w:r>
+      <w:r>
+        <w:t xml:space="preserve"> </w:t>
+      </w:r>
+      <w:r>
+        <w:t>Art</w:t>
+      </w:r>
+      <w:r>
+        <w:t xml:space="preserve"> </w:t>
+      </w:r>
+      <w:r>
+        <w:t>auftreten,</w:t>
+      </w:r>
+      <w:r>
+        <w:tab/>
+        <w:t>oder</w:t>
+      </w:r>
+      <w:r>
+        <w:t xml:space="preserve"> </w:t>
+      </w:r>
+      <w:r>
+        <w:t>der</w:t>
+      </w:r>
+      <w:r>
+        <w:t xml:space="preserve"> </w:t>
+      </w:r>
+      <w:r>
+        <w:t>doch</w:t>
+      </w:r>
+      <w:r>
+        <w:t xml:space="preserve"> </w:t>
+      </w:r>
+      <w:r>
+        <w:t>immer</w:t>
+      </w:r>
+      <w:r>
+        <w:t xml:space="preserve"> </w:t>
+      </w:r>
+      <w:r>
+        <w:t>wiede</w:t>
+      </w:r>
+      <w:r>
+        <w:t xml:space="preserve">r </w:t>
+      </w:r>
+      <w:r>
+        <w:t>so</w:t>
+      </w:r>
+      <w:r>
+        <w:tab/>
+        <w:t>viel</w:t>
+      </w:r>
+      <w:r>
+        <w:t xml:space="preserve"> </w:t>
+      </w:r>
+      <w:r>
+        <w:t>von</w:t>
+      </w:r>
+      <w:r>
+        <w:tab/>
+      </w:r>
+      <w:r>
+        <w:t xml:space="preserve"> </w:t>
+      </w:r>
+      <w:r>
+        <w:t>de</w:t>
+      </w:r>
+      <w:r>
+        <w:t xml:space="preserve">m </w:t>
+      </w:r>
+      <w:r>
+        <w:t>Suchtmittel</w:t>
+      </w:r>
+      <w:r>
+        <w:t xml:space="preserve"> </w:t>
+      </w:r>
+      <w:r>
+        <w:t>zu</w:t>
+      </w:r>
+      <w:r>
+        <w:t xml:space="preserve"> </w:t>
+      </w:r>
+      <w:r>
+        <w:t>sich</w:t>
+      </w:r>
+      <w:r>
+        <w:t xml:space="preserve"> </w:t>
+      </w:r>
+      <w:r>
+        <w:t>nimmt,</w:t>
+      </w:r>
+      <w:r>
+        <w:t xml:space="preserve"> </w:t>
+      </w:r>
+      <w:r>
+        <w:t>dass</w:t>
+      </w:r>
+      <w:r>
+        <w:t xml:space="preserve"> </w:t>
+      </w:r>
+      <w:r>
+        <w:t>er</w:t>
+      </w:r>
+      <w:r>
+        <w:t xml:space="preserve"> </w:t>
+      </w:r>
+      <w:r>
+        <w:t>sich</w:t>
+      </w:r>
+      <w:r>
+        <w:t xml:space="preserve"> </w:t>
+      </w:r>
+      <w:r>
+        <w:t>oder</w:t>
+      </w:r>
+      <w:r>
+        <w:t xml:space="preserve"> </w:t>
+      </w:r>
+      <w:r>
+        <w:t>andere</w:t>
+      </w:r>
+      <w:r>
+        <w:t xml:space="preserve"> </w:t>
+      </w:r>
+      <w:r>
+        <w:t>schädigt</w:t>
+      </w:r>
+      <w:r>
+        <w:fldChar w:fldCharType="begin"/>
+      </w:r>
+      <w:r>
+        <w:instrText xml:space="preserve"> ADDIN ZOTERO_ITEM CSL_CITATION {"citationID":"UKVBcJZk","properties":{"formattedCitation":"(1)","plainCitation":"(1)","noteIndex":0},"citationItems":[{"id":455,"uris":["http://zotero.org/users/6031356/items/T9CPZSCF"],"uri":["http://zotero.org/users/6031356/items/T9CPZSCF"],"itemData":{"id":455,"type":"chapter","abstract":"Substanzmissbrauch gilt als Vorstufe von Substanzabhängigkeit und kann als zunächst wiederholter, dann regelmäßiger Gebrauch von schädigenden Substanzen definiert werden. Abhängig ist jeder, der die Einnahme eines Suchtmittels nicht beenden kann, ohne dass unangenehme Zustände körperlicher und/oder seelischer Art auftreten, oder der doch immer wieder so viel von dem Suchtmittel zu sich nimmt, dass er sich oder andere schädigt.","container-title":"Psychotherapie","event-place":"Berlin, Heidelberg","ISBN":"978-3-540-29988-2","language":"de","note":"DOI: 10.1007/978-3-540-29988-2_24","page":"539-554","publisher":"Springer","publisher-place":"Berlin, Heidelberg","source":"Springer Link","title":"Psychotherapie bei Sucht und Abhängigkeiten","URL":"https://doi.org/10.1007/978-3-540-29988-2_24","author":[{"family":"Reimer","given":"C."},{"family":"Hautzinger","given":"M."}],"editor":[{"family":"Reimer","given":"Christian"},{"family":"Eckert","given":"Jochen"},{"family":"Hautzinger","given":"Martin"},{"family":"Wilke","given":"Eberhard"}],"accessed":{"date-parts":[["2020",10,24]]},"issued":{"date-parts":[["2007"]]}}}],"schema":"https://github.com/citation-style-language/schema/raw/master/csl-citation.json"} </w:instrText>
+      </w:r>
+      <w:r>
+        <w:fldChar w:fldCharType="separate"/>
+      </w:r>
+      <w:r>
+        <w:rPr>
+          <w:rFonts w:ascii="Calibri" w:hAnsi="Calibri" w:cs="Calibri"/>
+        </w:rPr>
+        <w:t>(1)</w:t>
+      </w:r>
+      <w:r>
+        <w:fldChar w:fldCharType="end"/>
+      </w:r>
+      <w:r>
+        <w:t>.</w:t>
+      </w:r>
+    </w:p>
+    <w:p>
+      <w:pPr>
+        <w:pStyle w:val="KeinLeerraum"/>
+      </w:pPr>
+    </w:p>
+    <w:p>
+      <w:pPr>
+        <w:pStyle w:val="berschrift3"/>
+      </w:pPr>
+      <w:bookmarkStart w:id="3" w:name="_Toc54437103"/>
+      <w:r>
+        <w:t>Symptome:</w:t>
+      </w:r>
+      <w:bookmarkEnd w:id="3"/>
+    </w:p>
+    <w:p>
+      <w:pPr>
+        <w:pStyle w:val="KeinLeerraum"/>
+        <w:numPr>
+          <w:ilvl w:val="0"/>
+          <w:numId w:val="7"/>
+        </w:numPr>
+        <w:rPr>
+          <w:bCs/>
+        </w:rPr>
+      </w:pPr>
+      <w:r>
+        <w:rPr>
+          <w:bCs/>
+        </w:rPr>
+        <w:t>Regelmässiger (täglicher, konstanter) Konsum psychotroper Substanzen</w:t>
+      </w:r>
+    </w:p>
+    <w:p>
+      <w:pPr>
+        <w:pStyle w:val="KeinLeerraum"/>
+        <w:numPr>
+          <w:ilvl w:val="0"/>
+          <w:numId w:val="7"/>
+        </w:numPr>
+        <w:rPr>
+          <w:bCs/>
+        </w:rPr>
+      </w:pPr>
+      <w:r>
+        <w:rPr>
+          <w:bCs/>
+        </w:rPr>
+        <w:t>Starker Wunsch oder einer Art Zwang zum Konsum</w:t>
+      </w:r>
+    </w:p>
+    <w:p>
+      <w:pPr>
+        <w:pStyle w:val="KeinLeerraum"/>
+        <w:numPr>
+          <w:ilvl w:val="0"/>
+          <w:numId w:val="7"/>
+        </w:numPr>
+        <w:rPr>
+          <w:bCs/>
+        </w:rPr>
+      </w:pPr>
+      <w:r>
+        <w:rPr>
+          <w:bCs/>
+        </w:rPr>
+        <w:t>Verminderte Kontrollfähigkeit bezüglich des Beginns, der Beendigung und der Menge des Konsums</w:t>
+      </w:r>
+    </w:p>
+    <w:p>
+      <w:pPr>
+        <w:pStyle w:val="KeinLeerraum"/>
+        <w:numPr>
+          <w:ilvl w:val="0"/>
+          <w:numId w:val="7"/>
+        </w:numPr>
+        <w:rPr>
+          <w:bCs/>
+        </w:rPr>
+      </w:pPr>
+      <w:r>
+        <w:rPr>
+          <w:bCs/>
+        </w:rPr>
+        <w:t>Körperliches Entzugssyndrom bei Beendigung oder Reduktion des Konsums</w:t>
+      </w:r>
+    </w:p>
+    <w:p>
+      <w:pPr>
+        <w:pStyle w:val="KeinLeerraum"/>
+        <w:numPr>
+          <w:ilvl w:val="0"/>
+          <w:numId w:val="7"/>
+        </w:numPr>
+        <w:rPr>
+          <w:bCs/>
+        </w:rPr>
+      </w:pPr>
+      <w:r>
+        <w:rPr>
+          <w:bCs/>
+        </w:rPr>
+        <w:t>Nachweis der Toleranz (höhere Dosen der psychotropen Substanz erforderlich oder tolerierend)</w:t>
+      </w:r>
+    </w:p>
+    <w:p>
+      <w:pPr>
+        <w:pStyle w:val="KeinLeerraum"/>
+        <w:numPr>
+          <w:ilvl w:val="0"/>
+          <w:numId w:val="7"/>
+        </w:numPr>
+        <w:rPr>
+          <w:bCs/>
+        </w:rPr>
+      </w:pPr>
+      <w:r>
+        <w:rPr>
+          <w:bCs/>
+        </w:rPr>
+        <w:t>Fortschreitende Vernachlässigung anderer Interessen, erhöter Zeitaufwand zur Beschaffung</w:t>
+      </w:r>
+    </w:p>
+    <w:p>
+      <w:pPr>
+        <w:pStyle w:val="KeinLeerraum"/>
+        <w:numPr>
+          <w:ilvl w:val="0"/>
+          <w:numId w:val="7"/>
+        </w:numPr>
+        <w:rPr>
+          <w:bCs/>
+        </w:rPr>
+      </w:pPr>
+      <w:r>
+        <w:rPr>
+          <w:bCs/>
+        </w:rPr>
+        <w:t>Anhaltender Konsum trotz Nachweis schädlicher Folgen (kognitive, affektive, organische Funktionen)</w:t>
+      </w:r>
+    </w:p>
+    <w:p>
+      <w:pPr>
+        <w:pStyle w:val="KeinLeerraum"/>
+        <w:rPr>
+          <w:bCs/>
+        </w:rPr>
+      </w:pPr>
+    </w:p>
+    <w:p>
+      <w:pPr>
+        <w:pStyle w:val="berschrift3"/>
+      </w:pPr>
+      <w:bookmarkStart w:id="4" w:name="_Toc54437104"/>
+      <w:r>
+        <w:t>Alkohol</w:t>
+      </w:r>
+      <w:r>
+        <w:fldChar w:fldCharType="begin"/>
+      </w:r>
+      <w:r>
+        <w:instrText xml:space="preserve"> ADDIN ZOTERO_ITEM CSL_CITATION {"citationID":"ezs94ShO","properties":{"formattedCitation":"(1)","plainCitation":"(1)","noteIndex":0},"citationItems":[{"id":455,"uris":["http://zotero.org/users/6031356/items/T9CPZSCF"],"uri":["http://zotero.org/users/6031356/items/T9CPZSCF"],"itemData":{"id":455,"type":"chapter","abstract":"Substanzmissbrauch gilt als Vorstufe von Substanzabhängigkeit und kann als zunächst wiederholter, dann regelmäßiger Gebrauch von schädigenden Substanzen definiert werden. Abhängig ist jeder, der die Einnahme eines Suchtmittels nicht beenden kann, ohne dass unangenehme Zustände körperlicher und/oder seelischer Art auftreten, oder der doch immer wieder so viel von dem Suchtmittel zu sich nimmt, dass er sich oder andere schädigt.","container-title":"Psychotherapie","event-place":"Berlin, Heidelberg","ISBN":"978-3-540-29988-2","language":"de","note":"DOI: 10.1007/978-3-540-29988-2_24","page":"539-554","publisher":"Springer","publisher-place":"Berlin, Heidelberg","source":"Springer Link","title":"Psychotherapie bei Sucht und Abhängigkeiten","URL":"https://doi.org/10.1007/978-3-540-29988-2_24","author":[{"family":"Reimer","given":"C."},{"family":"Hautzinger","given":"M."}],"editor":[{"family":"Reimer","given":"Christian"},{"family":"Eckert","given":"Jochen"},{"family":"Hautzinger","given":"Martin"},{"family":"Wilke","given":"Eberhard"}],"accessed":{"date-parts":[["2020",10,24]]},"issued":{"date-parts":[["2007"]]}}}],"schema":"https://github.com/citation-style-language/schema/raw/master/csl-citation.json"} </w:instrText>
+      </w:r>
+      <w:r>
+        <w:fldChar w:fldCharType="separate"/>
+      </w:r>
+      <w:r>
+        <w:rPr>
+          <w:rFonts w:ascii="Calibri" w:hAnsi="Calibri" w:cs="Calibri"/>
+          <w:sz w:val="22"/>
+        </w:rPr>
+        <w:t>()</w:t>
+      </w:r>
+      <w:r>
+        <w:fldChar w:fldCharType="end"/>
+      </w:r>
+      <w:r>
+        <w:t>:</w:t>
+      </w:r>
+      <w:bookmarkEnd w:id="4"/>
+    </w:p>
+    <w:p>
+      <w:pPr>
+        <w:pStyle w:val="KeinLeerraum"/>
+        <w:rPr>
+          <w:bCs/>
+        </w:rPr>
+      </w:pPr>
+      <w:r>
+        <w:rPr>
+          <w:bCs/>
+        </w:rPr>
+        <w:t>Alkoholsucht oft stigmatisierend. Vom Kliniker wird oft erwartet, dass er strikte Genze zwischen «normal» und «abnormal/abhängig» zieht, was nicht möglich ist.</w:t>
+      </w:r>
+    </w:p>
+    <w:p>
+      <w:pPr>
+        <w:pStyle w:val="KeinLeerraum"/>
+        <w:rPr>
+          <w:bCs/>
+        </w:rPr>
+      </w:pPr>
+    </w:p>
+    <w:p>
+      <w:pPr>
+        <w:pStyle w:val="KeinLeerraum"/>
+        <w:rPr>
+          <w:b/>
+          <w:bCs/>
+          <w:u w:val="single"/>
+        </w:rPr>
+      </w:pPr>
+      <w:r>
+        <w:rPr>
+          <w:b/>
+          <w:bCs/>
+          <w:u w:val="single"/>
+        </w:rPr>
+        <w:t>Beispiele von Mustern oder der Vielfältigkeit der Ausprägung des pathologischen Trinkens:</w:t>
+      </w:r>
+    </w:p>
+    <w:p>
+      <w:pPr>
+        <w:pStyle w:val="KeinLeerraum"/>
+        <w:numPr>
+          <w:ilvl w:val="0"/>
+          <w:numId w:val="7"/>
+        </w:numPr>
+        <w:rPr>
+          <w:b/>
+          <w:bCs/>
+        </w:rPr>
+      </w:pPr>
+      <w:r>
+        <w:rPr>
+          <w:b/>
+          <w:bCs/>
+        </w:rPr>
+        <w:t xml:space="preserve">Spiegeltrinken: </w:t>
+      </w:r>
+      <w:r>
+        <w:rPr>
+          <w:b/>
+          <w:bCs/>
+        </w:rPr>
+        <w:tab/>
+      </w:r>
+      <w:r>
+        <w:rPr>
+          <w:bCs/>
+        </w:rPr>
+        <w:t>Trinkt über den Tag hinweg um Blutalkohol-Niveau zu halten, und Entzugserscheinung vozubeugen.</w:t>
+      </w:r>
+    </w:p>
+    <w:p>
+      <w:pPr>
+        <w:pStyle w:val="KeinLeerraum"/>
+        <w:numPr>
+          <w:ilvl w:val="0"/>
+          <w:numId w:val="7"/>
+        </w:numPr>
+        <w:rPr>
+          <w:b/>
+          <w:bCs/>
+        </w:rPr>
+      </w:pPr>
+      <w:r>
+        <w:rPr>
+          <w:b/>
+          <w:bCs/>
+        </w:rPr>
+        <w:t>Rauschtrinken:</w:t>
+      </w:r>
+      <w:r>
+        <w:rPr>
+          <w:b/>
+          <w:bCs/>
+        </w:rPr>
+        <w:tab/>
+      </w:r>
+      <w:r>
+        <w:rPr>
+          <w:b/>
+          <w:bCs/>
+        </w:rPr>
+        <w:tab/>
+      </w:r>
+      <w:r>
+        <w:rPr>
+          <w:bCs/>
+        </w:rPr>
+        <w:t>Kann nicht nur kleine Mengen Alkohol trinken.</w:t>
+      </w:r>
+    </w:p>
+    <w:p>
+      <w:pPr>
+        <w:pStyle w:val="KeinLeerraum"/>
+        <w:numPr>
+          <w:ilvl w:val="0"/>
+          <w:numId w:val="7"/>
+        </w:numPr>
+        <w:rPr>
+          <w:bCs/>
+        </w:rPr>
+      </w:pPr>
+      <w:r>
+        <w:rPr>
+          <w:b/>
+          <w:bCs/>
+        </w:rPr>
+        <w:t>Konflikttrinken:</w:t>
+      </w:r>
+      <w:r>
+        <w:rPr>
+          <w:b/>
+          <w:bCs/>
+        </w:rPr>
+        <w:tab/>
+      </w:r>
+      <w:r>
+        <w:rPr>
+          <w:bCs/>
+        </w:rPr>
+        <w:t>Alkoholkonsum bei Probleme, Spannungen und Konflikt</w:t>
+      </w:r>
+    </w:p>
+    <w:p>
+      <w:pPr>
+        <w:pStyle w:val="KeinLeerraum"/>
+        <w:numPr>
+          <w:ilvl w:val="0"/>
+          <w:numId w:val="7"/>
+        </w:numPr>
+        <w:rPr>
+          <w:b/>
+          <w:bCs/>
+        </w:rPr>
+      </w:pPr>
+      <w:r>
+        <w:rPr>
+          <w:b/>
+          <w:bCs/>
+        </w:rPr>
+        <w:t>Periodisches Trinken:</w:t>
+      </w:r>
+      <w:r>
+        <w:rPr>
+          <w:b/>
+          <w:bCs/>
+        </w:rPr>
+        <w:tab/>
+      </w:r>
+      <w:r>
+        <w:rPr>
+          <w:bCs/>
+        </w:rPr>
+        <w:t>Zischenzeitliche Abstinenzen, unterbrochen von Phasen heftigen und unkontrollierten Trinkens</w:t>
+      </w:r>
+    </w:p>
+    <w:p>
+      <w:pPr>
+        <w:pStyle w:val="KeinLeerraum"/>
+        <w:numPr>
+          <w:ilvl w:val="0"/>
+          <w:numId w:val="7"/>
+        </w:numPr>
+        <w:rPr>
+          <w:b/>
+          <w:bCs/>
+        </w:rPr>
+      </w:pPr>
+      <w:r>
+        <w:rPr>
+          <w:b/>
+          <w:bCs/>
+        </w:rPr>
+        <w:t>Mischformen</w:t>
+      </w:r>
+    </w:p>
+    <w:p>
+      <w:pPr>
+        <w:pStyle w:val="KeinLeerraum"/>
+        <w:ind w:left="360"/>
+        <w:rPr>
+          <w:b/>
+          <w:bCs/>
+        </w:rPr>
+      </w:pPr>
+    </w:p>
+    <w:p>
+      <w:pPr>
+        <w:pStyle w:val="KeinLeerraum"/>
+        <w:ind w:left="360"/>
+        <w:rPr>
+          <w:b/>
+          <w:bCs/>
+        </w:rPr>
+      </w:pPr>
+    </w:p>
+    <w:p>
+      <w:pPr>
+        <w:pStyle w:val="KeinLeerraum"/>
+        <w:ind w:left="360"/>
+        <w:rPr>
+          <w:b/>
+          <w:bCs/>
+        </w:rPr>
+      </w:pPr>
+    </w:p>
+    <w:p>
+      <w:pPr>
+        <w:pStyle w:val="berschrift3"/>
+      </w:pPr>
+      <w:bookmarkStart w:id="5" w:name="_Toc54437105"/>
+      <w:r>
+        <w:t>Ätiologie</w:t>
+      </w:r>
+      <w:bookmarkEnd w:id="5"/>
+    </w:p>
+    <w:p>
+      <w:pPr>
+        <w:pStyle w:val="KeinLeerraum"/>
+        <w:rPr>
+          <w:bCs/>
+        </w:rPr>
+      </w:pPr>
+      <w:r>
+        <w:rPr>
+          <w:bCs/>
+        </w:rPr>
+        <w:t>Drogenkonsum bei Anbhängigen stellt eine automatisierte Handlungsfolge dar. Die Überwindung dieser Automatik, die Entwöhnung und die Abstinenzerhaltung erfordern nichtautomatisierte Prozesse.</w:t>
+      </w:r>
+    </w:p>
+    <w:p>
+      <w:pPr>
+        <w:pStyle w:val="KeinLeerraum"/>
+        <w:rPr>
+          <w:bCs/>
+        </w:rPr>
+      </w:pPr>
+    </w:p>
+    <w:p>
+      <w:pPr>
+        <w:pStyle w:val="KeinLeerraum"/>
+        <w:rPr>
+          <w:bCs/>
+        </w:rPr>
+      </w:pPr>
+    </w:p>
+    <w:p>
+      <w:pPr>
+        <w:pStyle w:val="berschrift4"/>
+      </w:pPr>
+      <w:r>
+        <w:t>Determinanten(bestimmende Faktoren) des Trinkverhaltens</w:t>
+      </w:r>
+    </w:p>
+    <w:p>
+      <w:pPr>
+        <w:pStyle w:val="Listenabsatz"/>
+        <w:numPr>
+          <w:ilvl w:val="0"/>
+          <w:numId w:val="7"/>
+        </w:numPr>
+      </w:pPr>
+      <w:r>
+        <w:t>Einfluss des sozialen Lebensraums</w:t>
+      </w:r>
+    </w:p>
+    <w:p>
+      <w:pPr>
+        <w:pStyle w:val="Listenabsatz"/>
+        <w:numPr>
+          <w:ilvl w:val="0"/>
+          <w:numId w:val="7"/>
+        </w:numPr>
+      </w:pPr>
+      <w:r>
+        <w:t>Vorhandene Einstellungen und Erwartungen</w:t>
+      </w:r>
+    </w:p>
+    <w:p>
+      <w:pPr>
+        <w:pStyle w:val="Listenabsatz"/>
+        <w:numPr>
+          <w:ilvl w:val="0"/>
+          <w:numId w:val="7"/>
+        </w:numPr>
+      </w:pPr>
+      <w:r>
+        <w:t>Vorhandene Bewältigungskompetenzen</w:t>
+      </w:r>
+    </w:p>
+    <w:p>
+      <w:pPr>
+        <w:pStyle w:val="Listenabsatz"/>
+        <w:numPr>
+          <w:ilvl w:val="0"/>
+          <w:numId w:val="7"/>
+        </w:numPr>
+      </w:pPr>
+      <w:r>
+        <w:t>Aktueller kognitiv-emotionaler Zustand der Person</w:t>
+      </w:r>
+    </w:p>
+    <w:p>
+      <w:pPr>
+        <w:pStyle w:val="Listenabsatz"/>
+        <w:numPr>
+          <w:ilvl w:val="0"/>
+          <w:numId w:val="7"/>
+        </w:numPr>
+      </w:pPr>
+      <w:r>
+        <w:t>Kurz und langfristig verstärkende sowie bestrafende Effelte des Alkohols</w:t>
+      </w:r>
+    </w:p>
+    <w:p>
+      <w:pPr>
+        <w:pStyle w:val="Listenabsatz"/>
+        <w:numPr>
+          <w:ilvl w:val="0"/>
+          <w:numId w:val="7"/>
+        </w:numPr>
+      </w:pPr>
+      <w:r>
+        <w:t>Soziale Atmosphäre</w:t>
+      </w:r>
+    </w:p>
+    <w:p>
+      <w:pPr>
+        <w:pStyle w:val="Listenabsatz"/>
+        <w:numPr>
+          <w:ilvl w:val="0"/>
+          <w:numId w:val="7"/>
+        </w:numPr>
+      </w:pPr>
+      <w:r>
+        <w:t>Vorhandensein von Modellpersonen</w:t>
+      </w:r>
+    </w:p>
+    <w:p>
+      <w:pPr>
+        <w:pStyle w:val="Listenabsatz"/>
+        <w:numPr>
+          <w:ilvl w:val="0"/>
+          <w:numId w:val="7"/>
+        </w:numPr>
+      </w:pPr>
+      <w:r>
+        <w:t>Verstärkung durch die Bezugsgruppe als situavitve Faktoren</w:t>
+      </w:r>
     </w:p>
     <w:p/>
+    <w:p>
+      <w:pPr>
+        <w:pStyle w:val="berschrift3"/>
+      </w:pPr>
+      <w:bookmarkStart w:id="6" w:name="_Toc54437106"/>
+      <w:r>
+        <w:t>Psychodynamische Effekte</w:t>
+      </w:r>
+      <w:bookmarkEnd w:id="6"/>
+    </w:p>
+    <w:p>
+      <w:pPr>
+        <w:rPr>
+          <w:i/>
+        </w:rPr>
+      </w:pPr>
+      <w:r>
+        <w:rPr>
+          <w:i/>
+        </w:rPr>
+        <w:t>«Das Gefangensein in einer Atmosphäre feindseliger Abhängigkeit kann massive Unlustspannungen erzeugen, die der Betroffene mot Suchtmitteln zu bekämpfen versucht.»</w:t>
+      </w:r>
+    </w:p>
     <w:p/>
+    <w:p>
+      <w:pPr>
+        <w:pStyle w:val="berschrift3"/>
+      </w:pPr>
+      <w:bookmarkStart w:id="7" w:name="_Toc54437107"/>
+      <w:r>
+        <w:t>Einstellung gegenüber Süchtigen</w:t>
+      </w:r>
+      <w:bookmarkEnd w:id="7"/>
+    </w:p>
+    <w:p>
+      <w:r>
+        <w:t xml:space="preserve">Die Therapie des Alkoholkranken wird als sehr schwer empfunden. </w:t>
+      </w:r>
+    </w:p>
+    <w:p>
+      <w:pPr>
+        <w:rPr>
+          <w:rFonts w:asciiTheme="majorHAnsi" w:eastAsiaTheme="majorEastAsia" w:hAnsiTheme="majorHAnsi" w:cstheme="majorBidi"/>
+          <w:color w:val="1F3763" w:themeColor="accent1" w:themeShade="7F"/>
+          <w:sz w:val="24"/>
+          <w:szCs w:val="24"/>
+        </w:rPr>
+      </w:pPr>
+      <w:r>
+        <w:rPr>
+          <w:i/>
+        </w:rPr>
+        <w:t>«Ärzte mit spezielleren Kentnissen, z.B. über Alkoholismus, verschreiben weniger Psachopharmaka, fühlen sich weniger seelisch überfordert, behandeln Alkoholiker unvoreingenommener und sehen deren Leiden eher als chronische seelische Krankheit bzw. überhauupt eine Krankheit an (Rimer u. Feisfeld 1984).»</w:t>
+      </w:r>
+    </w:p>
+    <w:p>
+      <w:pPr>
+        <w:pStyle w:val="berschrift3"/>
+      </w:pPr>
+      <w:bookmarkStart w:id="8" w:name="_Toc54437108"/>
+      <w:r>
+        <w:t>Suchtanamnese</w:t>
+      </w:r>
+      <w:bookmarkEnd w:id="8"/>
+    </w:p>
+    <w:p>
+      <w:pPr>
+        <w:pStyle w:val="Listenabsatz"/>
+        <w:numPr>
+          <w:ilvl w:val="0"/>
+          <w:numId w:val="7"/>
+        </w:numPr>
+      </w:pPr>
+      <w:r>
+        <w:t>Genaue Erfassung der Suchterfahrungen des Patienten um Lauf des bisherigen Lebens</w:t>
+      </w:r>
+    </w:p>
+    <w:p>
+      <w:pPr>
+        <w:pStyle w:val="Listenabsatz"/>
+        <w:numPr>
+          <w:ilvl w:val="0"/>
+          <w:numId w:val="7"/>
+        </w:numPr>
+      </w:pPr>
+      <w:r>
+        <w:t>Exploration von Suchtphänomen in der Familie des Patienten und in seinem derzeitigen sozialen Netz.</w:t>
+      </w:r>
+    </w:p>
+    <w:p>
+      <w:pPr>
+        <w:pStyle w:val="Listenabsatz"/>
+        <w:numPr>
+          <w:ilvl w:val="0"/>
+          <w:numId w:val="7"/>
+        </w:numPr>
+      </w:pPr>
+      <w:r>
+        <w:t>Einschätzung des Ausmasses der momentanten Abhängigkeit</w:t>
+      </w:r>
+    </w:p>
+    <w:p>
+      <w:pPr>
+        <w:pStyle w:val="Listenabsatz"/>
+        <w:numPr>
+          <w:ilvl w:val="0"/>
+          <w:numId w:val="7"/>
+        </w:numPr>
+      </w:pPr>
+      <w:r>
+        <w:t>Eventuelle spezielle Vorbehandlungen</w:t>
+      </w:r>
+    </w:p>
+    <w:p/>
+    <w:p>
+      <w:pPr>
+        <w:pStyle w:val="berschrift3"/>
+      </w:pPr>
+      <w:bookmarkStart w:id="9" w:name="_Toc54437109"/>
+      <w:r>
+        <w:t>Therapie</w:t>
+      </w:r>
+      <w:bookmarkEnd w:id="9"/>
+    </w:p>
+    <w:p>
+      <w:r>
+        <w:t>Zuerst Prüfung, Entgiftung.</w:t>
+      </w:r>
+    </w:p>
+    <w:p>
+      <w:r>
+        <w:t>N</w:t>
+      </w:r>
+      <w:r>
+        <w:t xml:space="preserve">ach der Phase der Entgiftung dann zu folgenden Themen gearbeitet: </w:t>
+      </w:r>
+    </w:p>
+    <w:p>
+      <w:pPr>
+        <w:pStyle w:val="Listenabsatz"/>
+        <w:numPr>
+          <w:ilvl w:val="0"/>
+          <w:numId w:val="7"/>
+        </w:numPr>
+      </w:pPr>
+      <w:r>
+        <w:rPr>
+          <w:b/>
+        </w:rPr>
+        <w:t>Motivation</w:t>
+      </w:r>
+      <w:r>
+        <w:t xml:space="preserve">, </w:t>
+      </w:r>
+    </w:p>
+    <w:p>
+      <w:pPr>
+        <w:pStyle w:val="Listenabsatz"/>
+        <w:numPr>
+          <w:ilvl w:val="0"/>
+          <w:numId w:val="7"/>
+        </w:numPr>
+      </w:pPr>
+      <w:r>
+        <w:rPr>
+          <w:b/>
+        </w:rPr>
+        <w:t>Kontrolle der Abstinenz</w:t>
+      </w:r>
+      <w:r>
+        <w:t xml:space="preserve">, </w:t>
+      </w:r>
+    </w:p>
+    <w:p>
+      <w:pPr>
+        <w:pStyle w:val="Listenabsatz"/>
+        <w:numPr>
+          <w:ilvl w:val="0"/>
+          <w:numId w:val="7"/>
+        </w:numPr>
+      </w:pPr>
+      <w:r>
+        <w:rPr>
+          <w:b/>
+        </w:rPr>
+        <w:t xml:space="preserve">Strukturierung der Lebensrealität </w:t>
+      </w:r>
+      <w:r>
+        <w:t xml:space="preserve">und </w:t>
+      </w:r>
+      <w:r>
+        <w:rPr>
+          <w:b/>
+        </w:rPr>
+        <w:t>insbesondere der sozialen Situation</w:t>
+      </w:r>
+      <w:r>
+        <w:t xml:space="preserve"> u.a.m.</w:t>
+      </w:r>
+    </w:p>
+    <w:p>
+      <w:r>
+        <w:t xml:space="preserve">Daneben spielt die Angehörigenarbeit eine wichtige Rolle, da die </w:t>
+      </w:r>
+      <w:r>
+        <w:rPr>
+          <w:b/>
+        </w:rPr>
+        <w:t>Angehörigen häufig als Koalkoholiker fungieren</w:t>
+      </w:r>
+      <w:r>
+        <w:t>, indem sie z. B. zur Verschleierung der Suchttendenzen nach außen beitragen und/oder bei der Beschaffung des Suchtmittels behilflich sind.</w:t>
+      </w:r>
+    </w:p>
+    <w:p>
+      <w:pPr>
+        <w:rPr>
+          <w:rFonts w:asciiTheme="majorHAnsi" w:eastAsiaTheme="majorEastAsia" w:hAnsiTheme="majorHAnsi" w:cstheme="majorBidi"/>
+          <w:color w:val="1F3763" w:themeColor="accent1" w:themeShade="7F"/>
+          <w:sz w:val="24"/>
+          <w:szCs w:val="24"/>
+        </w:rPr>
+      </w:pPr>
+      <w:r>
+        <w:br w:type="page"/>
+      </w:r>
+    </w:p>
+    <w:p>
+      <w:pPr>
+        <w:pStyle w:val="berschrift3"/>
+      </w:pPr>
+      <w:bookmarkStart w:id="10" w:name="_Toc54437110"/>
+      <w:r>
+        <w:t>Verhaltenstherapie</w:t>
+      </w:r>
+      <w:r>
+        <w:t xml:space="preserve"> </w:t>
+      </w:r>
+      <w:r>
+        <w:t>bei</w:t>
+      </w:r>
+      <w:r>
+        <w:t xml:space="preserve"> </w:t>
+      </w:r>
+      <w:r>
+        <w:t>Alkoholabhängigkeit</w:t>
+      </w:r>
+      <w:bookmarkEnd w:id="10"/>
+    </w:p>
+    <w:p>
+      <w:pPr>
+        <w:pStyle w:val="Listenabsatz"/>
+        <w:numPr>
+          <w:ilvl w:val="0"/>
+          <w:numId w:val="7"/>
+        </w:numPr>
+        <w:rPr>
+          <w:b/>
+        </w:rPr>
+      </w:pPr>
+      <w:r>
+        <w:rPr>
+          <w:b/>
+        </w:rPr>
+        <w:t>Behandlungsmotivation (wiederholtes Scheitern zu erwarten, Teilererfolge, Antstrengung)</w:t>
+      </w:r>
+    </w:p>
+    <w:p>
+      <w:pPr>
+        <w:pStyle w:val="Listenabsatz"/>
+        <w:numPr>
+          <w:ilvl w:val="0"/>
+          <w:numId w:val="7"/>
+        </w:numPr>
+        <w:rPr>
+          <w:b/>
+        </w:rPr>
+      </w:pPr>
+      <w:r>
+        <w:rPr>
+          <w:b/>
+        </w:rPr>
+        <w:t>Wissen</w:t>
+      </w:r>
+      <w:r>
+        <w:rPr>
+          <w:b/>
+        </w:rPr>
+        <w:tab/>
+        <w:t>über Alkohol und Abhängigkeik (Krankheitskonzept Alkoholsucht)</w:t>
+      </w:r>
+    </w:p>
+    <w:p>
+      <w:pPr>
+        <w:pStyle w:val="Listenabsatz"/>
+        <w:numPr>
+          <w:ilvl w:val="0"/>
+          <w:numId w:val="7"/>
+        </w:numPr>
+        <w:rPr>
+          <w:b/>
+        </w:rPr>
+      </w:pPr>
+      <w:r>
+        <w:rPr>
+          <w:b/>
+        </w:rPr>
+        <w:t>Verhaltensanalyse der</w:t>
+      </w:r>
+      <w:r>
+        <w:rPr>
+          <w:b/>
+        </w:rPr>
+        <w:tab/>
+        <w:t>Abhängigkeit (Abhängikeitsentwicklung als Lernprozess)</w:t>
+      </w:r>
+    </w:p>
+    <w:p>
+      <w:pPr>
+        <w:pStyle w:val="Listenabsatz"/>
+        <w:numPr>
+          <w:ilvl w:val="0"/>
+          <w:numId w:val="7"/>
+        </w:numPr>
+        <w:rPr>
+          <w:b/>
+        </w:rPr>
+      </w:pPr>
+      <w:r>
+        <w:rPr>
+          <w:b/>
+        </w:rPr>
+        <w:t>Kognitive Umstrukturierung (Verhaltensänderung erreichen, Therapiegruppen hilfreich hier)</w:t>
+      </w:r>
+    </w:p>
+    <w:p>
+      <w:pPr>
+        <w:pStyle w:val="Listenabsatz"/>
+        <w:numPr>
+          <w:ilvl w:val="0"/>
+          <w:numId w:val="7"/>
+        </w:numPr>
+        <w:rPr>
+          <w:b/>
+        </w:rPr>
+      </w:pPr>
+      <w:r>
+        <w:rPr>
+          <w:b/>
+        </w:rPr>
+        <w:t xml:space="preserve">Rückfallprävention </w:t>
+      </w:r>
+    </w:p>
+    <w:p>
+      <w:pPr>
+        <w:pStyle w:val="Listenabsatz"/>
+        <w:numPr>
+          <w:ilvl w:val="1"/>
+          <w:numId w:val="7"/>
+        </w:numPr>
+      </w:pPr>
+      <w:r>
+        <w:t>Typische Rückfall-Situationen</w:t>
+      </w:r>
+    </w:p>
+    <w:p>
+      <w:pPr>
+        <w:pStyle w:val="Listenabsatz"/>
+        <w:numPr>
+          <w:ilvl w:val="2"/>
+          <w:numId w:val="7"/>
+        </w:numPr>
+      </w:pPr>
+      <w:r>
+        <w:t xml:space="preserve">zwischenmenschliche Konflikte, </w:t>
+      </w:r>
+    </w:p>
+    <w:p>
+      <w:pPr>
+        <w:pStyle w:val="Listenabsatz"/>
+        <w:numPr>
+          <w:ilvl w:val="2"/>
+          <w:numId w:val="7"/>
+        </w:numPr>
+      </w:pPr>
+      <w:r>
+        <w:t xml:space="preserve">sozialer Konformitätsdruck, </w:t>
+      </w:r>
+    </w:p>
+    <w:p>
+      <w:pPr>
+        <w:pStyle w:val="Listenabsatz"/>
+        <w:numPr>
+          <w:ilvl w:val="2"/>
+          <w:numId w:val="7"/>
+        </w:numPr>
+      </w:pPr>
+      <w:r>
+        <w:t xml:space="preserve">negative Gefühlszustände und </w:t>
+      </w:r>
+    </w:p>
+    <w:p>
+      <w:pPr>
+        <w:pStyle w:val="Listenabsatz"/>
+        <w:numPr>
+          <w:ilvl w:val="2"/>
+          <w:numId w:val="7"/>
+        </w:numPr>
+      </w:pPr>
+      <w:r>
+        <w:t>inneres Verlangen nach Alkohol.</w:t>
+      </w:r>
+    </w:p>
+    <w:p>
+      <w:pPr>
+        <w:pStyle w:val="Listenabsatz"/>
+        <w:numPr>
+          <w:ilvl w:val="1"/>
+          <w:numId w:val="7"/>
+        </w:numPr>
+      </w:pPr>
+      <w:r>
+        <w:t>Rückfall- Präventiven</w:t>
+      </w:r>
+    </w:p>
+    <w:p>
+      <w:pPr>
+        <w:pStyle w:val="Listenabsatz"/>
+        <w:numPr>
+          <w:ilvl w:val="2"/>
+          <w:numId w:val="7"/>
+        </w:numPr>
+      </w:pPr>
+      <w:r>
+        <w:t>positives, handlungsorientiertes und flexibles Denken</w:t>
+      </w:r>
+    </w:p>
+    <w:p>
+      <w:pPr>
+        <w:pStyle w:val="Listenabsatz"/>
+        <w:numPr>
+          <w:ilvl w:val="2"/>
+          <w:numId w:val="7"/>
+        </w:numPr>
+      </w:pPr>
+      <w:r>
+        <w:t>sozial kompetentes (Ablehnungs­)Verhalten,</w:t>
+      </w:r>
+    </w:p>
+    <w:p>
+      <w:pPr>
+        <w:pStyle w:val="Listenabsatz"/>
+        <w:numPr>
+          <w:ilvl w:val="2"/>
+          <w:numId w:val="7"/>
+        </w:numPr>
+      </w:pPr>
+      <w:r>
+        <w:t>Ablenkungs­ und Vermeidungsreaktionen sowie</w:t>
+      </w:r>
+    </w:p>
+    <w:p>
+      <w:pPr>
+        <w:pStyle w:val="Listenabsatz"/>
+        <w:numPr>
+          <w:ilvl w:val="2"/>
+          <w:numId w:val="7"/>
+        </w:numPr>
+      </w:pPr>
+      <w:r>
+        <w:t>Verfügbarkeit sozialer Unterstützung.</w:t>
+      </w:r>
+    </w:p>
+    <w:p>
+      <w:pPr>
+        <w:pStyle w:val="Listenabsatz"/>
+        <w:numPr>
+          <w:ilvl w:val="1"/>
+          <w:numId w:val="7"/>
+        </w:numPr>
+        <w:rPr>
+          <w:b/>
+        </w:rPr>
+      </w:pPr>
+      <w:r>
+        <w:rPr>
+          <w:noProof/>
+        </w:rPr>
+        <w:drawing>
+          <wp:inline distT="0" distB="0" distL="0" distR="0" wp14:anchorId="4CC27D64" wp14:editId="5C5138DF">
+            <wp:extent cx="4773295" cy="2654428"/>
+            <wp:effectExtent l="0" t="0" r="8255" b="0"/>
+            <wp:docPr id="1" name="Grafik 1"/>
+            <wp:cNvGraphicFramePr>
+              <a:graphicFrameLocks xmlns:a="http://schemas.openxmlformats.org/drawingml/2006/main" noChangeAspect="1"/>
+            </wp:cNvGraphicFramePr>
+            <a:graphic xmlns:a="http://schemas.openxmlformats.org/drawingml/2006/main">
+              <a:graphicData uri="http://schemas.openxmlformats.org/drawingml/2006/picture">
+                <pic:pic xmlns:pic="http://schemas.openxmlformats.org/drawingml/2006/picture">
+                  <pic:nvPicPr>
+                    <pic:cNvPr id="1" name=""/>
+                    <pic:cNvPicPr/>
+                  </pic:nvPicPr>
+                  <pic:blipFill>
+                    <a:blip r:embed="rId5"/>
+                    <a:stretch>
+                      <a:fillRect/>
+                    </a:stretch>
+                  </pic:blipFill>
+                  <pic:spPr>
+                    <a:xfrm>
+                      <a:off x="0" y="0"/>
+                      <a:ext cx="4798860" cy="2668645"/>
+                    </a:xfrm>
+                    <a:prstGeom prst="rect">
+                      <a:avLst/>
+                    </a:prstGeom>
+                  </pic:spPr>
+                </pic:pic>
+              </a:graphicData>
+            </a:graphic>
+          </wp:inline>
+        </w:drawing>
+      </w:r>
+    </w:p>
+    <w:p>
+      <w:pPr>
+        <w:pStyle w:val="berschrift3"/>
+      </w:pPr>
+      <w:bookmarkStart w:id="11" w:name="_Toc54437111"/>
+      <w:r>
+        <w:t>Fazit</w:t>
+      </w:r>
+      <w:bookmarkEnd w:id="11"/>
+      <w:r>
+        <w:t xml:space="preserve"> </w:t>
+      </w:r>
+    </w:p>
+    <w:p>
+      <w:r>
+        <w:t>Alkoholabhängigkeit</w:t>
+      </w:r>
+      <w:r>
+        <w:t xml:space="preserve"> </w:t>
+      </w:r>
+      <w:r>
+        <w:t>und</w:t>
+      </w:r>
+      <w:r>
+        <w:t xml:space="preserve"> </w:t>
+      </w:r>
+      <w:r>
+        <w:t>andere</w:t>
+      </w:r>
+      <w:r>
+        <w:t xml:space="preserve"> </w:t>
+      </w:r>
+      <w:r>
+        <w:t>stoffgebundene</w:t>
+      </w:r>
+      <w:r>
+        <w:t xml:space="preserve"> </w:t>
+      </w:r>
+      <w:r>
+        <w:t>Süchte</w:t>
+      </w:r>
+      <w:r>
+        <w:t xml:space="preserve"> </w:t>
+      </w:r>
+      <w:r>
+        <w:t>sind</w:t>
+      </w:r>
+      <w:r>
+        <w:t xml:space="preserve"> </w:t>
+      </w:r>
+      <w:r>
+        <w:t>chronische</w:t>
+      </w:r>
+      <w:r>
+        <w:t xml:space="preserve"> </w:t>
+      </w:r>
+      <w:r>
+        <w:t>Erkrankungen,</w:t>
+      </w:r>
+      <w:r>
+        <w:t xml:space="preserve"> </w:t>
+      </w:r>
+      <w:r>
+        <w:t>die</w:t>
+      </w:r>
+      <w:r>
+        <w:t xml:space="preserve"> </w:t>
+      </w:r>
+      <w:r>
+        <w:t>psychotherapeutisch</w:t>
+      </w:r>
+      <w:r>
+        <w:t xml:space="preserve"> </w:t>
+      </w:r>
+      <w:r>
+        <w:t>längerfristig</w:t>
+      </w:r>
+      <w:r>
+        <w:t xml:space="preserve"> </w:t>
+      </w:r>
+      <w:r>
+        <w:t>dennoch</w:t>
+      </w:r>
+      <w:r>
+        <w:t xml:space="preserve"> </w:t>
+      </w:r>
+      <w:r>
+        <w:t>gut</w:t>
+      </w:r>
+      <w:r>
+        <w:t xml:space="preserve"> </w:t>
+      </w:r>
+      <w:r>
+        <w:t>behandelbar</w:t>
+      </w:r>
+      <w:r>
+        <w:t xml:space="preserve"> </w:t>
+      </w:r>
+      <w:r>
+        <w:t>sind.</w:t>
+      </w:r>
+      <w:r>
+        <w:t xml:space="preserve"> </w:t>
+      </w:r>
+      <w:r>
+        <w:t>Vonseiten</w:t>
+      </w:r>
+      <w:r>
+        <w:t xml:space="preserve"> </w:t>
+      </w:r>
+      <w:r>
+        <w:t>der</w:t>
+      </w:r>
+      <w:r>
+        <w:t xml:space="preserve"> </w:t>
+      </w:r>
+      <w:r>
+        <w:t>Therapeuten</w:t>
+      </w:r>
+      <w:r>
+        <w:t xml:space="preserve"> </w:t>
+      </w:r>
+      <w:r>
+        <w:t>werde</w:t>
+      </w:r>
+      <w:r>
+        <w:t xml:space="preserve">n </w:t>
+      </w:r>
+      <w:r>
+        <w:t>hoher</w:t>
+      </w:r>
+      <w:r>
+        <w:t xml:space="preserve"> </w:t>
+      </w:r>
+      <w:r>
+        <w:t>persönlicher</w:t>
+      </w:r>
+      <w:r>
+        <w:t xml:space="preserve"> </w:t>
+      </w:r>
+      <w:r>
+        <w:t>Einsatz,</w:t>
+      </w:r>
+      <w:r>
+        <w:t xml:space="preserve"> </w:t>
+      </w:r>
+      <w:r>
+        <w:t>Flexibilität</w:t>
+      </w:r>
+      <w:r>
+        <w:t xml:space="preserve"> </w:t>
+      </w:r>
+      <w:r>
+        <w:t>und</w:t>
+      </w:r>
+      <w:r>
+        <w:t xml:space="preserve"> </w:t>
+      </w:r>
+      <w:r>
+        <w:t>große</w:t>
+      </w:r>
+      <w:r>
+        <w:t xml:space="preserve"> </w:t>
+      </w:r>
+      <w:r>
+        <w:t>Frustrationstoleranz</w:t>
+      </w:r>
+      <w:r>
+        <w:t xml:space="preserve"> </w:t>
+      </w:r>
+      <w:r>
+        <w:t>erwartet,</w:t>
+      </w:r>
+      <w:r>
+        <w:t xml:space="preserve"> </w:t>
+      </w:r>
+      <w:r>
+        <w:t>denn</w:t>
+      </w:r>
+      <w:r>
+        <w:t xml:space="preserve"> </w:t>
+      </w:r>
+      <w:r>
+        <w:t>Rückschläge</w:t>
+      </w:r>
+      <w:r>
+        <w:t xml:space="preserve"> </w:t>
+      </w:r>
+      <w:r>
+        <w:t>und</w:t>
+      </w:r>
+      <w:r>
+        <w:t xml:space="preserve"> </w:t>
+      </w:r>
+      <w:r>
+        <w:t>Misserfolge</w:t>
+      </w:r>
+      <w:r>
+        <w:t xml:space="preserve"> </w:t>
+      </w:r>
+      <w:r>
+        <w:t>dominieren</w:t>
+      </w:r>
+      <w:r>
+        <w:t xml:space="preserve"> </w:t>
+      </w:r>
+      <w:r>
+        <w:t>anfangs.</w:t>
+      </w:r>
+      <w:r>
+        <w:t xml:space="preserve"> </w:t>
+      </w:r>
+    </w:p>
+    <w:p>
+      <w:r>
+        <w:t>Erst</w:t>
+      </w:r>
+      <w:r>
+        <w:t xml:space="preserve"> </w:t>
+      </w:r>
+      <w:r>
+        <w:t>nach</w:t>
+      </w:r>
+      <w:r>
+        <w:t xml:space="preserve"> </w:t>
+      </w:r>
+      <w:r>
+        <w:t>wiederholten</w:t>
+      </w:r>
+      <w:r>
+        <w:t xml:space="preserve"> </w:t>
+      </w:r>
+      <w:r>
+        <w:t>Rückfällen</w:t>
+      </w:r>
+      <w:r>
+        <w:t xml:space="preserve"> </w:t>
+      </w:r>
+      <w:r>
+        <w:t>und</w:t>
+      </w:r>
+      <w:r>
+        <w:t xml:space="preserve"> </w:t>
+      </w:r>
+      <w:r>
+        <w:t>längerer</w:t>
+      </w:r>
+      <w:r>
+        <w:t xml:space="preserve"> </w:t>
+      </w:r>
+      <w:r>
+        <w:t>Zeit</w:t>
+      </w:r>
+      <w:r>
+        <w:t xml:space="preserve"> </w:t>
+      </w:r>
+      <w:r>
+        <w:t>in</w:t>
+      </w:r>
+      <w:r>
+        <w:t xml:space="preserve"> </w:t>
+      </w:r>
+      <w:r>
+        <w:t>der</w:t>
+      </w:r>
+      <w:r>
+        <w:t xml:space="preserve"> </w:t>
+      </w:r>
+      <w:r>
+        <w:t>Abhängigkeit</w:t>
+      </w:r>
+      <w:r>
+        <w:t xml:space="preserve"> </w:t>
+      </w:r>
+      <w:r>
+        <w:t>entwickeln</w:t>
+      </w:r>
+      <w:r>
+        <w:t xml:space="preserve"> </w:t>
+      </w:r>
+      <w:r>
+        <w:t>sich</w:t>
+      </w:r>
+      <w:r>
+        <w:t xml:space="preserve"> </w:t>
+      </w:r>
+      <w:r>
+        <w:t>bei</w:t>
+      </w:r>
+      <w:r>
+        <w:t xml:space="preserve"> </w:t>
+      </w:r>
+      <w:r>
+        <w:t>den</w:t>
+      </w:r>
+      <w:r>
+        <w:t xml:space="preserve"> </w:t>
+      </w:r>
+      <w:r>
+        <w:t>Patienten</w:t>
+      </w:r>
+      <w:r>
+        <w:t xml:space="preserve"> </w:t>
+      </w:r>
+      <w:r>
+        <w:t>die</w:t>
+      </w:r>
+      <w:r>
+        <w:t xml:space="preserve"> </w:t>
+      </w:r>
+      <w:r>
+        <w:t>motivationale</w:t>
+      </w:r>
+      <w:r>
+        <w:t xml:space="preserve"> </w:t>
+      </w:r>
+      <w:r>
+        <w:t>Basi</w:t>
+      </w:r>
+      <w:r>
+        <w:t xml:space="preserve">s </w:t>
+      </w:r>
+      <w:r>
+        <w:t>für</w:t>
+      </w:r>
+      <w:r>
+        <w:t xml:space="preserve"> </w:t>
+      </w:r>
+      <w:r>
+        <w:t>Einstellungs­</w:t>
+      </w:r>
+      <w:r>
+        <w:t xml:space="preserve"> </w:t>
+      </w:r>
+      <w:r>
+        <w:t>sowie</w:t>
+      </w:r>
+      <w:r>
+        <w:t xml:space="preserve"> </w:t>
+      </w:r>
+      <w:r>
+        <w:t>Verhaltensänderunge</w:t>
+      </w:r>
+      <w:r>
+        <w:t xml:space="preserve">n </w:t>
+      </w:r>
+      <w:r>
+        <w:t>und</w:t>
+      </w:r>
+      <w:r>
+        <w:t xml:space="preserve"> </w:t>
+      </w:r>
+      <w:r>
+        <w:t>die</w:t>
+      </w:r>
+      <w:r>
+        <w:t xml:space="preserve"> </w:t>
+      </w:r>
+      <w:r>
+        <w:t>langfristige</w:t>
+      </w:r>
+      <w:r>
+        <w:t xml:space="preserve"> </w:t>
+      </w:r>
+      <w:r>
+        <w:t>Abstinenz.</w:t>
+      </w:r>
+      <w:r>
+        <w:t xml:space="preserve"> </w:t>
+      </w:r>
+    </w:p>
+    <w:p>
+      <w:r>
+        <w:t>Die</w:t>
+      </w:r>
+      <w:r>
+        <w:t xml:space="preserve"> </w:t>
+      </w:r>
+      <w:r>
+        <w:t>Psychotherapie</w:t>
+      </w:r>
+      <w:r>
+        <w:t xml:space="preserve"> </w:t>
+      </w:r>
+      <w:r>
+        <w:t>muss</w:t>
+      </w:r>
+      <w:r>
+        <w:t xml:space="preserve"> </w:t>
+      </w:r>
+      <w:r>
+        <w:t>dabei</w:t>
+      </w:r>
+      <w:r>
+        <w:t xml:space="preserve"> </w:t>
+      </w:r>
+      <w:r>
+        <w:t>nicht</w:t>
+      </w:r>
+      <w:r>
+        <w:t xml:space="preserve"> </w:t>
+      </w:r>
+      <w:r>
+        <w:t>nur</w:t>
+      </w:r>
+      <w:r>
+        <w:t xml:space="preserve"> </w:t>
+      </w:r>
+      <w:r>
+        <w:t>am</w:t>
+      </w:r>
+      <w:r>
+        <w:t xml:space="preserve"> </w:t>
+      </w:r>
+      <w:r>
+        <w:t>süchtigen</w:t>
+      </w:r>
+      <w:r>
+        <w:t xml:space="preserve"> </w:t>
+      </w:r>
+      <w:r>
+        <w:t>Verhalten,</w:t>
+      </w:r>
+      <w:r>
+        <w:t xml:space="preserve"> </w:t>
+      </w:r>
+      <w:r>
+        <w:t>sondern</w:t>
+      </w:r>
+      <w:r>
+        <w:t xml:space="preserve"> </w:t>
+      </w:r>
+      <w:r>
+        <w:t>am</w:t>
+      </w:r>
+      <w:r>
+        <w:t xml:space="preserve"> </w:t>
+      </w:r>
+      <w:r>
+        <w:t>Aufbau</w:t>
+      </w:r>
+      <w:r>
+        <w:t xml:space="preserve"> </w:t>
+      </w:r>
+      <w:r>
+        <w:t>alternativer</w:t>
+      </w:r>
+      <w:r>
+        <w:t xml:space="preserve"> </w:t>
+      </w:r>
+      <w:r>
+        <w:t>Verhaltensweisen,</w:t>
+      </w:r>
+      <w:r>
+        <w:t xml:space="preserve"> </w:t>
+      </w:r>
+      <w:r>
+        <w:t>angemessener</w:t>
+      </w:r>
+      <w:r>
+        <w:t xml:space="preserve"> </w:t>
+      </w:r>
+      <w:r>
+        <w:t>Umgang</w:t>
+      </w:r>
+      <w:r>
+        <w:t xml:space="preserve"> </w:t>
+      </w:r>
+      <w:r>
+        <w:t>mit</w:t>
+      </w:r>
+      <w:r>
+        <w:t xml:space="preserve"> </w:t>
+      </w:r>
+      <w:r>
+        <w:t>Emotionen</w:t>
+      </w:r>
+      <w:r>
+        <w:t xml:space="preserve"> </w:t>
+      </w:r>
+      <w:r>
+        <w:t>(Ärger,</w:t>
+      </w:r>
+      <w:r>
+        <w:t xml:space="preserve"> </w:t>
+      </w:r>
+      <w:r>
+        <w:t>Frustrationen),</w:t>
+      </w:r>
+      <w:r>
+        <w:t xml:space="preserve"> </w:t>
+      </w:r>
+      <w:r>
+        <w:t>Veränderung</w:t>
+      </w:r>
+      <w:r>
+        <w:t xml:space="preserve"> </w:t>
+      </w:r>
+      <w:r>
+        <w:t>von</w:t>
+      </w:r>
+      <w:r>
+        <w:t xml:space="preserve"> </w:t>
+      </w:r>
+      <w:r>
+        <w:t>Einstellungen,</w:t>
+      </w:r>
+      <w:r>
+        <w:t xml:space="preserve"> </w:t>
+      </w:r>
+      <w:r>
+        <w:t>der</w:t>
+      </w:r>
+      <w:r>
+        <w:t xml:space="preserve"> </w:t>
+      </w:r>
+      <w:r>
+        <w:t>Freizeit­</w:t>
+      </w:r>
+      <w:r>
+        <w:t xml:space="preserve"> </w:t>
+      </w:r>
+      <w:r>
+        <w:t>und</w:t>
+      </w:r>
+      <w:r>
+        <w:t xml:space="preserve"> </w:t>
+      </w:r>
+      <w:r>
+        <w:t>Arbeitsgestaltung</w:t>
+      </w:r>
+      <w:r>
+        <w:t xml:space="preserve"> </w:t>
+      </w:r>
+      <w:r>
+        <w:t>sowie</w:t>
+      </w:r>
+      <w:r>
+        <w:t xml:space="preserve"> </w:t>
+      </w:r>
+      <w:r>
+        <w:t>dem</w:t>
+      </w:r>
+      <w:r>
+        <w:t xml:space="preserve"> </w:t>
+      </w:r>
+      <w:r>
+        <w:t>Sozialverhalten,</w:t>
+      </w:r>
+      <w:r>
+        <w:t xml:space="preserve"> </w:t>
+      </w:r>
+      <w:r>
+        <w:t>ansetzen.</w:t>
+      </w:r>
+    </w:p>
+    <w:p>
+      <w:pPr>
+        <w:pStyle w:val="KeinLeerraum"/>
+        <w:rPr>
+          <w:bCs/>
+        </w:rPr>
+      </w:pPr>
+    </w:p>
+    <w:p>
+      <w:pPr>
+        <w:rPr>
+          <w:rFonts w:asciiTheme="majorHAnsi" w:eastAsiaTheme="majorEastAsia" w:hAnsiTheme="majorHAnsi" w:cstheme="majorBidi"/>
+          <w:color w:val="2F5496" w:themeColor="accent1" w:themeShade="BF"/>
+          <w:sz w:val="32"/>
+          <w:szCs w:val="32"/>
+        </w:rPr>
+      </w:pPr>
+      <w:r>
+        <w:br w:type="page"/>
+      </w:r>
+    </w:p>
+    <w:p>
+      <w:pPr>
+        <w:pStyle w:val="berschrift1"/>
+      </w:pPr>
+      <w:bookmarkStart w:id="12" w:name="_Toc54437112"/>
+      <w:r>
+        <w:t>Studien</w:t>
+      </w:r>
+      <w:bookmarkEnd w:id="12"/>
+    </w:p>
     <w:tbl>
       <w:tblPr>
         <w:tblStyle w:val="Tabellenraster"/>
-        <w:tblW w:w="0" w:type="auto"/>
+        <w:tblW w:w="14456" w:type="dxa"/>
         <w:tblLook w:val="04A0" w:firstRow="1" w:lastRow="0" w:firstColumn="1" w:lastColumn="0" w:noHBand="0" w:noVBand="1"/>
       </w:tblPr>
       <w:tblGrid>
         <w:gridCol w:w="963"/>
         <w:gridCol w:w="2090"/>
-        <w:gridCol w:w="2045"/>
+        <w:gridCol w:w="2754"/>
         <w:gridCol w:w="2268"/>
         <w:gridCol w:w="2127"/>
         <w:gridCol w:w="2127"/>
@@ -84,7 +3186,7 @@
                 <w:szCs w:val="16"/>
                 <w:lang w:val="en-US"/>
               </w:rPr>
-              <w:instrText xml:space="preserve"> ADDIN ZOTERO_ITEM CSL_CITATION {"citationID":"NIn0g9Io","properties":{"formattedCitation":"(1)","plainCitation":"(1)","noteIndex":0},"citationItems":[{"id":107,"uris":["http://zotero.org/users/6031356/items/3GKXXY8R"],"uri":["http://zotero.org/users/6031356/items/3GKXXY8R"],"itemData":{"id":107,"type":"article-journal","abstract":"Background: Overcoming Addictions (OA) is an abstinence-oriented, cognitive behavioral, Web application based on the program of SMART Recovery. SMART Recovery is an organization that has adapted empirically supported treatment strategies for use in a mutual help framework with in-person meetings, online meetings, a forum, and other resources. Objective: To evaluate the effectiveness of OA and SMART Recovery (SR) with problem drinkers who were new to SMART Recovery. Our experimental hypotheses were: (1) all groups will reduce their drinking and alcohol/drug-related consequences at follow-up compared to their baseline levels, (2) the OA condition will reduce their drinking and alcohol/drug-related consequences more than the control group (SR), and (3) the OA+SR condition will reduce their drinking and alcohol/drug-related consequences more than the control group (SR only). Methods: We recruited 189 heavy problem drinkers primarily through SMART Recovery&amp;#8217;s website and in-person meetings throughout the United States. We randomly assigned participants to (1) OA alone, (2) OA+attend SMART Recovery (SR) meetings (OA+SR), or (3) attend SR only. Baseline and follow-ups were conducted via GoToMeeting sessions with a Research Assistant (RA) and the study participant. We interviewed significant others to corroborate the participant&amp;#8217;s self-report. Primary outcome measures included percent days abstinent (PDA), mean drinks per drinking day (DDD), and alcohol/drug-related consequences. Results: The intent-to-treat analysis of the 3-month outcomes supported the first hypothesis but not the others. Participants in all groups significantly increased their percent days abstinent from 44% to 72% ( P &amp;#60;.001), decreased their mean drinks per drinking day from 8.0 to 4.6 ( P &amp;#60;.001), and decreased their alcohol/drug-related problems ( P &amp;#60;.001). Actual use relationships were found for the OA groups, between SR online meetings and improvement in PDA ( r =.261,  P =.033). In addition in the OA groups, the number of total sessions of support (including SR &amp;#38; other meetings, counselor visits) was significantly related to PDA ( r =.306,  P =012) and amount of improvement in alcohol-related problems ( r =.305,  P =.012). In the SR only group, the number of face-to-face meetings was significantly related to all three dependent variables, and predicted increased PDA ( r =.358 , P = . 003), fewer mean DDD ( r = - .250 , P =.039), and fewer alcohol-related problems ( r =-.244 , P =.045), as well as to the amount of improvement in all three of these variables. Six-month follow-ups have been completed, and the results are currently being analyzed. Conclusions: These results support our first experimental hypothesis but not the second or third. All groups significantly increased their PDA and decreased both their mean DDD and their alcohol-related problems, which indicates that both interventions being investigated were equally effective in helping people recover from their problem drinking. Trial Registration: Clinicaltrials.gov NCT01389297; http://clinicaltrials.gov/ct2/show/NCT01389297 (Archived by WebCite at http://www.webcitation.org/6Hh5JC7Yw).  [J Med Internet Res 2013;15(7):e134]","container-title":"Journal of Medical Internet Research","DOI":"10.2196/jmir.2565","issue":"7","language":"en","note":"Company: Journal of Medical Internet Research\nDistributor: Journal of Medical Internet Research\nInstitution: Journal of Medical Internet Research\nLabel: Journal of Medical Internet Research\npublisher: JMIR Publications Inc., Toronto, Canada","page":"e134","source":"www.jmir.org","title":"Overcoming Addictions, a Web-Based Application, and SMART Recovery, an Online and In-Person Mutual Help Group for Problem Drinkers, Part 1: Three-Month Outcomes of a Randomized Controlled Trial","title-short":"Overcoming Addictions, a Web-Based Application, and SMART Recovery, an Online and In-Person Mutual Help Group for Problem Drinkers, Part 1","volume":"15","author":[{"family":"Hester","given":"Reid K."},{"family":"Lenberg","given":"Kathryn L."},{"family":"Campbell","given":"William"},{"family":"Delaney","given":"Harold D."}],"issued":{"date-parts":[["2013"]]}}}],"schema":"https://github.com/citation-style-language/schema/raw/master/csl-citation.json"} </w:instrText>
+              <w:instrText xml:space="preserve"> ADDIN ZOTERO_ITEM CSL_CITATION {"citationID":"NIn0g9Io","properties":{"formattedCitation":"(2)","plainCitation":"(2)","noteIndex":0},"citationItems":[{"id":442,"uris":["http://zotero.org/users/6031356/items/3GKXXY8R"],"uri":["http://zotero.org/users/6031356/items/3GKXXY8R"],"itemData":{"id":442,"type":"article-journal","abstract":"Background: Overcoming Addictions (OA) is an abstinence-oriented, cognitive behavioral, Web application based on the program of SMART Recovery. SMART Recovery is an organization that has adapted empirically supported treatment strategies for use in a mutual help framework with in-person meetings, online meetings, a forum, and other resources. Objective: To evaluate the effectiveness of OA and SMART Recovery (SR) with problem drinkers who were new to SMART Recovery. Our experimental hypotheses were: (1) all groups will reduce their drinking and alcohol/drug-related consequences at follow-up compared to their baseline levels, (2) the OA condition will reduce their drinking and alcohol/drug-related consequences more than the control group (SR), and (3) the OA+SR condition will reduce their drinking and alcohol/drug-related consequences more than the control group (SR only). Methods: We recruited 189 heavy problem drinkers primarily through SMART Recovery&amp;#8217;s website and in-person meetings throughout the United States. We randomly assigned participants to (1) OA alone, (2) OA+attend SMART Recovery (SR) meetings (OA+SR), or (3) attend SR only. Baseline and follow-ups were conducted via GoToMeeting sessions with a Research Assistant (RA) and the study participant. We interviewed significant others to corroborate the participant&amp;#8217;s self-report. Primary outcome measures included percent days abstinent (PDA), mean drinks per drinking day (DDD), and alcohol/drug-related consequences. Results: The intent-to-treat analysis of the 3-month outcomes supported the first hypothesis but not the others. Participants in all groups significantly increased their percent days abstinent from 44% to 72% ( P &amp;#60;.001), decreased their mean drinks per drinking day from 8.0 to 4.6 ( P &amp;#60;.001), and decreased their alcohol/drug-related problems ( P &amp;#60;.001). Actual use relationships were found for the OA groups, between SR online meetings and improvement in PDA ( r =.261,  P =.033). In addition in the OA groups, the number of total sessions of support (including SR &amp;#38; other meetings, counselor visits) was significantly related to PDA ( r =.306,  P =012) and amount of improvement in alcohol-related problems ( r =.305,  P =.012). In the SR only group, the number of face-to-face meetings was significantly related to all three dependent variables, and predicted increased PDA ( r =.358 , P = . 003), fewer mean DDD ( r = - .250 , P =.039), and fewer alcohol-related problems ( r =-.244 , P =.045), as well as to the amount of improvement in all three of these variables. Six-month follow-ups have been completed, and the results are currently being analyzed. Conclusions: These results support our first experimental hypothesis but not the second or third. All groups significantly increased their PDA and decreased both their mean DDD and their alcohol-related problems, which indicates that both interventions being investigated were equally effective in helping people recover from their problem drinking. Trial Registration: Clinicaltrials.gov NCT01389297; http://clinicaltrials.gov/ct2/show/NCT01389297 (Archived by WebCite at http://www.webcitation.org/6Hh5JC7Yw).  [J Med Internet Res 2013;15(7):e134]","container-title":"Journal of Medical Internet Research","DOI":"10.2196/jmir.2565","issue":"7","language":"en","note":"Company: Journal of Medical Internet Research\nDistributor: Journal of Medical Internet Research\nInstitution: Journal of Medical Internet Research\nLabel: Journal of Medical Internet Research\npublisher: JMIR Publications Inc., Toronto, Canada","page":"e134","source":"www.jmir.org","title":"Overcoming Addictions, a Web-Based Application, and SMART Recovery, an Online and In-Person Mutual Help Group for Problem Drinkers, Part 1: Three-Month Outcomes of a Randomized Controlled Trial","title-short":"Overcoming Addictions, a Web-Based Application, and SMART Recovery, an Online and In-Person Mutual Help Group for Problem Drinkers, Part 1","volume":"15","author":[{"family":"Hester","given":"Reid K."},{"family":"Lenberg","given":"Kathryn L."},{"family":"Campbell","given":"William"},{"family":"Delaney","given":"Harold D."}],"issued":{"date-parts":[["2013"]]}}}],"schema":"https://github.com/citation-style-language/schema/raw/master/csl-citation.json"} </w:instrText>
             </w:r>
             <w:r>
               <w:rPr>
@@ -98,9 +3200,10 @@
               <w:rPr>
                 <w:rFonts w:ascii="Calibri" w:hAnsi="Calibri" w:cs="Calibri"/>
                 <w:sz w:val="16"/>
-                <w:lang w:val="en-US"/>
-              </w:rPr>
-              <w:t>(1)</w:t>
+                <w:szCs w:val="16"/>
+                <w:lang w:val="en-US"/>
+              </w:rPr>
+              <w:t>(2)</w:t>
             </w:r>
             <w:r>
               <w:rPr>
@@ -114,7 +3217,7 @@
         </w:tc>
         <w:tc>
           <w:tcPr>
-            <w:tcW w:w="2045" w:type="dxa"/>
+            <w:tcW w:w="2754" w:type="dxa"/>
           </w:tcPr>
           <w:p>
             <w:pPr>
@@ -146,7 +3249,7 @@
                 <w:szCs w:val="16"/>
                 <w:lang w:val="en-US"/>
               </w:rPr>
-              <w:instrText xml:space="preserve"> ADDIN ZOTERO_ITEM CSL_CITATION {"citationID":"suGOWuDX","properties":{"formattedCitation":"(2)","plainCitation":"(2)","noteIndex":0},"citationItems":[{"id":109,"uris":["http://zotero.org/users/6031356/items/ZXKG5DQ4"],"uri":["http://zotero.org/users/6031356/items/ZXKG5DQ4"],"itemData":{"id":109,"type":"article-journal","abstract":"One of the current and biggest problems in the system of emergency care for the drug overdose epidemic is the failure of information delivery on nearby treatment facilities. Even though some initiatives have tried to solve this issue, they either failed in delivering the information or in providing good usability. This paper presents the design and development of a web application that we refer to as DrugHelp.Care. This application delivers highly accurate, easy-to-understand, and targeted information in a timely manner for substance users and their well-wishers. It also provides an ecosystem for the treatment facilities with an easy-to-use interface to constantly update their complex information along with automatic email reminders and data completion progress indicators. Based on the requirements we have collected from substance users and treatment facilities, the application is designed and developed using the LAMP stack. A search engine for the substance users and their well-wishers preserves complete anonymity, which is very important to ensure the confidentiality of substance users.","container-title":"Applied System Innovation","DOI":"10.3390/asi1040047","issue":"4","language":"en","note":"number: 4\npublisher: Multidisciplinary Digital Publishing Institute","page":"47","source":"www.mdpi.com","title":"Design and Development of a Web Application for Matching Drug Addiction Treatment Services with Substance Users","volume":"1","author":[{"family":"Hiriyanna","given":"Sachin"},{"family":"Tedor","given":"Miyuki F."},{"family":"Stoddard-Dare","given":"Patricia A."},{"family":"Zhao","given":"Wenbing"}],"issued":{"date-parts":[["2018",12]]}}}],"schema":"https://github.com/citation-style-language/schema/raw/master/csl-citation.json"} </w:instrText>
+              <w:instrText xml:space="preserve"> ADDIN ZOTERO_ITEM CSL_CITATION {"citationID":"suGOWuDX","properties":{"formattedCitation":"(3)","plainCitation":"(3)","noteIndex":0},"citationItems":[{"id":441,"uris":["http://zotero.org/users/6031356/items/ZXKG5DQ4"],"uri":["http://zotero.org/users/6031356/items/ZXKG5DQ4"],"itemData":{"id":441,"type":"article-journal","abstract":"One of the current and biggest problems in the system of emergency care for the drug overdose epidemic is the failure of information delivery on nearby treatment facilities. Even though some initiatives have tried to solve this issue, they either failed in delivering the information or in providing good usability. This paper presents the design and development of a web application that we refer to as DrugHelp.Care. This application delivers highly accurate, easy-to-understand, and targeted information in a timely manner for substance users and their well-wishers. It also provides an ecosystem for the treatment facilities with an easy-to-use interface to constantly update their complex information along with automatic email reminders and data completion progress indicators. Based on the requirements we have collected from substance users and treatment facilities, the application is designed and developed using the LAMP stack. A search engine for the substance users and their well-wishers preserves complete anonymity, which is very important to ensure the confidentiality of substance users.","container-title":"Applied System Innovation","DOI":"10.3390/asi1040047","issue":"4","language":"en","note":"number: 4\npublisher: Multidisciplinary Digital Publishing Institute","page":"47","source":"www.mdpi.com","title":"Design and Development of a Web Application for Matching Drug Addiction Treatment Services with Substance Users","volume":"1","author":[{"family":"Hiriyanna","given":"Sachin"},{"family":"Tedor","given":"Miyuki F."},{"family":"Stoddard-Dare","given":"Patricia A."},{"family":"Zhao","given":"Wenbing"}],"issued":{"date-parts":[["2018",12]]}}}],"schema":"https://github.com/citation-style-language/schema/raw/master/csl-citation.json"} </w:instrText>
             </w:r>
             <w:r>
               <w:rPr>
@@ -160,9 +3263,10 @@
               <w:rPr>
                 <w:rFonts w:ascii="Calibri" w:hAnsi="Calibri" w:cs="Calibri"/>
                 <w:sz w:val="16"/>
-                <w:lang w:val="en-US"/>
-              </w:rPr>
-              <w:t>(2)</w:t>
+                <w:szCs w:val="16"/>
+                <w:lang w:val="en-US"/>
+              </w:rPr>
+              <w:t>(3)</w:t>
             </w:r>
             <w:r>
               <w:rPr>
@@ -208,7 +3312,7 @@
                 <w:szCs w:val="16"/>
                 <w:lang w:val="en-US"/>
               </w:rPr>
-              <w:instrText xml:space="preserve"> ADDIN ZOTERO_ITEM CSL_CITATION {"citationID":"xMCoKB1V","properties":{"formattedCitation":"(3)","plainCitation":"(3)","noteIndex":0},"citationItems":[{"id":112,"uris":["http://zotero.org/users/6031356/items/9C42ZEHW"],"uri":["http://zotero.org/users/6031356/items/9C42ZEHW"],"itemData":{"id":112,"type":"article-journal","abstract":"Telemedicine use in addiction treatment and recovery services is limited. Yet, because it removes barriers of time and distance, telemedicine offers great potential for enhancing treatment and recovery for people with substance use disorders (SUDs). Telemedicine also offers clinicians ways to increase contact with SUD patients during and after treatment.","container-title":"Addiction Science &amp; Clinical Practice","DOI":"10.1186/s13722-015-0035-4","ISSN":"1940-0640","issue":"1","journalAbbreviation":"Addict Sci Clin Pract","language":"en","page":"14","source":"Springer Link","title":"Trends in telemedicine use in addiction treatment","volume":"10","author":[{"family":"Molfenter","given":"Todd"},{"family":"Boyle","given":"Mike"},{"family":"Holloway","given":"Don"},{"family":"Zwick","given":"Janet"}],"issued":{"date-parts":[["2015",5,28]]}}}],"schema":"https://github.com/citation-style-language/schema/raw/master/csl-citation.json"} </w:instrText>
+              <w:instrText xml:space="preserve"> ADDIN ZOTERO_ITEM CSL_CITATION {"citationID":"xMCoKB1V","properties":{"formattedCitation":"(4)","plainCitation":"(4)","noteIndex":0},"citationItems":[{"id":440,"uris":["http://zotero.org/users/6031356/items/9C42ZEHW"],"uri":["http://zotero.org/users/6031356/items/9C42ZEHW"],"itemData":{"id":440,"type":"article-journal","abstract":"Telemedicine use in addiction treatment and recovery services is limited. Yet, because it removes barriers of time and distance, telemedicine offers great potential for enhancing treatment and recovery for people with substance use disorders (SUDs). Telemedicine also offers clinicians ways to increase contact with SUD patients during and after treatment.","container-title":"Addiction Science &amp; Clinical Practice","DOI":"10.1186/s13722-015-0035-4","ISSN":"1940-0640","issue":"1","journalAbbreviation":"Addict Sci Clin Pract","language":"en","page":"14","source":"Springer Link","title":"Trends in telemedicine use in addiction treatment","volume":"10","author":[{"family":"Molfenter","given":"Todd"},{"family":"Boyle","given":"Mike"},{"family":"Holloway","given":"Don"},{"family":"Zwick","given":"Janet"}],"issued":{"date-parts":[["2015",5,28]]}}}],"schema":"https://github.com/citation-style-language/schema/raw/master/csl-citation.json"} </w:instrText>
             </w:r>
             <w:r>
               <w:rPr>
@@ -222,9 +3326,10 @@
               <w:rPr>
                 <w:rFonts w:ascii="Calibri" w:hAnsi="Calibri" w:cs="Calibri"/>
                 <w:sz w:val="16"/>
-                <w:lang w:val="en-US"/>
-              </w:rPr>
-              <w:t>(3)</w:t>
+                <w:szCs w:val="16"/>
+                <w:lang w:val="en-US"/>
+              </w:rPr>
+              <w:t>(4)</w:t>
             </w:r>
             <w:r>
               <w:rPr>
@@ -270,7 +3375,7 @@
                 <w:szCs w:val="16"/>
                 <w:lang w:val="en-US"/>
               </w:rPr>
-              <w:instrText xml:space="preserve"> ADDIN ZOTERO_ITEM CSL_CITATION {"citationID":"ktmXw82E","properties":{"formattedCitation":"(4)","plainCitation":"(4)","noteIndex":0},"citationItems":[{"id":217,"uris":["http://zotero.org/users/6031356/items/FB8QLJWK"],"uri":["http://zotero.org/users/6031356/items/FB8QLJWK"],"itemData":{"id":217,"type":"article-journal","container-title":"The Medical clinics of North America","DOI":"10.1016/j.mcna.2018.02.011","ISSN":"0025-7125","issue":"4","journalAbbreviation":"Med Clin North Am","note":"PMID: 29933825\nPMCID: PMC6563611","page":"715-731","source":"PubMed Central","title":"The Role of Technology-Based Interventions for Substance Use Disorders in Primary Care: A Review of the Literature","title-short":"The Role of Technology-Based Interventions for Substance Use Disorders in Primary Care","volume":"102","author":[{"family":"Tofighi","given":"Babak"},{"family":"Abrantes","given":"Ana"},{"family":"Stein","given":"Michael D."}],"issued":{"date-parts":[["2018",7]]}}}],"schema":"https://github.com/citation-style-language/schema/raw/master/csl-citation.json"} </w:instrText>
+              <w:instrText xml:space="preserve"> ADDIN ZOTERO_ITEM CSL_CITATION {"citationID":"ktmXw82E","properties":{"formattedCitation":"(5)","plainCitation":"(5)","noteIndex":0},"citationItems":[{"id":439,"uris":["http://zotero.org/users/6031356/items/FB8QLJWK"],"uri":["http://zotero.org/users/6031356/items/FB8QLJWK"],"itemData":{"id":439,"type":"article-journal","container-title":"The Medical clinics of North America","DOI":"10.1016/j.mcna.2018.02.011","ISSN":"0025-7125","issue":"4","journalAbbreviation":"Med Clin North Am","note":"PMID: 29933825\nPMCID: PMC6563611","page":"715-731","source":"PubMed Central","title":"The Role of Technology-Based Interventions for Substance Use Disorders in Primary Care: A Review of the Literature","title-short":"The Role of Technology-Based Interventions for Substance Use Disorders in Primary Care","volume":"102","author":[{"family":"Tofighi","given":"Babak"},{"family":"Abrantes","given":"Ana"},{"family":"Stein","given":"Michael D."}],"issued":{"date-parts":[["2018",7]]}}}],"schema":"https://github.com/citation-style-language/schema/raw/master/csl-citation.json"} </w:instrText>
             </w:r>
             <w:r>
               <w:rPr>
@@ -284,9 +3389,10 @@
               <w:rPr>
                 <w:rFonts w:ascii="Calibri" w:hAnsi="Calibri" w:cs="Calibri"/>
                 <w:sz w:val="16"/>
-                <w:lang w:val="en-US"/>
-              </w:rPr>
-              <w:t>(4)</w:t>
+                <w:szCs w:val="16"/>
+                <w:lang w:val="en-US"/>
+              </w:rPr>
+              <w:t>(5)</w:t>
             </w:r>
             <w:r>
               <w:rPr>
@@ -374,7 +3480,7 @@
         </w:tc>
         <w:tc>
           <w:tcPr>
-            <w:tcW w:w="2045" w:type="dxa"/>
+            <w:tcW w:w="2754" w:type="dxa"/>
           </w:tcPr>
           <w:p>
             <w:pPr>
@@ -514,7 +3620,7 @@
         </w:tc>
         <w:tc>
           <w:tcPr>
-            <w:tcW w:w="2045" w:type="dxa"/>
+            <w:tcW w:w="2754" w:type="dxa"/>
           </w:tcPr>
           <w:p>
             <w:pPr>
@@ -639,7 +3745,7 @@
         </w:tc>
         <w:tc>
           <w:tcPr>
-            <w:tcW w:w="2045" w:type="dxa"/>
+            <w:tcW w:w="2754" w:type="dxa"/>
           </w:tcPr>
           <w:p>
             <w:pPr>
@@ -661,14 +3767,7 @@
                 <w:sz w:val="16"/>
                 <w:szCs w:val="16"/>
               </w:rPr>
-              <w:t>Sie machten studie aus 2 U</w:t>
-            </w:r>
-            <w:r>
-              <w:rPr>
-                <w:sz w:val="16"/>
-                <w:szCs w:val="16"/>
-              </w:rPr>
-              <w:t>ser-Perspektien: Süchtige und therpeuten</w:t>
+              <w:t>Sie machten studie aus 2 User-Perspektien: Süchtige und therpeuten</w:t>
             </w:r>
           </w:p>
           <w:p>
@@ -805,14 +3904,7 @@
                 <w:sz w:val="16"/>
                 <w:szCs w:val="16"/>
               </w:rPr>
-              <w:t>Auch wurde die Auswirkung v</w:t>
-            </w:r>
-            <w:r>
-              <w:rPr>
-                <w:sz w:val="16"/>
-                <w:szCs w:val="16"/>
-              </w:rPr>
-              <w:t>on Kosten diskutiert, the lack of payment mechanisms als Barriere</w:t>
+              <w:t>Auch wurde die Auswirkung von Kosten diskutiert, the lack of payment mechanisms als Barriere</w:t>
             </w:r>
           </w:p>
         </w:tc>
@@ -903,7 +3995,7 @@
         </w:tc>
         <w:tc>
           <w:tcPr>
-            <w:tcW w:w="2045" w:type="dxa"/>
+            <w:tcW w:w="2754" w:type="dxa"/>
           </w:tcPr>
           <w:p>
             <w:pPr>
@@ -1027,16 +4119,7 @@
                 <w:szCs w:val="16"/>
                 <w:lang w:val="en-US"/>
               </w:rPr>
-              <w:t xml:space="preserve">The project assessed purchasers’ interest in and perceived facilitators and </w:t>
-            </w:r>
-            <w:r>
-              <w:rPr>
-                <w:sz w:val="16"/>
-                <w:szCs w:val="16"/>
-                <w:lang w:val="en-US"/>
-              </w:rPr>
-              <w:lastRenderedPageBreak/>
-              <w:t>barriers to implementing one or more of the following telemedicine modalities: telephone-based care, web-based screening, web-based treatment, videoconferencing, smartphone mobile applications (apps), and virtual worlds.</w:t>
+              <w:t>The project assessed purchasers’ interest in and perceived facilitators and barriers to implementing one or more of the following telemedicine modalities: telephone-based care, web-based screening, web-based treatment, videoconferencing, smartphone mobile applications (apps), and virtual worlds.</w:t>
             </w:r>
           </w:p>
           <w:p>
@@ -1084,66 +4167,6 @@
                 <w:lang w:val="en-US"/>
               </w:rPr>
             </w:pPr>
-          </w:p>
-          <w:p>
-            <w:pPr>
-              <w:rPr>
-                <w:sz w:val="16"/>
-                <w:szCs w:val="16"/>
-                <w:lang w:val="en-US"/>
-              </w:rPr>
-            </w:pPr>
-            <w:r>
-              <w:rPr>
-                <w:sz w:val="16"/>
-                <w:szCs w:val="16"/>
-                <w:lang w:val="en-US"/>
-              </w:rPr>
-              <w:t>his paper discusses why the project participants selected or rejected different telemedicine modalities and the policy implications that purchasers and regulators of addiction treatment services should consider for expanding their use of telemedicine</w:t>
-            </w:r>
-          </w:p>
-          <w:p>
-            <w:pPr>
-              <w:rPr>
-                <w:sz w:val="16"/>
-                <w:szCs w:val="16"/>
-                <w:lang w:val="en-US"/>
-              </w:rPr>
-            </w:pPr>
-          </w:p>
-          <w:p>
-            <w:pPr>
-              <w:rPr>
-                <w:sz w:val="16"/>
-                <w:szCs w:val="16"/>
-                <w:lang w:val="en-US"/>
-              </w:rPr>
-            </w:pPr>
-            <w:r>
-              <w:rPr>
-                <w:sz w:val="16"/>
-                <w:szCs w:val="16"/>
-                <w:lang w:val="en-US"/>
-              </w:rPr>
-              <w:t>Conclusions</w:t>
-            </w:r>
-          </w:p>
-          <w:p>
-            <w:pPr>
-              <w:rPr>
-                <w:sz w:val="16"/>
-                <w:szCs w:val="16"/>
-                <w:lang w:val="en-US"/>
-              </w:rPr>
-            </w:pPr>
-            <w:r>
-              <w:rPr>
-                <w:sz w:val="16"/>
-                <w:szCs w:val="16"/>
-                <w:lang w:val="en-US"/>
-              </w:rPr>
-              <w:t>This analysis provides initial observations into how telemedicine is being implemented in addiction services in five states and one county. The project demonstrated that despite the considerable interest in telemedicine, implementation challenges exist. Future studies should broaden the sample analyzed and track technology implementation longitudinally to help the research and practitioner communities develop a greater understanding of technology implementation trends and practices.</w:t>
-            </w:r>
           </w:p>
           <w:p>
             <w:pPr>
@@ -1175,7 +4198,6 @@
                 <w:szCs w:val="16"/>
                 <w:lang w:val="en-US"/>
               </w:rPr>
-              <w:lastRenderedPageBreak/>
               <w:t>Abstract</w:t>
             </w:r>
           </w:p>
@@ -1193,23 +4215,13 @@
                 <w:szCs w:val="16"/>
                 <w:lang w:val="en-US"/>
               </w:rPr>
-              <w:t xml:space="preserve">The burden of alcohol and drug use disorders (substance use disorders [SUDs]) has intensified efforts to expand access to cost-effective psychosocial interventions and pharmacotherapies. This article provides an overview of technology-based interventions (eg, computer-based and Web-based </w:t>
-            </w:r>
-            <w:r>
-              <w:rPr>
-                <w:sz w:val="16"/>
-                <w:szCs w:val="16"/>
-                <w:lang w:val="en-US"/>
-              </w:rPr>
-              <w:lastRenderedPageBreak/>
-              <w:t xml:space="preserve">interventions, </w:t>
+              <w:t xml:space="preserve">The burden of alcohol and drug use disorders (substance use disorders [SUDs]) has intensified efforts to expand access to cost-effective psychosocial interventions and pharmacotherapies. This article provides an overview of technology-based interventions (eg, computer-based and Web-based interventions, </w:t>
             </w:r>
             <w:r>
               <w:rPr>
                 <w:b/>
                 <w:sz w:val="16"/>
                 <w:szCs w:val="16"/>
-                <w:highlight w:val="yellow"/>
                 <w:lang w:val="en-US"/>
               </w:rPr>
               <w:t>text messaging, interactive voice recognition, smartphone apps, and emerging technologies</w:t>
@@ -1317,16 +4329,7 @@
                 <w:szCs w:val="16"/>
                 <w:lang w:val="en-US"/>
               </w:rPr>
-              <w:lastRenderedPageBreak/>
-              <w:t>Funct</w:t>
-            </w:r>
-            <w:r>
-              <w:rPr>
-                <w:sz w:val="16"/>
-                <w:szCs w:val="16"/>
-                <w:lang w:val="en-US"/>
-              </w:rPr>
-              <w:t>-</w:t>
+              <w:t>Funct-</w:t>
             </w:r>
           </w:p>
           <w:p>
@@ -1353,24 +4356,20 @@
           </w:tcPr>
           <w:p>
             <w:pPr>
-              <w:pStyle w:val="Listenabsatz"/>
-              <w:numPr>
-                <w:ilvl w:val="0"/>
-                <w:numId w:val="1"/>
-              </w:numPr>
-              <w:ind w:left="167" w:hanging="283"/>
-              <w:rPr>
-                <w:sz w:val="16"/>
-                <w:szCs w:val="16"/>
-                <w:highlight w:val="yellow"/>
-                <w:lang w:val="en-US"/>
-              </w:rPr>
-            </w:pPr>
-            <w:r>
-              <w:rPr>
-                <w:sz w:val="16"/>
-                <w:szCs w:val="16"/>
-                <w:highlight w:val="yellow"/>
+              <w:rPr>
+                <w:b/>
+                <w:bCs/>
+                <w:sz w:val="16"/>
+                <w:szCs w:val="16"/>
+                <w:lang w:val="en-US"/>
+              </w:rPr>
+            </w:pPr>
+            <w:r>
+              <w:rPr>
+                <w:b/>
+                <w:bCs/>
+                <w:sz w:val="16"/>
+                <w:szCs w:val="16"/>
                 <w:lang w:val="en-US"/>
               </w:rPr>
               <w:t>cognitive-behavioral Web application</w:t>
@@ -1378,24 +4377,20 @@
           </w:p>
           <w:p>
             <w:pPr>
-              <w:pStyle w:val="Listenabsatz"/>
-              <w:numPr>
-                <w:ilvl w:val="0"/>
-                <w:numId w:val="1"/>
-              </w:numPr>
-              <w:ind w:left="167" w:hanging="283"/>
-              <w:rPr>
-                <w:sz w:val="16"/>
-                <w:szCs w:val="16"/>
-                <w:highlight w:val="yellow"/>
-                <w:lang w:val="en-US"/>
-              </w:rPr>
-            </w:pPr>
-            <w:r>
-              <w:rPr>
-                <w:sz w:val="16"/>
-                <w:szCs w:val="16"/>
-                <w:highlight w:val="yellow"/>
+              <w:rPr>
+                <w:b/>
+                <w:bCs/>
+                <w:sz w:val="16"/>
+                <w:szCs w:val="16"/>
+                <w:lang w:val="en-US"/>
+              </w:rPr>
+            </w:pPr>
+            <w:r>
+              <w:rPr>
+                <w:b/>
+                <w:bCs/>
+                <w:sz w:val="16"/>
+                <w:szCs w:val="16"/>
                 <w:lang w:val="en-US"/>
               </w:rPr>
               <w:t xml:space="preserve">additional activities to enhance motivation for change; </w:t>
@@ -1403,24 +4398,20 @@
           </w:p>
           <w:p>
             <w:pPr>
-              <w:pStyle w:val="Listenabsatz"/>
-              <w:numPr>
-                <w:ilvl w:val="0"/>
-                <w:numId w:val="1"/>
-              </w:numPr>
-              <w:ind w:left="167" w:hanging="283"/>
-              <w:rPr>
-                <w:sz w:val="16"/>
-                <w:szCs w:val="16"/>
-                <w:highlight w:val="yellow"/>
-                <w:lang w:val="en-US"/>
-              </w:rPr>
-            </w:pPr>
-            <w:r>
-              <w:rPr>
-                <w:sz w:val="16"/>
-                <w:szCs w:val="16"/>
-                <w:highlight w:val="yellow"/>
+              <w:rPr>
+                <w:b/>
+                <w:bCs/>
+                <w:sz w:val="16"/>
+                <w:szCs w:val="16"/>
+                <w:lang w:val="en-US"/>
+              </w:rPr>
+            </w:pPr>
+            <w:r>
+              <w:rPr>
+                <w:b/>
+                <w:bCs/>
+                <w:sz w:val="16"/>
+                <w:szCs w:val="16"/>
                 <w:lang w:val="en-US"/>
               </w:rPr>
               <w:t xml:space="preserve">track urges over time (with feedback); </w:t>
@@ -1428,24 +4419,20 @@
           </w:p>
           <w:p>
             <w:pPr>
-              <w:pStyle w:val="Listenabsatz"/>
-              <w:numPr>
-                <w:ilvl w:val="0"/>
-                <w:numId w:val="1"/>
-              </w:numPr>
-              <w:ind w:left="167" w:hanging="283"/>
-              <w:rPr>
-                <w:sz w:val="16"/>
-                <w:szCs w:val="16"/>
-                <w:highlight w:val="yellow"/>
-                <w:lang w:val="en-US"/>
-              </w:rPr>
-            </w:pPr>
-            <w:r>
-              <w:rPr>
-                <w:sz w:val="16"/>
-                <w:szCs w:val="16"/>
-                <w:highlight w:val="yellow"/>
+              <w:rPr>
+                <w:b/>
+                <w:bCs/>
+                <w:sz w:val="16"/>
+                <w:szCs w:val="16"/>
+                <w:lang w:val="en-US"/>
+              </w:rPr>
+            </w:pPr>
+            <w:r>
+              <w:rPr>
+                <w:b/>
+                <w:bCs/>
+                <w:sz w:val="16"/>
+                <w:szCs w:val="16"/>
                 <w:lang w:val="en-US"/>
               </w:rPr>
               <w:t xml:space="preserve">practice mindfulness exercises for preventing relapse [14], </w:t>
@@ -1453,24 +4440,20 @@
           </w:p>
           <w:p>
             <w:pPr>
-              <w:pStyle w:val="Listenabsatz"/>
-              <w:numPr>
-                <w:ilvl w:val="0"/>
-                <w:numId w:val="1"/>
-              </w:numPr>
-              <w:ind w:left="167" w:hanging="283"/>
-              <w:rPr>
-                <w:sz w:val="16"/>
-                <w:szCs w:val="16"/>
-                <w:highlight w:val="yellow"/>
-                <w:lang w:val="en-US"/>
-              </w:rPr>
-            </w:pPr>
-            <w:r>
-              <w:rPr>
-                <w:sz w:val="16"/>
-                <w:szCs w:val="16"/>
-                <w:highlight w:val="yellow"/>
+              <w:rPr>
+                <w:b/>
+                <w:bCs/>
+                <w:sz w:val="16"/>
+                <w:szCs w:val="16"/>
+                <w:lang w:val="en-US"/>
+              </w:rPr>
+            </w:pPr>
+            <w:r>
+              <w:rPr>
+                <w:b/>
+                <w:bCs/>
+                <w:sz w:val="16"/>
+                <w:szCs w:val="16"/>
                 <w:lang w:val="en-US"/>
               </w:rPr>
               <w:t>set goals, and make Change Plans</w:t>
@@ -1479,58 +4462,35 @@
         </w:tc>
         <w:tc>
           <w:tcPr>
-            <w:tcW w:w="2045" w:type="dxa"/>
+            <w:tcW w:w="2754" w:type="dxa"/>
           </w:tcPr>
           <w:p>
             <w:pPr>
-              <w:shd w:val="clear" w:color="auto" w:fill="FFFFFF"/>
-              <w:jc w:val="both"/>
-              <w:outlineLvl w:val="1"/>
-              <w:rPr>
-                <w:sz w:val="16"/>
-                <w:szCs w:val="16"/>
-                <w:highlight w:val="yellow"/>
-              </w:rPr>
-            </w:pPr>
-            <w:r>
-              <w:rPr>
-                <w:sz w:val="16"/>
-                <w:szCs w:val="16"/>
-                <w:highlight w:val="yellow"/>
-              </w:rPr>
-              <w:t>Das was sie in b</w:t>
-            </w:r>
-            <w:r>
-              <w:rPr>
-                <w:sz w:val="16"/>
-                <w:szCs w:val="16"/>
-                <w:highlight w:val="yellow"/>
-              </w:rPr>
-              <w:t>etracht nahmen: HIGH LEVEL</w:t>
-            </w:r>
-          </w:p>
-          <w:p>
-            <w:pPr>
-              <w:pStyle w:val="Listenabsatz"/>
-              <w:numPr>
-                <w:ilvl w:val="0"/>
-                <w:numId w:val="5"/>
-              </w:numPr>
-              <w:shd w:val="clear" w:color="auto" w:fill="FFFFFF"/>
-              <w:jc w:val="both"/>
-              <w:outlineLvl w:val="1"/>
-              <w:rPr>
-                <w:sz w:val="16"/>
-                <w:szCs w:val="16"/>
-                <w:highlight w:val="yellow"/>
-                <w:lang w:val="en-US"/>
-              </w:rPr>
-            </w:pPr>
-            <w:r>
-              <w:rPr>
-                <w:sz w:val="16"/>
-                <w:szCs w:val="16"/>
-                <w:highlight w:val="yellow"/>
+              <w:rPr>
+                <w:sz w:val="16"/>
+                <w:szCs w:val="16"/>
+              </w:rPr>
+            </w:pPr>
+            <w:r>
+              <w:rPr>
+                <w:sz w:val="16"/>
+                <w:szCs w:val="16"/>
+              </w:rPr>
+              <w:t>Das was sie in betracht nahmen: HIGH LEVEL</w:t>
+            </w:r>
+          </w:p>
+          <w:p>
+            <w:pPr>
+              <w:rPr>
+                <w:sz w:val="16"/>
+                <w:szCs w:val="16"/>
+                <w:lang w:val="en-US"/>
+              </w:rPr>
+            </w:pPr>
+            <w:r>
+              <w:rPr>
+                <w:sz w:val="16"/>
+                <w:szCs w:val="16"/>
                 <w:lang w:val="en-US"/>
               </w:rPr>
               <w:t>To show the availability and waitlists for admission dynamically</w:t>
@@ -1538,14 +4498,6 @@
           </w:p>
           <w:p>
             <w:pPr>
-              <w:pStyle w:val="Listenabsatz"/>
-              <w:numPr>
-                <w:ilvl w:val="0"/>
-                <w:numId w:val="5"/>
-              </w:numPr>
-              <w:shd w:val="clear" w:color="auto" w:fill="FFFFFF"/>
-              <w:jc w:val="both"/>
-              <w:outlineLvl w:val="1"/>
               <w:rPr>
                 <w:sz w:val="16"/>
                 <w:szCs w:val="16"/>
@@ -1563,48 +4515,23 @@
           </w:p>
           <w:p>
             <w:pPr>
-              <w:pStyle w:val="Listenabsatz"/>
-              <w:numPr>
-                <w:ilvl w:val="0"/>
-                <w:numId w:val="5"/>
-              </w:numPr>
-              <w:shd w:val="clear" w:color="auto" w:fill="FFFFFF"/>
-              <w:jc w:val="both"/>
-              <w:outlineLvl w:val="1"/>
-              <w:rPr>
-                <w:sz w:val="16"/>
-                <w:szCs w:val="16"/>
-                <w:lang w:val="en-US"/>
-              </w:rPr>
-            </w:pPr>
-            <w:r>
-              <w:rPr>
-                <w:sz w:val="16"/>
-                <w:szCs w:val="16"/>
-                <w:lang w:val="en-US"/>
-              </w:rPr>
-              <w:t xml:space="preserve">(3) </w:t>
-            </w:r>
-            <w:r>
-              <w:rPr>
-                <w:sz w:val="16"/>
-                <w:szCs w:val="16"/>
-                <w:highlight w:val="yellow"/>
-                <w:lang w:val="en-US"/>
-              </w:rPr>
-              <w:t>To provide accurate information, verified and updated by treatment facilities themselves</w:t>
-            </w:r>
-          </w:p>
-          <w:p>
-            <w:pPr>
-              <w:pStyle w:val="Listenabsatz"/>
-              <w:numPr>
-                <w:ilvl w:val="0"/>
-                <w:numId w:val="5"/>
-              </w:numPr>
-              <w:shd w:val="clear" w:color="auto" w:fill="FFFFFF"/>
-              <w:jc w:val="both"/>
-              <w:outlineLvl w:val="1"/>
+              <w:rPr>
+                <w:sz w:val="16"/>
+                <w:szCs w:val="16"/>
+                <w:lang w:val="en-US"/>
+              </w:rPr>
+            </w:pPr>
+            <w:r>
+              <w:rPr>
+                <w:sz w:val="16"/>
+                <w:szCs w:val="16"/>
+                <w:lang w:val="en-US"/>
+              </w:rPr>
+              <w:t>(3) To provide accurate information, verified and updated by treatment facilities themselves</w:t>
+            </w:r>
+          </w:p>
+          <w:p>
+            <w:pPr>
               <w:rPr>
                 <w:sz w:val="16"/>
                 <w:szCs w:val="16"/>
@@ -1622,48 +4549,23 @@
           </w:p>
           <w:p>
             <w:pPr>
-              <w:pStyle w:val="Listenabsatz"/>
-              <w:numPr>
-                <w:ilvl w:val="0"/>
-                <w:numId w:val="5"/>
-              </w:numPr>
-              <w:shd w:val="clear" w:color="auto" w:fill="FFFFFF"/>
-              <w:jc w:val="both"/>
-              <w:outlineLvl w:val="1"/>
-              <w:rPr>
-                <w:sz w:val="16"/>
-                <w:szCs w:val="16"/>
-                <w:lang w:val="en-US"/>
-              </w:rPr>
-            </w:pPr>
-            <w:r>
-              <w:rPr>
-                <w:sz w:val="16"/>
-                <w:szCs w:val="16"/>
-                <w:lang w:val="en-US"/>
-              </w:rPr>
-              <w:t>(</w:t>
-            </w:r>
-            <w:r>
-              <w:rPr>
-                <w:sz w:val="16"/>
-                <w:szCs w:val="16"/>
-                <w:highlight w:val="yellow"/>
-                <w:lang w:val="en-US"/>
-              </w:rPr>
-              <w:t>4) To provide quick access buttons such as call, directions, or website</w:t>
-            </w:r>
-          </w:p>
-          <w:p>
-            <w:pPr>
-              <w:pStyle w:val="Listenabsatz"/>
-              <w:numPr>
-                <w:ilvl w:val="0"/>
-                <w:numId w:val="5"/>
-              </w:numPr>
-              <w:shd w:val="clear" w:color="auto" w:fill="FFFFFF"/>
-              <w:jc w:val="both"/>
-              <w:outlineLvl w:val="1"/>
+              <w:rPr>
+                <w:sz w:val="16"/>
+                <w:szCs w:val="16"/>
+                <w:lang w:val="en-US"/>
+              </w:rPr>
+            </w:pPr>
+            <w:r>
+              <w:rPr>
+                <w:sz w:val="16"/>
+                <w:szCs w:val="16"/>
+                <w:lang w:val="en-US"/>
+              </w:rPr>
+              <w:t>(4) To provide quick access buttons such as call, directions, or website</w:t>
+            </w:r>
+          </w:p>
+          <w:p>
+            <w:pPr>
               <w:rPr>
                 <w:sz w:val="16"/>
                 <w:szCs w:val="16"/>
@@ -1681,61 +4583,23 @@
           </w:p>
           <w:p>
             <w:pPr>
-              <w:pStyle w:val="Listenabsatz"/>
-              <w:numPr>
-                <w:ilvl w:val="0"/>
-                <w:numId w:val="5"/>
-              </w:numPr>
-              <w:shd w:val="clear" w:color="auto" w:fill="FFFFFF"/>
-              <w:jc w:val="both"/>
-              <w:outlineLvl w:val="1"/>
-              <w:rPr>
-                <w:sz w:val="16"/>
-                <w:szCs w:val="16"/>
-                <w:lang w:val="en-US"/>
-              </w:rPr>
-            </w:pPr>
-            <w:r>
-              <w:rPr>
-                <w:sz w:val="16"/>
-                <w:szCs w:val="16"/>
-                <w:lang w:val="en-US"/>
-              </w:rPr>
-              <w:t xml:space="preserve">(7) </w:t>
-            </w:r>
-            <w:r>
-              <w:rPr>
-                <w:sz w:val="16"/>
-                <w:szCs w:val="16"/>
-                <w:highlight w:val="yellow"/>
-                <w:lang w:val="en-US"/>
-              </w:rPr>
-              <w:t xml:space="preserve">To provide a flexible design that supports both traditional </w:t>
-            </w:r>
-            <w:r>
-              <w:rPr>
-                <w:sz w:val="16"/>
-                <w:szCs w:val="16"/>
-                <w:highlight w:val="yellow"/>
-                <w:lang w:val="en-US"/>
-              </w:rPr>
-              <w:lastRenderedPageBreak/>
-              <w:t>computers and mobile devices</w:t>
-            </w:r>
-            <w:r>
-              <w:rPr>
-                <w:sz w:val="16"/>
-                <w:szCs w:val="16"/>
-                <w:lang w:val="en-US"/>
-              </w:rPr>
-              <w:t>.</w:t>
-            </w:r>
-          </w:p>
-          <w:p>
-            <w:pPr>
-              <w:shd w:val="clear" w:color="auto" w:fill="FFFFFF"/>
-              <w:jc w:val="both"/>
-              <w:outlineLvl w:val="1"/>
+              <w:rPr>
+                <w:sz w:val="16"/>
+                <w:szCs w:val="16"/>
+                <w:lang w:val="en-US"/>
+              </w:rPr>
+            </w:pPr>
+            <w:r>
+              <w:rPr>
+                <w:sz w:val="16"/>
+                <w:szCs w:val="16"/>
+                <w:lang w:val="en-US"/>
+              </w:rPr>
+              <w:t>(7) To provide a flexible design that supports both traditional computers and mobile devices.</w:t>
+            </w:r>
+          </w:p>
+          <w:p>
+            <w:pPr>
               <w:rPr>
                 <w:sz w:val="16"/>
                 <w:szCs w:val="16"/>
@@ -1753,38 +4617,19 @@
           </w:p>
           <w:p>
             <w:pPr>
-              <w:shd w:val="clear" w:color="auto" w:fill="FFFFFF"/>
-              <w:jc w:val="both"/>
-              <w:outlineLvl w:val="1"/>
-              <w:rPr>
-                <w:sz w:val="16"/>
-                <w:szCs w:val="16"/>
-                <w:lang w:val="en-US"/>
-              </w:rPr>
-            </w:pPr>
-            <w:r>
-              <w:rPr>
-                <w:sz w:val="16"/>
-                <w:szCs w:val="16"/>
-                <w:lang w:val="en-US"/>
-              </w:rPr>
-              <w:t xml:space="preserve">In addition to the above high-level user requirements, we also decided on a set of lower level features after interviews </w:t>
-            </w:r>
-            <w:r>
-              <w:rPr>
-                <w:sz w:val="16"/>
-                <w:szCs w:val="16"/>
-                <w:lang w:val="en-US"/>
-              </w:rPr>
-              <w:t>…</w:t>
-            </w:r>
-            <w:r>
-              <w:rPr>
-                <w:sz w:val="16"/>
-                <w:szCs w:val="16"/>
-                <w:lang w:val="en-US"/>
-              </w:rPr>
-              <w:t xml:space="preserve"> the look and feel of the treatment search pages </w:t>
+              <w:rPr>
+                <w:sz w:val="16"/>
+                <w:szCs w:val="16"/>
+                <w:lang w:val="en-US"/>
+              </w:rPr>
+            </w:pPr>
+            <w:r>
+              <w:rPr>
+                <w:sz w:val="16"/>
+                <w:szCs w:val="16"/>
+                <w:lang w:val="en-US"/>
+              </w:rPr>
+              <w:t xml:space="preserve">In addition to the above high-level user requirements, we also decided on a set of lower level features after interviews … the look and feel of the treatment search pages </w:t>
             </w:r>
             <w:r>
               <w:rPr>
@@ -1807,33 +4652,25 @@
           </w:p>
           <w:p>
             <w:pPr>
-              <w:shd w:val="clear" w:color="auto" w:fill="FFFFFF"/>
-              <w:jc w:val="both"/>
-              <w:outlineLvl w:val="1"/>
-              <w:rPr>
-                <w:sz w:val="16"/>
-                <w:szCs w:val="16"/>
-                <w:lang w:val="en-US"/>
-              </w:rPr>
-            </w:pPr>
-          </w:p>
-          <w:p>
-            <w:pPr>
-              <w:shd w:val="clear" w:color="auto" w:fill="FFFFFF"/>
-              <w:jc w:val="both"/>
-              <w:outlineLvl w:val="1"/>
-              <w:rPr>
-                <w:sz w:val="16"/>
-                <w:szCs w:val="16"/>
-                <w:highlight w:val="yellow"/>
-                <w:lang w:val="en-US"/>
-              </w:rPr>
-            </w:pPr>
-            <w:r>
-              <w:rPr>
-                <w:sz w:val="16"/>
-                <w:szCs w:val="16"/>
-                <w:highlight w:val="yellow"/>
+              <w:rPr>
+                <w:sz w:val="16"/>
+                <w:szCs w:val="16"/>
+                <w:lang w:val="en-US"/>
+              </w:rPr>
+            </w:pPr>
+          </w:p>
+          <w:p>
+            <w:pPr>
+              <w:rPr>
+                <w:sz w:val="16"/>
+                <w:szCs w:val="16"/>
+                <w:lang w:val="en-US"/>
+              </w:rPr>
+            </w:pPr>
+            <w:r>
+              <w:rPr>
+                <w:sz w:val="16"/>
+                <w:szCs w:val="16"/>
                 <w:lang w:val="en-US"/>
               </w:rPr>
               <w:t xml:space="preserve">(1) Minimal use of colors; </w:t>
@@ -1841,21 +4678,16 @@
           </w:p>
           <w:p>
             <w:pPr>
-              <w:shd w:val="clear" w:color="auto" w:fill="FFFFFF"/>
-              <w:jc w:val="both"/>
-              <w:outlineLvl w:val="1"/>
-              <w:rPr>
-                <w:sz w:val="16"/>
-                <w:szCs w:val="16"/>
-                <w:highlight w:val="yellow"/>
-                <w:lang w:val="en-US"/>
-              </w:rPr>
-            </w:pPr>
-            <w:r>
-              <w:rPr>
-                <w:sz w:val="16"/>
-                <w:szCs w:val="16"/>
-                <w:highlight w:val="yellow"/>
+              <w:rPr>
+                <w:sz w:val="16"/>
+                <w:szCs w:val="16"/>
+                <w:lang w:val="en-US"/>
+              </w:rPr>
+            </w:pPr>
+            <w:r>
+              <w:rPr>
+                <w:sz w:val="16"/>
+                <w:szCs w:val="16"/>
                 <w:lang w:val="en-US"/>
               </w:rPr>
               <w:t xml:space="preserve">(2) Use of non-flashy colors; </w:t>
@@ -1863,21 +4695,16 @@
           </w:p>
           <w:p>
             <w:pPr>
-              <w:shd w:val="clear" w:color="auto" w:fill="FFFFFF"/>
-              <w:jc w:val="both"/>
-              <w:outlineLvl w:val="1"/>
-              <w:rPr>
-                <w:sz w:val="16"/>
-                <w:szCs w:val="16"/>
-                <w:highlight w:val="yellow"/>
-                <w:lang w:val="en-US"/>
-              </w:rPr>
-            </w:pPr>
-            <w:r>
-              <w:rPr>
-                <w:sz w:val="16"/>
-                <w:szCs w:val="16"/>
-                <w:highlight w:val="yellow"/>
+              <w:rPr>
+                <w:sz w:val="16"/>
+                <w:szCs w:val="16"/>
+                <w:lang w:val="en-US"/>
+              </w:rPr>
+            </w:pPr>
+            <w:r>
+              <w:rPr>
+                <w:sz w:val="16"/>
+                <w:szCs w:val="16"/>
                 <w:lang w:val="en-US"/>
               </w:rPr>
               <w:t xml:space="preserve">(3) Loosely placed user interface components; </w:t>
@@ -1885,21 +4712,16 @@
           </w:p>
           <w:p>
             <w:pPr>
-              <w:shd w:val="clear" w:color="auto" w:fill="FFFFFF"/>
-              <w:jc w:val="both"/>
-              <w:outlineLvl w:val="1"/>
-              <w:rPr>
-                <w:sz w:val="16"/>
-                <w:szCs w:val="16"/>
-                <w:highlight w:val="yellow"/>
-                <w:lang w:val="en-US"/>
-              </w:rPr>
-            </w:pPr>
-            <w:r>
-              <w:rPr>
-                <w:sz w:val="16"/>
-                <w:szCs w:val="16"/>
-                <w:highlight w:val="yellow"/>
+              <w:rPr>
+                <w:sz w:val="16"/>
+                <w:szCs w:val="16"/>
+                <w:lang w:val="en-US"/>
+              </w:rPr>
+            </w:pPr>
+            <w:r>
+              <w:rPr>
+                <w:sz w:val="16"/>
+                <w:szCs w:val="16"/>
                 <w:lang w:val="en-US"/>
               </w:rPr>
               <w:t xml:space="preserve">(4) Enough room to perform mouse click; </w:t>
@@ -1907,21 +4729,16 @@
           </w:p>
           <w:p>
             <w:pPr>
-              <w:shd w:val="clear" w:color="auto" w:fill="FFFFFF"/>
-              <w:jc w:val="both"/>
-              <w:outlineLvl w:val="1"/>
-              <w:rPr>
-                <w:sz w:val="16"/>
-                <w:szCs w:val="16"/>
-                <w:highlight w:val="yellow"/>
-                <w:lang w:val="en-US"/>
-              </w:rPr>
-            </w:pPr>
-            <w:r>
-              <w:rPr>
-                <w:sz w:val="16"/>
-                <w:szCs w:val="16"/>
-                <w:highlight w:val="yellow"/>
+              <w:rPr>
+                <w:sz w:val="16"/>
+                <w:szCs w:val="16"/>
+                <w:lang w:val="en-US"/>
+              </w:rPr>
+            </w:pPr>
+            <w:r>
+              <w:rPr>
+                <w:sz w:val="16"/>
+                <w:szCs w:val="16"/>
                 <w:lang w:val="en-US"/>
               </w:rPr>
               <w:t xml:space="preserve">(5) Less or zero auto-changing contents; (6) Easy navigation between components; </w:t>
@@ -1929,21 +4746,16 @@
           </w:p>
           <w:p>
             <w:pPr>
-              <w:shd w:val="clear" w:color="auto" w:fill="FFFFFF"/>
-              <w:jc w:val="both"/>
-              <w:outlineLvl w:val="1"/>
-              <w:rPr>
-                <w:sz w:val="16"/>
-                <w:szCs w:val="16"/>
-                <w:highlight w:val="yellow"/>
-                <w:lang w:val="en-US"/>
-              </w:rPr>
-            </w:pPr>
-            <w:r>
-              <w:rPr>
-                <w:sz w:val="16"/>
-                <w:szCs w:val="16"/>
-                <w:highlight w:val="yellow"/>
+              <w:rPr>
+                <w:sz w:val="16"/>
+                <w:szCs w:val="16"/>
+                <w:lang w:val="en-US"/>
+              </w:rPr>
+            </w:pPr>
+            <w:r>
+              <w:rPr>
+                <w:sz w:val="16"/>
+                <w:szCs w:val="16"/>
                 <w:lang w:val="en-US"/>
               </w:rPr>
               <w:t xml:space="preserve">(7) Collapsible components to hide unwanted text; </w:t>
@@ -1951,20 +4763,16 @@
           </w:p>
           <w:p>
             <w:pPr>
-              <w:shd w:val="clear" w:color="auto" w:fill="FFFFFF"/>
-              <w:jc w:val="both"/>
-              <w:outlineLvl w:val="1"/>
-              <w:rPr>
-                <w:sz w:val="16"/>
-                <w:szCs w:val="16"/>
-                <w:lang w:val="en-US"/>
-              </w:rPr>
-            </w:pPr>
-            <w:r>
-              <w:rPr>
-                <w:sz w:val="16"/>
-                <w:szCs w:val="16"/>
-                <w:highlight w:val="yellow"/>
+              <w:rPr>
+                <w:sz w:val="16"/>
+                <w:szCs w:val="16"/>
+                <w:lang w:val="en-US"/>
+              </w:rPr>
+            </w:pPr>
+            <w:r>
+              <w:rPr>
+                <w:sz w:val="16"/>
+                <w:szCs w:val="16"/>
                 <w:lang w:val="en-US"/>
               </w:rPr>
               <w:t>(8) Highlighting important buttons.</w:t>
@@ -1972,33 +4780,24 @@
           </w:p>
           <w:p>
             <w:pPr>
-              <w:shd w:val="clear" w:color="auto" w:fill="FFFFFF"/>
-              <w:jc w:val="both"/>
-              <w:outlineLvl w:val="1"/>
-              <w:rPr>
-                <w:sz w:val="16"/>
-                <w:szCs w:val="16"/>
-                <w:lang w:val="en-US"/>
-              </w:rPr>
-            </w:pPr>
-          </w:p>
-          <w:p>
-            <w:pPr>
-              <w:shd w:val="clear" w:color="auto" w:fill="FFFFFF"/>
-              <w:jc w:val="both"/>
-              <w:outlineLvl w:val="1"/>
-              <w:rPr>
-                <w:sz w:val="16"/>
-                <w:szCs w:val="16"/>
-                <w:lang w:val="en-US"/>
-              </w:rPr>
-            </w:pPr>
-          </w:p>
-          <w:p>
-            <w:pPr>
-              <w:shd w:val="clear" w:color="auto" w:fill="FFFFFF"/>
-              <w:jc w:val="both"/>
-              <w:outlineLvl w:val="1"/>
+              <w:rPr>
+                <w:sz w:val="16"/>
+                <w:szCs w:val="16"/>
+                <w:lang w:val="en-US"/>
+              </w:rPr>
+            </w:pPr>
+          </w:p>
+          <w:p>
+            <w:pPr>
+              <w:rPr>
+                <w:sz w:val="16"/>
+                <w:szCs w:val="16"/>
+                <w:lang w:val="en-US"/>
+              </w:rPr>
+            </w:pPr>
+          </w:p>
+          <w:p>
+            <w:pPr>
               <w:rPr>
                 <w:sz w:val="16"/>
                 <w:szCs w:val="16"/>
@@ -2016,9 +4815,6 @@
           </w:p>
           <w:p>
             <w:pPr>
-              <w:shd w:val="clear" w:color="auto" w:fill="FFFFFF"/>
-              <w:jc w:val="both"/>
-              <w:outlineLvl w:val="1"/>
               <w:rPr>
                 <w:sz w:val="16"/>
                 <w:szCs w:val="16"/>
@@ -2036,21 +4832,15 @@
           </w:p>
           <w:p>
             <w:pPr>
-              <w:shd w:val="clear" w:color="auto" w:fill="FFFFFF"/>
-              <w:jc w:val="both"/>
-              <w:outlineLvl w:val="1"/>
-              <w:rPr>
-                <w:sz w:val="16"/>
-                <w:szCs w:val="16"/>
-                <w:lang w:val="en-US"/>
-              </w:rPr>
-            </w:pPr>
-          </w:p>
-          <w:p>
-            <w:pPr>
-              <w:shd w:val="clear" w:color="auto" w:fill="FFFFFF"/>
-              <w:jc w:val="both"/>
-              <w:outlineLvl w:val="1"/>
+              <w:rPr>
+                <w:sz w:val="16"/>
+                <w:szCs w:val="16"/>
+                <w:lang w:val="en-US"/>
+              </w:rPr>
+            </w:pPr>
+          </w:p>
+          <w:p>
+            <w:pPr>
               <w:rPr>
                 <w:sz w:val="16"/>
                 <w:szCs w:val="16"/>
@@ -2068,21 +4858,15 @@
           </w:p>
           <w:p>
             <w:pPr>
-              <w:shd w:val="clear" w:color="auto" w:fill="FFFFFF"/>
-              <w:jc w:val="both"/>
-              <w:outlineLvl w:val="1"/>
-              <w:rPr>
-                <w:sz w:val="16"/>
-                <w:szCs w:val="16"/>
-                <w:lang w:val="en-US"/>
-              </w:rPr>
-            </w:pPr>
-          </w:p>
-          <w:p>
-            <w:pPr>
-              <w:shd w:val="clear" w:color="auto" w:fill="FFFFFF"/>
-              <w:jc w:val="both"/>
-              <w:outlineLvl w:val="1"/>
+              <w:rPr>
+                <w:sz w:val="16"/>
+                <w:szCs w:val="16"/>
+                <w:lang w:val="en-US"/>
+              </w:rPr>
+            </w:pPr>
+          </w:p>
+          <w:p>
+            <w:pPr>
               <w:rPr>
                 <w:sz w:val="16"/>
                 <w:szCs w:val="16"/>
@@ -2100,21 +4884,15 @@
           </w:p>
           <w:p>
             <w:pPr>
-              <w:shd w:val="clear" w:color="auto" w:fill="FFFFFF"/>
-              <w:jc w:val="both"/>
-              <w:outlineLvl w:val="1"/>
-              <w:rPr>
-                <w:sz w:val="16"/>
-                <w:szCs w:val="16"/>
-                <w:lang w:val="en-US"/>
-              </w:rPr>
-            </w:pPr>
-          </w:p>
-          <w:p>
-            <w:pPr>
-              <w:shd w:val="clear" w:color="auto" w:fill="FFFFFF"/>
-              <w:jc w:val="both"/>
-              <w:outlineLvl w:val="1"/>
+              <w:rPr>
+                <w:sz w:val="16"/>
+                <w:szCs w:val="16"/>
+                <w:lang w:val="en-US"/>
+              </w:rPr>
+            </w:pPr>
+          </w:p>
+          <w:p>
+            <w:pPr>
               <w:rPr>
                 <w:sz w:val="16"/>
                 <w:szCs w:val="16"/>
@@ -2132,41 +4910,58 @@
           </w:p>
           <w:p>
             <w:pPr>
-              <w:shd w:val="clear" w:color="auto" w:fill="FFFFFF"/>
-              <w:jc w:val="both"/>
-              <w:outlineLvl w:val="1"/>
-              <w:rPr>
-                <w:sz w:val="16"/>
-                <w:szCs w:val="16"/>
-                <w:lang w:val="en-US"/>
-              </w:rPr>
-            </w:pPr>
-          </w:p>
-          <w:p>
-            <w:pPr>
-              <w:shd w:val="clear" w:color="auto" w:fill="FFFFFF"/>
-              <w:jc w:val="both"/>
-              <w:outlineLvl w:val="1"/>
-              <w:rPr>
-                <w:sz w:val="16"/>
-                <w:szCs w:val="16"/>
-                <w:lang w:val="en-US"/>
-              </w:rPr>
-            </w:pPr>
-            <w:r>
-              <w:rPr>
-                <w:sz w:val="16"/>
-                <w:szCs w:val="16"/>
-                <w:lang w:val="en-US"/>
-              </w:rPr>
-              <w:t>(5) To send email reminders to constantly update the availability and waitlists of the treatment services; (6) To show a data entry progress indicator for every service that is registered.</w:t>
-            </w:r>
-          </w:p>
-          <w:p>
-            <w:pPr>
-              <w:shd w:val="clear" w:color="auto" w:fill="FFFFFF"/>
-              <w:jc w:val="both"/>
-              <w:outlineLvl w:val="1"/>
+              <w:rPr>
+                <w:sz w:val="16"/>
+                <w:szCs w:val="16"/>
+                <w:lang w:val="en-US"/>
+              </w:rPr>
+            </w:pPr>
+          </w:p>
+          <w:p>
+            <w:pPr>
+              <w:rPr>
+                <w:sz w:val="16"/>
+                <w:szCs w:val="16"/>
+                <w:lang w:val="en-US"/>
+              </w:rPr>
+            </w:pPr>
+            <w:r>
+              <w:rPr>
+                <w:sz w:val="16"/>
+                <w:szCs w:val="16"/>
+                <w:lang w:val="en-US"/>
+              </w:rPr>
+              <w:t xml:space="preserve">(5) To send email reminders to constantly update the availability and waitlists of the treatment services; </w:t>
+            </w:r>
+          </w:p>
+          <w:p>
+            <w:pPr>
+              <w:rPr>
+                <w:sz w:val="16"/>
+                <w:szCs w:val="16"/>
+                <w:lang w:val="en-US"/>
+              </w:rPr>
+            </w:pPr>
+          </w:p>
+          <w:p>
+            <w:pPr>
+              <w:rPr>
+                <w:sz w:val="16"/>
+                <w:szCs w:val="16"/>
+                <w:lang w:val="en-US"/>
+              </w:rPr>
+            </w:pPr>
+            <w:r>
+              <w:rPr>
+                <w:sz w:val="16"/>
+                <w:szCs w:val="16"/>
+                <w:lang w:val="en-US"/>
+              </w:rPr>
+              <w:t>(6) To show a data entry progress indicator for every service that is registered.</w:t>
+            </w:r>
+          </w:p>
+          <w:p>
+            <w:pPr>
               <w:rPr>
                 <w:sz w:val="16"/>
                 <w:szCs w:val="16"/>
@@ -2181,9 +4976,6 @@
           </w:tcPr>
           <w:p>
             <w:pPr>
-              <w:shd w:val="clear" w:color="auto" w:fill="FFFFFF"/>
-              <w:jc w:val="both"/>
-              <w:outlineLvl w:val="1"/>
               <w:rPr>
                 <w:sz w:val="16"/>
                 <w:szCs w:val="16"/>
@@ -2198,7 +4990,6 @@
                 <w:u w:val="single"/>
                 <w:lang w:val="en-US"/>
               </w:rPr>
-              <w:lastRenderedPageBreak/>
               <w:t>For web-based</w:t>
             </w:r>
             <w:r>
@@ -2297,27 +5088,15 @@
           </w:p>
           <w:p>
             <w:pPr>
-              <w:shd w:val="clear" w:color="auto" w:fill="FFFFFF"/>
-              <w:jc w:val="both"/>
-              <w:outlineLvl w:val="1"/>
-              <w:rPr>
-                <w:sz w:val="16"/>
-                <w:szCs w:val="16"/>
-                <w:highlight w:val="yellow"/>
-                <w:lang w:val="en-US"/>
-              </w:rPr>
-            </w:pPr>
-          </w:p>
-          <w:p>
-            <w:pPr>
-              <w:pStyle w:val="Listenabsatz"/>
-              <w:numPr>
-                <w:ilvl w:val="0"/>
-                <w:numId w:val="6"/>
-              </w:numPr>
-              <w:shd w:val="clear" w:color="auto" w:fill="FFFFFF"/>
-              <w:jc w:val="both"/>
-              <w:outlineLvl w:val="1"/>
+              <w:rPr>
+                <w:sz w:val="16"/>
+                <w:szCs w:val="16"/>
+                <w:lang w:val="en-US"/>
+              </w:rPr>
+            </w:pPr>
+          </w:p>
+          <w:p>
+            <w:pPr>
               <w:rPr>
                 <w:sz w:val="16"/>
                 <w:szCs w:val="16"/>
@@ -2352,14 +5131,6 @@
           </w:p>
           <w:p>
             <w:pPr>
-              <w:pStyle w:val="Listenabsatz"/>
-              <w:numPr>
-                <w:ilvl w:val="0"/>
-                <w:numId w:val="6"/>
-              </w:numPr>
-              <w:shd w:val="clear" w:color="auto" w:fill="FFFFFF"/>
-              <w:jc w:val="both"/>
-              <w:outlineLvl w:val="1"/>
               <w:rPr>
                 <w:b/>
                 <w:sz w:val="16"/>
@@ -2379,14 +5150,6 @@
           </w:p>
           <w:p>
             <w:pPr>
-              <w:pStyle w:val="Listenabsatz"/>
-              <w:numPr>
-                <w:ilvl w:val="0"/>
-                <w:numId w:val="6"/>
-              </w:numPr>
-              <w:shd w:val="clear" w:color="auto" w:fill="FFFFFF"/>
-              <w:jc w:val="both"/>
-              <w:outlineLvl w:val="1"/>
               <w:rPr>
                 <w:sz w:val="16"/>
                 <w:szCs w:val="16"/>
@@ -2421,14 +5184,6 @@
           </w:p>
           <w:p>
             <w:pPr>
-              <w:pStyle w:val="Listenabsatz"/>
-              <w:numPr>
-                <w:ilvl w:val="0"/>
-                <w:numId w:val="6"/>
-              </w:numPr>
-              <w:shd w:val="clear" w:color="auto" w:fill="FFFFFF"/>
-              <w:jc w:val="both"/>
-              <w:outlineLvl w:val="1"/>
               <w:rPr>
                 <w:sz w:val="16"/>
                 <w:szCs w:val="16"/>
@@ -2455,22 +5210,15 @@
           </w:p>
           <w:p>
             <w:pPr>
-              <w:shd w:val="clear" w:color="auto" w:fill="FFFFFF"/>
-              <w:ind w:left="360"/>
-              <w:jc w:val="both"/>
-              <w:outlineLvl w:val="1"/>
-              <w:rPr>
-                <w:sz w:val="16"/>
-                <w:szCs w:val="16"/>
-                <w:lang w:val="en-US"/>
-              </w:rPr>
-            </w:pPr>
-          </w:p>
-          <w:p>
-            <w:pPr>
-              <w:shd w:val="clear" w:color="auto" w:fill="FFFFFF"/>
-              <w:jc w:val="both"/>
-              <w:outlineLvl w:val="1"/>
+              <w:rPr>
+                <w:sz w:val="16"/>
+                <w:szCs w:val="16"/>
+                <w:lang w:val="en-US"/>
+              </w:rPr>
+            </w:pPr>
+          </w:p>
+          <w:p>
+            <w:pPr>
               <w:rPr>
                 <w:sz w:val="16"/>
                 <w:szCs w:val="16"/>
@@ -2488,21 +5236,15 @@
           </w:p>
           <w:p>
             <w:pPr>
-              <w:shd w:val="clear" w:color="auto" w:fill="FFFFFF"/>
-              <w:jc w:val="both"/>
-              <w:outlineLvl w:val="1"/>
-              <w:rPr>
-                <w:sz w:val="16"/>
-                <w:szCs w:val="16"/>
-                <w:lang w:val="en-US"/>
-              </w:rPr>
-            </w:pPr>
-          </w:p>
-          <w:p>
-            <w:pPr>
-              <w:shd w:val="clear" w:color="auto" w:fill="FFFFFF"/>
-              <w:jc w:val="both"/>
-              <w:outlineLvl w:val="1"/>
+              <w:rPr>
+                <w:sz w:val="16"/>
+                <w:szCs w:val="16"/>
+                <w:lang w:val="en-US"/>
+              </w:rPr>
+            </w:pPr>
+          </w:p>
+          <w:p>
+            <w:pPr>
               <w:rPr>
                 <w:sz w:val="16"/>
                 <w:szCs w:val="16"/>
@@ -2594,59 +5336,77 @@
                 <w:szCs w:val="16"/>
                 <w:lang w:val="en-US"/>
               </w:rPr>
-              <w:t xml:space="preserve">are primarily </w:t>
+              <w:t>are primarily attributed to texting interventions</w:t>
+            </w:r>
+            <w:r>
+              <w:rPr>
+                <w:sz w:val="16"/>
+                <w:szCs w:val="16"/>
+                <w:lang w:val="en-US"/>
+              </w:rPr>
+              <w:t xml:space="preserve"> within the mobile device apps [26]. Smartphones and tablets offer the same services as telephone-based, web-based, and videoconferencing services</w:t>
+            </w:r>
+          </w:p>
+          <w:p>
+            <w:pPr>
+              <w:rPr>
+                <w:sz w:val="16"/>
+                <w:szCs w:val="16"/>
+                <w:lang w:val="en-US"/>
+              </w:rPr>
+            </w:pPr>
+          </w:p>
+          <w:p>
+            <w:pPr>
+              <w:rPr>
+                <w:sz w:val="16"/>
+                <w:szCs w:val="16"/>
+                <w:lang w:val="en-US"/>
+              </w:rPr>
+            </w:pPr>
+            <w:r>
+              <w:rPr>
+                <w:sz w:val="16"/>
+                <w:szCs w:val="16"/>
+                <w:lang w:val="en-US"/>
+              </w:rPr>
+              <w:t xml:space="preserve">A-CHESS is delivered through a smartphone and contains the following key features: </w:t>
             </w:r>
             <w:r>
               <w:rPr>
                 <w:b/>
                 <w:sz w:val="16"/>
                 <w:szCs w:val="16"/>
-                <w:highlight w:val="yellow"/>
-                <w:lang w:val="en-US"/>
-              </w:rPr>
-              <w:t>attributed to texting interventions</w:t>
-            </w:r>
-            <w:r>
-              <w:rPr>
-                <w:sz w:val="16"/>
-                <w:szCs w:val="16"/>
-                <w:lang w:val="en-US"/>
-              </w:rPr>
-              <w:t xml:space="preserve"> within the mobile device apps [26]. Smartphones and tablets offer the same services as telephone-based, web-based, and videoconferencing services</w:t>
-            </w:r>
-          </w:p>
-          <w:p>
-            <w:pPr>
-              <w:shd w:val="clear" w:color="auto" w:fill="FFFFFF"/>
-              <w:jc w:val="both"/>
-              <w:outlineLvl w:val="1"/>
-              <w:rPr>
-                <w:sz w:val="16"/>
-                <w:szCs w:val="16"/>
-                <w:lang w:val="en-US"/>
-              </w:rPr>
-            </w:pPr>
-          </w:p>
-          <w:p>
-            <w:pPr>
-              <w:shd w:val="clear" w:color="auto" w:fill="FFFFFF"/>
-              <w:jc w:val="both"/>
-              <w:outlineLvl w:val="1"/>
-              <w:rPr>
-                <w:sz w:val="16"/>
-                <w:szCs w:val="16"/>
-                <w:lang w:val="en-US"/>
-              </w:rPr>
-            </w:pPr>
-            <w:r>
-              <w:rPr>
-                <w:sz w:val="16"/>
-                <w:szCs w:val="16"/>
-                <w:lang w:val="en-US"/>
-              </w:rPr>
-              <w:lastRenderedPageBreak/>
-              <w:t xml:space="preserve">A-CHESS is delivered through a smartphone and contains the following key features: </w:t>
-            </w:r>
+                <w:lang w:val="en-US"/>
+              </w:rPr>
+              <w:t>a secure discussion board; an “ask an expert” forum</w:t>
+            </w:r>
+            <w:r>
+              <w:rPr>
+                <w:sz w:val="16"/>
+                <w:szCs w:val="16"/>
+                <w:lang w:val="en-US"/>
+              </w:rPr>
+              <w:t xml:space="preserve">; </w:t>
+            </w:r>
+          </w:p>
+          <w:p>
+            <w:pPr>
+              <w:rPr>
+                <w:sz w:val="16"/>
+                <w:szCs w:val="16"/>
+                <w:lang w:val="en-US"/>
+              </w:rPr>
+            </w:pPr>
+          </w:p>
+          <w:p>
+            <w:pPr>
+              <w:rPr>
+                <w:sz w:val="16"/>
+                <w:szCs w:val="16"/>
+                <w:lang w:val="en-US"/>
+              </w:rPr>
+            </w:pPr>
             <w:r>
               <w:rPr>
                 <w:b/>
@@ -2654,34 +5414,28 @@
                 <w:szCs w:val="16"/>
                 <w:lang w:val="en-US"/>
               </w:rPr>
-              <w:t>a secure discussion board; an “ask an expert” forum</w:t>
-            </w:r>
-            <w:r>
-              <w:rPr>
-                <w:sz w:val="16"/>
-                <w:szCs w:val="16"/>
-                <w:lang w:val="en-US"/>
-              </w:rPr>
-              <w:t xml:space="preserve">; </w:t>
-            </w:r>
-          </w:p>
-          <w:p>
-            <w:pPr>
-              <w:shd w:val="clear" w:color="auto" w:fill="FFFFFF"/>
-              <w:jc w:val="both"/>
-              <w:outlineLvl w:val="1"/>
-              <w:rPr>
-                <w:sz w:val="16"/>
-                <w:szCs w:val="16"/>
-                <w:lang w:val="en-US"/>
-              </w:rPr>
-            </w:pPr>
-          </w:p>
-          <w:p>
-            <w:pPr>
-              <w:shd w:val="clear" w:color="auto" w:fill="FFFFFF"/>
-              <w:jc w:val="both"/>
-              <w:outlineLvl w:val="1"/>
+              <w:t>a panic button</w:t>
+            </w:r>
+            <w:r>
+              <w:rPr>
+                <w:sz w:val="16"/>
+                <w:szCs w:val="16"/>
+                <w:lang w:val="en-US"/>
+              </w:rPr>
+              <w:t xml:space="preserve"> that provides supportive information;</w:t>
+            </w:r>
+          </w:p>
+          <w:p>
+            <w:pPr>
+              <w:rPr>
+                <w:sz w:val="16"/>
+                <w:szCs w:val="16"/>
+                <w:lang w:val="en-US"/>
+              </w:rPr>
+            </w:pPr>
+          </w:p>
+          <w:p>
+            <w:pPr>
               <w:rPr>
                 <w:sz w:val="16"/>
                 <w:szCs w:val="16"/>
@@ -2695,34 +5449,80 @@
                 <w:szCs w:val="16"/>
                 <w:lang w:val="en-US"/>
               </w:rPr>
-              <w:t>a panic button</w:t>
-            </w:r>
-            <w:r>
-              <w:rPr>
-                <w:sz w:val="16"/>
-                <w:szCs w:val="16"/>
-                <w:lang w:val="en-US"/>
-              </w:rPr>
-              <w:t xml:space="preserve"> that provides supportive information;</w:t>
-            </w:r>
-          </w:p>
-          <w:p>
-            <w:pPr>
-              <w:shd w:val="clear" w:color="auto" w:fill="FFFFFF"/>
-              <w:jc w:val="both"/>
-              <w:outlineLvl w:val="1"/>
-              <w:rPr>
-                <w:sz w:val="16"/>
-                <w:szCs w:val="16"/>
-                <w:lang w:val="en-US"/>
-              </w:rPr>
-            </w:pPr>
-          </w:p>
-          <w:p>
-            <w:pPr>
-              <w:shd w:val="clear" w:color="auto" w:fill="FFFFFF"/>
-              <w:jc w:val="both"/>
-              <w:outlineLvl w:val="1"/>
+              <w:t>individualized reminders of reasons to not use;</w:t>
+            </w:r>
+            <w:r>
+              <w:rPr>
+                <w:sz w:val="16"/>
+                <w:szCs w:val="16"/>
+                <w:lang w:val="en-US"/>
+              </w:rPr>
+              <w:t xml:space="preserve"> </w:t>
+            </w:r>
+          </w:p>
+          <w:p>
+            <w:pPr>
+              <w:rPr>
+                <w:sz w:val="16"/>
+                <w:szCs w:val="16"/>
+                <w:lang w:val="en-US"/>
+              </w:rPr>
+            </w:pPr>
+          </w:p>
+          <w:p>
+            <w:pPr>
+              <w:rPr>
+                <w:sz w:val="16"/>
+                <w:szCs w:val="16"/>
+                <w:lang w:val="en-US"/>
+              </w:rPr>
+            </w:pPr>
+            <w:r>
+              <w:rPr>
+                <w:sz w:val="16"/>
+                <w:szCs w:val="16"/>
+                <w:lang w:val="en-US"/>
+              </w:rPr>
+              <w:t xml:space="preserve">automatic messages requesting assistance from people identified as supportive of the patient’s recovery; </w:t>
+            </w:r>
+          </w:p>
+          <w:p>
+            <w:pPr>
+              <w:rPr>
+                <w:sz w:val="16"/>
+                <w:szCs w:val="16"/>
+                <w:lang w:val="en-US"/>
+              </w:rPr>
+            </w:pPr>
+          </w:p>
+          <w:p>
+            <w:pPr>
+              <w:rPr>
+                <w:sz w:val="16"/>
+                <w:szCs w:val="16"/>
+                <w:lang w:val="en-US"/>
+              </w:rPr>
+            </w:pPr>
+            <w:r>
+              <w:rPr>
+                <w:sz w:val="16"/>
+                <w:szCs w:val="16"/>
+                <w:lang w:val="en-US"/>
+              </w:rPr>
+              <w:t xml:space="preserve">a GPS-enabled function that sends a warning if a patient is approaching a previously identified high-risk location; </w:t>
+            </w:r>
+          </w:p>
+          <w:p>
+            <w:pPr>
+              <w:rPr>
+                <w:sz w:val="16"/>
+                <w:szCs w:val="16"/>
+                <w:lang w:val="en-US"/>
+              </w:rPr>
+            </w:pPr>
+          </w:p>
+          <w:p>
+            <w:pPr>
               <w:rPr>
                 <w:sz w:val="16"/>
                 <w:szCs w:val="16"/>
@@ -2736,7 +5536,7 @@
                 <w:szCs w:val="16"/>
                 <w:lang w:val="en-US"/>
               </w:rPr>
-              <w:t>individualized reminders of reasons to not use;</w:t>
+              <w:t>a daily check-in assessment of substance use;</w:t>
             </w:r>
             <w:r>
               <w:rPr>
@@ -2749,101 +5549,55 @@
           </w:p>
           <w:p>
             <w:pPr>
-              <w:shd w:val="clear" w:color="auto" w:fill="FFFFFF"/>
-              <w:jc w:val="both"/>
-              <w:outlineLvl w:val="1"/>
-              <w:rPr>
-                <w:sz w:val="16"/>
-                <w:szCs w:val="16"/>
-                <w:lang w:val="en-US"/>
-              </w:rPr>
-            </w:pPr>
-          </w:p>
-          <w:p>
-            <w:pPr>
-              <w:shd w:val="clear" w:color="auto" w:fill="FFFFFF"/>
-              <w:jc w:val="both"/>
-              <w:outlineLvl w:val="1"/>
-              <w:rPr>
-                <w:sz w:val="16"/>
-                <w:szCs w:val="16"/>
-                <w:lang w:val="en-US"/>
-              </w:rPr>
-            </w:pPr>
-            <w:r>
-              <w:rPr>
-                <w:sz w:val="16"/>
-                <w:szCs w:val="16"/>
-                <w:lang w:val="en-US"/>
-              </w:rPr>
-              <w:t xml:space="preserve">automatic messages requesting assistance from people identified as supportive of the patient’s recovery; </w:t>
-            </w:r>
-          </w:p>
-          <w:p>
-            <w:pPr>
-              <w:shd w:val="clear" w:color="auto" w:fill="FFFFFF"/>
-              <w:jc w:val="both"/>
-              <w:outlineLvl w:val="1"/>
-              <w:rPr>
-                <w:sz w:val="16"/>
-                <w:szCs w:val="16"/>
-                <w:lang w:val="en-US"/>
-              </w:rPr>
-            </w:pPr>
-          </w:p>
-          <w:p>
-            <w:pPr>
-              <w:shd w:val="clear" w:color="auto" w:fill="FFFFFF"/>
-              <w:jc w:val="both"/>
-              <w:outlineLvl w:val="1"/>
-              <w:rPr>
-                <w:sz w:val="16"/>
-                <w:szCs w:val="16"/>
-                <w:lang w:val="en-US"/>
-              </w:rPr>
-            </w:pPr>
-            <w:r>
-              <w:rPr>
-                <w:sz w:val="16"/>
-                <w:szCs w:val="16"/>
-                <w:lang w:val="en-US"/>
-              </w:rPr>
-              <w:t xml:space="preserve">a GPS-enabled function that sends a warning if a patient is approaching a previously identified high-risk location; </w:t>
-            </w:r>
-          </w:p>
-          <w:p>
-            <w:pPr>
-              <w:shd w:val="clear" w:color="auto" w:fill="FFFFFF"/>
-              <w:jc w:val="both"/>
-              <w:outlineLvl w:val="1"/>
-              <w:rPr>
-                <w:sz w:val="16"/>
-                <w:szCs w:val="16"/>
-                <w:lang w:val="en-US"/>
-              </w:rPr>
-            </w:pPr>
-          </w:p>
-          <w:p>
-            <w:pPr>
-              <w:shd w:val="clear" w:color="auto" w:fill="FFFFFF"/>
-              <w:jc w:val="both"/>
-              <w:outlineLvl w:val="1"/>
-              <w:rPr>
-                <w:sz w:val="16"/>
-                <w:szCs w:val="16"/>
-                <w:lang w:val="en-US"/>
-              </w:rPr>
-            </w:pPr>
+              <w:rPr>
+                <w:sz w:val="16"/>
+                <w:szCs w:val="16"/>
+                <w:lang w:val="en-US"/>
+              </w:rPr>
+            </w:pPr>
+          </w:p>
+          <w:p>
+            <w:pPr>
+              <w:rPr>
+                <w:sz w:val="16"/>
+                <w:szCs w:val="16"/>
+                <w:lang w:val="en-US"/>
+              </w:rPr>
+            </w:pPr>
+            <w:r>
+              <w:rPr>
+                <w:sz w:val="16"/>
+                <w:szCs w:val="16"/>
+                <w:lang w:val="en-US"/>
+              </w:rPr>
+              <w:t xml:space="preserve">and a </w:t>
+            </w:r>
             <w:r>
               <w:rPr>
                 <w:b/>
                 <w:sz w:val="16"/>
                 <w:szCs w:val="16"/>
-                <w:highlight w:val="yellow"/>
-                <w:lang w:val="en-US"/>
-              </w:rPr>
-              <w:t>a daily check-in assessment of substance use</w:t>
-            </w:r>
+                <w:lang w:val="en-US"/>
+              </w:rPr>
+              <w:t>mutual-aid meeting locator</w:t>
+            </w:r>
+            <w:r>
+              <w:rPr>
+                <w:sz w:val="16"/>
+                <w:szCs w:val="16"/>
+                <w:lang w:val="en-US"/>
+              </w:rPr>
+              <w:t xml:space="preserve">. </w:t>
+            </w:r>
+          </w:p>
+          <w:p>
+            <w:pPr>
+              <w:rPr>
+                <w:sz w:val="16"/>
+                <w:szCs w:val="16"/>
+                <w:lang w:val="en-US"/>
+              </w:rPr>
+            </w:pPr>
             <w:r>
               <w:rPr>
                 <w:b/>
@@ -2851,7 +5605,7 @@
                 <w:szCs w:val="16"/>
                 <w:lang w:val="en-US"/>
               </w:rPr>
-              <w:t>;</w:t>
+              <w:t>A weekly survey of recovery risk</w:t>
             </w:r>
             <w:r>
               <w:rPr>
@@ -2864,51 +5618,68 @@
           </w:p>
           <w:p>
             <w:pPr>
-              <w:shd w:val="clear" w:color="auto" w:fill="FFFFFF"/>
-              <w:jc w:val="both"/>
-              <w:outlineLvl w:val="1"/>
-              <w:rPr>
-                <w:sz w:val="16"/>
-                <w:szCs w:val="16"/>
-                <w:lang w:val="en-US"/>
-              </w:rPr>
-            </w:pPr>
-          </w:p>
-          <w:p>
-            <w:pPr>
-              <w:shd w:val="clear" w:color="auto" w:fill="FFFFFF"/>
-              <w:jc w:val="both"/>
-              <w:outlineLvl w:val="1"/>
-              <w:rPr>
-                <w:sz w:val="16"/>
-                <w:szCs w:val="16"/>
-                <w:highlight w:val="yellow"/>
-                <w:lang w:val="en-US"/>
-              </w:rPr>
-            </w:pPr>
-            <w:r>
-              <w:rPr>
-                <w:sz w:val="16"/>
-                <w:szCs w:val="16"/>
-                <w:lang w:val="en-US"/>
-              </w:rPr>
-              <w:t xml:space="preserve">and a </w:t>
+              <w:rPr>
+                <w:sz w:val="16"/>
+                <w:szCs w:val="16"/>
+                <w:lang w:val="en-US"/>
+              </w:rPr>
+            </w:pPr>
+            <w:r>
+              <w:rPr>
+                <w:sz w:val="16"/>
+                <w:szCs w:val="16"/>
+                <w:lang w:val="en-US"/>
+              </w:rPr>
+              <w:t xml:space="preserve">and </w:t>
             </w:r>
             <w:r>
               <w:rPr>
                 <w:b/>
                 <w:sz w:val="16"/>
                 <w:szCs w:val="16"/>
-                <w:highlight w:val="yellow"/>
-                <w:lang w:val="en-US"/>
-              </w:rPr>
-              <w:t>mutual-aid meeting locator</w:t>
-            </w:r>
-            <w:r>
-              <w:rPr>
-                <w:sz w:val="16"/>
-                <w:szCs w:val="16"/>
-                <w:highlight w:val="yellow"/>
+                <w:lang w:val="en-US"/>
+              </w:rPr>
+              <w:t>protection factors</w:t>
+            </w:r>
+            <w:r>
+              <w:rPr>
+                <w:sz w:val="16"/>
+                <w:szCs w:val="16"/>
+                <w:lang w:val="en-US"/>
+              </w:rPr>
+              <w:t xml:space="preserve"> is also pushed through the phones, </w:t>
+            </w:r>
+          </w:p>
+          <w:p>
+            <w:pPr>
+              <w:rPr>
+                <w:sz w:val="16"/>
+                <w:szCs w:val="16"/>
+                <w:lang w:val="en-US"/>
+              </w:rPr>
+            </w:pPr>
+          </w:p>
+          <w:p>
+            <w:pPr>
+              <w:rPr>
+                <w:sz w:val="16"/>
+                <w:szCs w:val="16"/>
+                <w:lang w:val="en-US"/>
+              </w:rPr>
+            </w:pPr>
+            <w:r>
+              <w:rPr>
+                <w:b/>
+                <w:sz w:val="16"/>
+                <w:szCs w:val="16"/>
+                <w:lang w:val="en-US"/>
+              </w:rPr>
+              <w:t>with graphs showing changes over time</w:t>
+            </w:r>
+            <w:r>
+              <w:rPr>
+                <w:sz w:val="16"/>
+                <w:szCs w:val="16"/>
                 <w:lang w:val="en-US"/>
               </w:rPr>
               <w:t xml:space="preserve">. </w:t>
@@ -2916,151 +5687,104 @@
           </w:p>
           <w:p>
             <w:pPr>
-              <w:shd w:val="clear" w:color="auto" w:fill="FFFFFF"/>
-              <w:jc w:val="both"/>
-              <w:outlineLvl w:val="1"/>
-              <w:rPr>
-                <w:sz w:val="16"/>
-                <w:szCs w:val="16"/>
-                <w:lang w:val="en-US"/>
-              </w:rPr>
-            </w:pPr>
-            <w:r>
+              <w:rPr>
+                <w:sz w:val="16"/>
+                <w:szCs w:val="16"/>
+                <w:lang w:val="en-US"/>
+              </w:rPr>
+            </w:pPr>
+          </w:p>
+          <w:p>
+            <w:pPr>
               <w:rPr>
                 <w:b/>
                 <w:sz w:val="16"/>
                 <w:szCs w:val="16"/>
-                <w:highlight w:val="yellow"/>
-                <w:lang w:val="en-US"/>
-              </w:rPr>
-              <w:t>A weekly survey of recovery risk</w:t>
-            </w:r>
-            <w:r>
-              <w:rPr>
-                <w:sz w:val="16"/>
-                <w:szCs w:val="16"/>
-                <w:lang w:val="en-US"/>
-              </w:rPr>
-              <w:t xml:space="preserve"> </w:t>
-            </w:r>
-          </w:p>
-          <w:p>
-            <w:pPr>
-              <w:shd w:val="clear" w:color="auto" w:fill="FFFFFF"/>
-              <w:jc w:val="both"/>
-              <w:outlineLvl w:val="1"/>
-              <w:rPr>
-                <w:sz w:val="16"/>
-                <w:szCs w:val="16"/>
-                <w:lang w:val="en-US"/>
-              </w:rPr>
-            </w:pPr>
-            <w:r>
-              <w:rPr>
-                <w:sz w:val="16"/>
-                <w:szCs w:val="16"/>
-                <w:lang w:val="en-US"/>
-              </w:rPr>
-              <w:t xml:space="preserve">and </w:t>
-            </w:r>
+                <w:lang w:val="en-US"/>
+              </w:rPr>
+            </w:pPr>
             <w:r>
               <w:rPr>
                 <w:b/>
                 <w:sz w:val="16"/>
                 <w:szCs w:val="16"/>
-                <w:highlight w:val="yellow"/>
-                <w:lang w:val="en-US"/>
-              </w:rPr>
-              <w:t>protection factors</w:t>
-            </w:r>
-            <w:r>
-              <w:rPr>
-                <w:sz w:val="16"/>
-                <w:szCs w:val="16"/>
-                <w:lang w:val="en-US"/>
-              </w:rPr>
-              <w:t xml:space="preserve"> is also pushed through the phones, </w:t>
-            </w:r>
-          </w:p>
-          <w:p>
-            <w:pPr>
-              <w:shd w:val="clear" w:color="auto" w:fill="FFFFFF"/>
-              <w:jc w:val="both"/>
-              <w:outlineLvl w:val="1"/>
-              <w:rPr>
-                <w:sz w:val="16"/>
-                <w:szCs w:val="16"/>
-                <w:lang w:val="en-US"/>
-              </w:rPr>
-            </w:pPr>
-          </w:p>
-          <w:p>
-            <w:pPr>
-              <w:shd w:val="clear" w:color="auto" w:fill="FFFFFF"/>
-              <w:jc w:val="both"/>
-              <w:outlineLvl w:val="1"/>
-              <w:rPr>
-                <w:sz w:val="16"/>
-                <w:szCs w:val="16"/>
-                <w:highlight w:val="yellow"/>
-                <w:lang w:val="en-US"/>
-              </w:rPr>
-            </w:pPr>
-            <w:r>
+                <w:lang w:val="en-US"/>
+              </w:rPr>
+              <w:t xml:space="preserve">Counselors have access to the daily check-in assessment and weekly survey results. </w:t>
+            </w:r>
+          </w:p>
+          <w:p>
+            <w:pPr>
+              <w:rPr>
+                <w:sz w:val="16"/>
+                <w:szCs w:val="16"/>
+                <w:lang w:val="en-US"/>
+              </w:rPr>
+            </w:pPr>
+          </w:p>
+          <w:p>
+            <w:pPr>
+              <w:rPr>
+                <w:sz w:val="16"/>
+                <w:szCs w:val="16"/>
+                <w:lang w:val="en-US"/>
+              </w:rPr>
+            </w:pPr>
+            <w:r>
+              <w:rPr>
+                <w:sz w:val="16"/>
+                <w:szCs w:val="16"/>
+                <w:lang w:val="en-US"/>
+              </w:rPr>
+              <w:t xml:space="preserve">Another mobile app called Location-Based Monitoring and Intervention System for Alcohol Use Disorders (LBMI-A) has reduced hazardous drinking days and drinks per day [29]. This app provides numerous features, similar to A-CHESS, </w:t>
+            </w:r>
+          </w:p>
+          <w:p>
+            <w:pPr>
+              <w:rPr>
+                <w:sz w:val="16"/>
+                <w:szCs w:val="16"/>
+                <w:lang w:val="en-US"/>
+              </w:rPr>
+            </w:pPr>
+          </w:p>
+          <w:p>
+            <w:pPr>
               <w:rPr>
                 <w:b/>
                 <w:sz w:val="16"/>
                 <w:szCs w:val="16"/>
-                <w:highlight w:val="yellow"/>
-                <w:lang w:val="en-US"/>
-              </w:rPr>
-              <w:t>with graphs showing changes over time</w:t>
-            </w:r>
-            <w:r>
-              <w:rPr>
-                <w:sz w:val="16"/>
-                <w:szCs w:val="16"/>
-                <w:highlight w:val="yellow"/>
-                <w:lang w:val="en-US"/>
-              </w:rPr>
-              <w:t xml:space="preserve">. </w:t>
-            </w:r>
-          </w:p>
-          <w:p>
-            <w:pPr>
-              <w:shd w:val="clear" w:color="auto" w:fill="FFFFFF"/>
-              <w:jc w:val="both"/>
-              <w:outlineLvl w:val="1"/>
-              <w:rPr>
-                <w:sz w:val="16"/>
-                <w:szCs w:val="16"/>
-                <w:highlight w:val="yellow"/>
-                <w:lang w:val="en-US"/>
-              </w:rPr>
-            </w:pPr>
-          </w:p>
-          <w:p>
-            <w:pPr>
-              <w:shd w:val="clear" w:color="auto" w:fill="FFFFFF"/>
-              <w:jc w:val="both"/>
-              <w:outlineLvl w:val="1"/>
+                <w:lang w:val="en-US"/>
+              </w:rPr>
+            </w:pPr>
+            <w:r>
               <w:rPr>
                 <w:b/>
                 <w:sz w:val="16"/>
                 <w:szCs w:val="16"/>
                 <w:lang w:val="en-US"/>
               </w:rPr>
-            </w:pPr>
-            <w:r>
+              <w:t xml:space="preserve">for intervening with ongoing drinking, craving, </w:t>
+            </w:r>
+          </w:p>
+          <w:p>
+            <w:pPr>
+              <w:rPr>
+                <w:sz w:val="16"/>
+                <w:szCs w:val="16"/>
+                <w:lang w:val="en-US"/>
+              </w:rPr>
+            </w:pPr>
+          </w:p>
+          <w:p>
+            <w:pPr>
               <w:rPr>
                 <w:b/>
                 <w:sz w:val="16"/>
                 <w:szCs w:val="16"/>
-                <w:highlight w:val="yellow"/>
-                <w:lang w:val="en-US"/>
-              </w:rPr>
-              <w:t>Counselors have access to the daily check-in assessment and weekly survey results.</w:t>
-            </w:r>
+                <w:lang w:val="en-US"/>
+              </w:rPr>
+            </w:pPr>
             <w:r>
               <w:rPr>
                 <w:b/>
@@ -3068,72 +5792,24 @@
                 <w:szCs w:val="16"/>
                 <w:lang w:val="en-US"/>
               </w:rPr>
-              <w:t xml:space="preserve"> </w:t>
-            </w:r>
-          </w:p>
-          <w:p>
-            <w:pPr>
-              <w:shd w:val="clear" w:color="auto" w:fill="FFFFFF"/>
-              <w:jc w:val="both"/>
-              <w:outlineLvl w:val="1"/>
-              <w:rPr>
-                <w:sz w:val="16"/>
-                <w:szCs w:val="16"/>
-                <w:lang w:val="en-US"/>
-              </w:rPr>
-            </w:pPr>
-          </w:p>
-          <w:p>
-            <w:pPr>
-              <w:shd w:val="clear" w:color="auto" w:fill="FFFFFF"/>
-              <w:jc w:val="both"/>
-              <w:outlineLvl w:val="1"/>
-              <w:rPr>
-                <w:sz w:val="16"/>
-                <w:szCs w:val="16"/>
-                <w:lang w:val="en-US"/>
-              </w:rPr>
-            </w:pPr>
-            <w:r>
-              <w:rPr>
-                <w:sz w:val="16"/>
-                <w:szCs w:val="16"/>
-                <w:lang w:val="en-US"/>
-              </w:rPr>
-              <w:t xml:space="preserve">Another mobile app called Location-Based Monitoring and Intervention System for Alcohol Use Disorders (LBMI-A) has reduced hazardous drinking days and drinks per day [29]. </w:t>
-            </w:r>
-            <w:r>
-              <w:rPr>
-                <w:sz w:val="16"/>
-                <w:szCs w:val="16"/>
-                <w:lang w:val="en-US"/>
-              </w:rPr>
-              <w:lastRenderedPageBreak/>
-              <w:t xml:space="preserve">This app provides numerous features, similar to A-CHESS, </w:t>
-            </w:r>
-          </w:p>
-          <w:p>
-            <w:pPr>
-              <w:shd w:val="clear" w:color="auto" w:fill="FFFFFF"/>
-              <w:jc w:val="both"/>
-              <w:outlineLvl w:val="1"/>
-              <w:rPr>
-                <w:sz w:val="16"/>
-                <w:szCs w:val="16"/>
-                <w:lang w:val="en-US"/>
-              </w:rPr>
-            </w:pPr>
-          </w:p>
-          <w:p>
-            <w:pPr>
-              <w:shd w:val="clear" w:color="auto" w:fill="FFFFFF"/>
-              <w:jc w:val="both"/>
-              <w:outlineLvl w:val="1"/>
+              <w:t>connecting with supportive others,</w:t>
+            </w:r>
+          </w:p>
+          <w:p>
+            <w:pPr>
+              <w:rPr>
+                <w:sz w:val="16"/>
+                <w:szCs w:val="16"/>
+                <w:lang w:val="en-US"/>
+              </w:rPr>
+            </w:pPr>
+          </w:p>
+          <w:p>
+            <w:pPr>
               <w:rPr>
                 <w:b/>
                 <w:sz w:val="16"/>
                 <w:szCs w:val="16"/>
-                <w:highlight w:val="yellow"/>
                 <w:lang w:val="en-US"/>
               </w:rPr>
             </w:pPr>
@@ -3142,35 +5818,26 @@
                 <w:b/>
                 <w:sz w:val="16"/>
                 <w:szCs w:val="16"/>
-                <w:highlight w:val="yellow"/>
-                <w:lang w:val="en-US"/>
-              </w:rPr>
-              <w:t xml:space="preserve">for intervening with ongoing drinking, craving, </w:t>
-            </w:r>
-          </w:p>
-          <w:p>
-            <w:pPr>
-              <w:shd w:val="clear" w:color="auto" w:fill="FFFFFF"/>
-              <w:jc w:val="both"/>
-              <w:outlineLvl w:val="1"/>
-              <w:rPr>
-                <w:sz w:val="16"/>
-                <w:szCs w:val="16"/>
-                <w:highlight w:val="yellow"/>
-                <w:lang w:val="en-US"/>
-              </w:rPr>
-            </w:pPr>
-          </w:p>
-          <w:p>
-            <w:pPr>
-              <w:shd w:val="clear" w:color="auto" w:fill="FFFFFF"/>
-              <w:jc w:val="both"/>
-              <w:outlineLvl w:val="1"/>
+                <w:lang w:val="en-US"/>
+              </w:rPr>
+              <w:t xml:space="preserve">managing life problems, </w:t>
+            </w:r>
+          </w:p>
+          <w:p>
+            <w:pPr>
+              <w:rPr>
+                <w:sz w:val="16"/>
+                <w:szCs w:val="16"/>
+                <w:lang w:val="en-US"/>
+              </w:rPr>
+            </w:pPr>
+          </w:p>
+          <w:p>
+            <w:pPr>
               <w:rPr>
                 <w:b/>
                 <w:sz w:val="16"/>
                 <w:szCs w:val="16"/>
-                <w:highlight w:val="yellow"/>
                 <w:lang w:val="en-US"/>
               </w:rPr>
             </w:pPr>
@@ -3179,35 +5846,26 @@
                 <w:b/>
                 <w:sz w:val="16"/>
                 <w:szCs w:val="16"/>
-                <w:highlight w:val="yellow"/>
-                <w:lang w:val="en-US"/>
-              </w:rPr>
-              <w:t>connecting with supportive others,</w:t>
-            </w:r>
-          </w:p>
-          <w:p>
-            <w:pPr>
-              <w:shd w:val="clear" w:color="auto" w:fill="FFFFFF"/>
-              <w:jc w:val="both"/>
-              <w:outlineLvl w:val="1"/>
-              <w:rPr>
-                <w:sz w:val="16"/>
-                <w:szCs w:val="16"/>
-                <w:highlight w:val="yellow"/>
-                <w:lang w:val="en-US"/>
-              </w:rPr>
-            </w:pPr>
-          </w:p>
-          <w:p>
-            <w:pPr>
-              <w:shd w:val="clear" w:color="auto" w:fill="FFFFFF"/>
-              <w:jc w:val="both"/>
-              <w:outlineLvl w:val="1"/>
+                <w:lang w:val="en-US"/>
+              </w:rPr>
+              <w:t xml:space="preserve">high-risk location alerting, </w:t>
+            </w:r>
+          </w:p>
+          <w:p>
+            <w:pPr>
+              <w:rPr>
+                <w:sz w:val="16"/>
+                <w:szCs w:val="16"/>
+                <w:lang w:val="en-US"/>
+              </w:rPr>
+            </w:pPr>
+          </w:p>
+          <w:p>
+            <w:pPr>
               <w:rPr>
                 <w:b/>
                 <w:sz w:val="16"/>
                 <w:szCs w:val="16"/>
-                <w:highlight w:val="yellow"/>
                 <w:lang w:val="en-US"/>
               </w:rPr>
             </w:pPr>
@@ -3216,103 +5874,23 @@
                 <w:b/>
                 <w:sz w:val="16"/>
                 <w:szCs w:val="16"/>
-                <w:highlight w:val="yellow"/>
-                <w:lang w:val="en-US"/>
-              </w:rPr>
-              <w:t xml:space="preserve">managing life problems, </w:t>
-            </w:r>
-          </w:p>
-          <w:p>
-            <w:pPr>
-              <w:shd w:val="clear" w:color="auto" w:fill="FFFFFF"/>
-              <w:jc w:val="both"/>
-              <w:outlineLvl w:val="1"/>
-              <w:rPr>
-                <w:sz w:val="16"/>
-                <w:szCs w:val="16"/>
-                <w:highlight w:val="yellow"/>
-                <w:lang w:val="en-US"/>
-              </w:rPr>
-            </w:pPr>
-          </w:p>
-          <w:p>
-            <w:pPr>
-              <w:shd w:val="clear" w:color="auto" w:fill="FFFFFF"/>
-              <w:jc w:val="both"/>
-              <w:outlineLvl w:val="1"/>
+                <w:lang w:val="en-US"/>
+              </w:rPr>
+              <w:t>and activity scheduling.</w:t>
+            </w:r>
+          </w:p>
+          <w:p>
+            <w:pPr>
               <w:rPr>
                 <w:b/>
                 <w:sz w:val="16"/>
                 <w:szCs w:val="16"/>
-                <w:highlight w:val="yellow"/>
-                <w:lang w:val="en-US"/>
-              </w:rPr>
-            </w:pPr>
-            <w:r>
-              <w:rPr>
-                <w:b/>
-                <w:sz w:val="16"/>
-                <w:szCs w:val="16"/>
-                <w:highlight w:val="yellow"/>
-                <w:lang w:val="en-US"/>
-              </w:rPr>
-              <w:t xml:space="preserve">high-risk location alerting, </w:t>
-            </w:r>
-          </w:p>
-          <w:p>
-            <w:pPr>
-              <w:shd w:val="clear" w:color="auto" w:fill="FFFFFF"/>
-              <w:jc w:val="both"/>
-              <w:outlineLvl w:val="1"/>
-              <w:rPr>
-                <w:sz w:val="16"/>
-                <w:szCs w:val="16"/>
-                <w:highlight w:val="yellow"/>
-                <w:lang w:val="en-US"/>
-              </w:rPr>
-            </w:pPr>
-          </w:p>
-          <w:p>
-            <w:pPr>
-              <w:shd w:val="clear" w:color="auto" w:fill="FFFFFF"/>
-              <w:jc w:val="both"/>
-              <w:outlineLvl w:val="1"/>
-              <w:rPr>
-                <w:b/>
-                <w:sz w:val="16"/>
-                <w:szCs w:val="16"/>
-                <w:lang w:val="en-US"/>
-              </w:rPr>
-            </w:pPr>
-            <w:r>
-              <w:rPr>
-                <w:b/>
-                <w:sz w:val="16"/>
-                <w:szCs w:val="16"/>
-                <w:highlight w:val="yellow"/>
-                <w:lang w:val="en-US"/>
-              </w:rPr>
-              <w:t>and activity scheduling.</w:t>
-            </w:r>
-          </w:p>
-          <w:p>
-            <w:pPr>
-              <w:shd w:val="clear" w:color="auto" w:fill="FFFFFF"/>
-              <w:jc w:val="both"/>
-              <w:outlineLvl w:val="1"/>
-              <w:rPr>
-                <w:b/>
-                <w:sz w:val="16"/>
-                <w:szCs w:val="16"/>
-                <w:lang w:val="en-US"/>
-              </w:rPr>
-            </w:pPr>
-          </w:p>
-          <w:p>
-            <w:pPr>
-              <w:shd w:val="clear" w:color="auto" w:fill="FFFFFF"/>
-              <w:jc w:val="both"/>
-              <w:outlineLvl w:val="1"/>
+                <w:lang w:val="en-US"/>
+              </w:rPr>
+            </w:pPr>
+          </w:p>
+          <w:p>
+            <w:pPr>
               <w:rPr>
                 <w:b/>
                 <w:sz w:val="16"/>
@@ -3337,42 +5915,32 @@
           </w:tcPr>
           <w:p>
             <w:pPr>
-              <w:shd w:val="clear" w:color="auto" w:fill="FFFFFF"/>
-              <w:jc w:val="both"/>
-              <w:outlineLvl w:val="1"/>
-              <w:rPr>
-                <w:sz w:val="16"/>
-                <w:szCs w:val="16"/>
-                <w:lang w:val="en-US"/>
-              </w:rPr>
-            </w:pPr>
-            <w:r>
-              <w:rPr>
-                <w:sz w:val="16"/>
-                <w:szCs w:val="16"/>
-                <w:lang w:val="en-US"/>
-              </w:rPr>
-              <w:lastRenderedPageBreak/>
+              <w:rPr>
+                <w:sz w:val="16"/>
+                <w:szCs w:val="16"/>
+                <w:lang w:val="en-US"/>
+              </w:rPr>
+            </w:pPr>
+            <w:r>
+              <w:rPr>
+                <w:sz w:val="16"/>
+                <w:szCs w:val="16"/>
+                <w:lang w:val="en-US"/>
+              </w:rPr>
               <w:t xml:space="preserve">It primarily focuses on </w:t>
             </w:r>
           </w:p>
           <w:p>
             <w:pPr>
-              <w:shd w:val="clear" w:color="auto" w:fill="FFFFFF"/>
-              <w:jc w:val="both"/>
-              <w:outlineLvl w:val="1"/>
-              <w:rPr>
-                <w:sz w:val="16"/>
-                <w:szCs w:val="16"/>
-                <w:lang w:val="en-US"/>
-              </w:rPr>
-            </w:pPr>
-          </w:p>
-          <w:p>
-            <w:pPr>
-              <w:shd w:val="clear" w:color="auto" w:fill="FFFFFF"/>
-              <w:jc w:val="both"/>
-              <w:outlineLvl w:val="1"/>
+              <w:rPr>
+                <w:sz w:val="16"/>
+                <w:szCs w:val="16"/>
+                <w:lang w:val="en-US"/>
+              </w:rPr>
+            </w:pPr>
+          </w:p>
+          <w:p>
+            <w:pPr>
               <w:rPr>
                 <w:b/>
                 <w:sz w:val="16"/>
@@ -3392,9 +5960,6 @@
           </w:p>
           <w:p>
             <w:pPr>
-              <w:shd w:val="clear" w:color="auto" w:fill="FFFFFF"/>
-              <w:jc w:val="both"/>
-              <w:outlineLvl w:val="1"/>
               <w:rPr>
                 <w:b/>
                 <w:sz w:val="16"/>
@@ -3405,9 +5970,6 @@
           </w:p>
           <w:p>
             <w:pPr>
-              <w:shd w:val="clear" w:color="auto" w:fill="FFFFFF"/>
-              <w:jc w:val="both"/>
-              <w:outlineLvl w:val="1"/>
               <w:rPr>
                 <w:b/>
                 <w:sz w:val="16"/>
@@ -3427,9 +5989,6 @@
           </w:p>
           <w:p>
             <w:pPr>
-              <w:shd w:val="clear" w:color="auto" w:fill="FFFFFF"/>
-              <w:jc w:val="both"/>
-              <w:outlineLvl w:val="1"/>
               <w:rPr>
                 <w:b/>
                 <w:sz w:val="16"/>
@@ -3440,9 +5999,6 @@
           </w:p>
           <w:p>
             <w:pPr>
-              <w:shd w:val="clear" w:color="auto" w:fill="FFFFFF"/>
-              <w:jc w:val="both"/>
-              <w:outlineLvl w:val="1"/>
               <w:rPr>
                 <w:b/>
                 <w:sz w:val="16"/>
@@ -3462,21 +6018,15 @@
           </w:p>
           <w:p>
             <w:pPr>
-              <w:shd w:val="clear" w:color="auto" w:fill="FFFFFF"/>
-              <w:jc w:val="both"/>
-              <w:outlineLvl w:val="1"/>
-              <w:rPr>
-                <w:sz w:val="16"/>
-                <w:szCs w:val="16"/>
-                <w:lang w:val="en-US"/>
-              </w:rPr>
-            </w:pPr>
-          </w:p>
-          <w:p>
-            <w:pPr>
-              <w:shd w:val="clear" w:color="auto" w:fill="FFFFFF"/>
-              <w:jc w:val="both"/>
-              <w:outlineLvl w:val="1"/>
+              <w:rPr>
+                <w:sz w:val="16"/>
+                <w:szCs w:val="16"/>
+                <w:lang w:val="en-US"/>
+              </w:rPr>
+            </w:pPr>
+          </w:p>
+          <w:p>
+            <w:pPr>
               <w:rPr>
                 <w:b/>
                 <w:sz w:val="16"/>
@@ -3504,9 +6054,6 @@
           </w:p>
           <w:p>
             <w:pPr>
-              <w:shd w:val="clear" w:color="auto" w:fill="FFFFFF"/>
-              <w:jc w:val="both"/>
-              <w:outlineLvl w:val="1"/>
               <w:rPr>
                 <w:b/>
                 <w:sz w:val="16"/>
@@ -3517,13 +6064,9 @@
           </w:p>
           <w:p>
             <w:pPr>
-              <w:shd w:val="clear" w:color="auto" w:fill="FFFFFF"/>
-              <w:jc w:val="both"/>
-              <w:outlineLvl w:val="1"/>
-              <w:rPr>
-                <w:sz w:val="16"/>
-                <w:szCs w:val="16"/>
-                <w:highlight w:val="yellow"/>
+              <w:rPr>
+                <w:sz w:val="16"/>
+                <w:szCs w:val="16"/>
                 <w:lang w:val="en-US"/>
               </w:rPr>
             </w:pPr>
@@ -3552,9 +6095,6 @@
           </w:tcPr>
           <w:p>
             <w:pPr>
-              <w:shd w:val="clear" w:color="auto" w:fill="FFFFFF"/>
-              <w:jc w:val="both"/>
-              <w:outlineLvl w:val="1"/>
               <w:rPr>
                 <w:sz w:val="16"/>
                 <w:szCs w:val="16"/>
@@ -3569,9 +6109,6 @@
           </w:tcPr>
           <w:p>
             <w:pPr>
-              <w:shd w:val="clear" w:color="auto" w:fill="FFFFFF"/>
-              <w:jc w:val="both"/>
-              <w:outlineLvl w:val="1"/>
               <w:rPr>
                 <w:sz w:val="16"/>
                 <w:szCs w:val="16"/>
@@ -3600,7 +6137,6 @@
                 <w:szCs w:val="16"/>
                 <w:lang w:val="en-US"/>
               </w:rPr>
-              <w:lastRenderedPageBreak/>
               <w:t>Ergebnisse</w:t>
             </w:r>
           </w:p>
@@ -3629,7 +6165,7 @@
         </w:tc>
         <w:tc>
           <w:tcPr>
-            <w:tcW w:w="2045" w:type="dxa"/>
+            <w:tcW w:w="2754" w:type="dxa"/>
           </w:tcPr>
           <w:p>
             <w:pPr>
@@ -3647,9 +6183,6 @@
           </w:tcPr>
           <w:p>
             <w:pPr>
-              <w:shd w:val="clear" w:color="auto" w:fill="FFFFFF"/>
-              <w:jc w:val="both"/>
-              <w:outlineLvl w:val="1"/>
               <w:rPr>
                 <w:b/>
                 <w:sz w:val="16"/>
@@ -3677,9 +6210,6 @@
           </w:p>
           <w:p>
             <w:pPr>
-              <w:shd w:val="clear" w:color="auto" w:fill="FFFFFF"/>
-              <w:jc w:val="both"/>
-              <w:outlineLvl w:val="1"/>
               <w:rPr>
                 <w:b/>
                 <w:sz w:val="16"/>
@@ -3690,9 +6220,6 @@
           </w:p>
           <w:p>
             <w:pPr>
-              <w:shd w:val="clear" w:color="auto" w:fill="FFFFFF"/>
-              <w:jc w:val="both"/>
-              <w:outlineLvl w:val="1"/>
               <w:rPr>
                 <w:sz w:val="16"/>
                 <w:szCs w:val="16"/>
@@ -3767,77 +6294,17 @@
                 <w:szCs w:val="16"/>
                 <w:lang w:val="en-US"/>
               </w:rPr>
-              <w:t xml:space="preserve"> </w:t>
-            </w:r>
-            <w:r>
-              <w:rPr>
-                <w:sz w:val="16"/>
-                <w:szCs w:val="16"/>
-                <w:lang w:val="en-US"/>
-              </w:rPr>
-              <w:t>…</w:t>
-            </w:r>
-          </w:p>
-          <w:p>
-            <w:pPr>
-              <w:rPr>
-                <w:sz w:val="16"/>
-                <w:szCs w:val="16"/>
-                <w:lang w:val="en-US"/>
-              </w:rPr>
-            </w:pPr>
-          </w:p>
-          <w:p>
-            <w:pPr>
-              <w:rPr>
-                <w:sz w:val="16"/>
-                <w:szCs w:val="16"/>
-                <w:lang w:val="en-US"/>
-              </w:rPr>
-            </w:pPr>
-          </w:p>
-          <w:p>
-            <w:pPr>
-              <w:rPr>
-                <w:sz w:val="16"/>
-                <w:szCs w:val="16"/>
-                <w:lang w:val="en-US"/>
-              </w:rPr>
-            </w:pPr>
-            <w:r>
-              <w:rPr>
-                <w:sz w:val="16"/>
-                <w:szCs w:val="16"/>
-                <w:lang w:val="en-US"/>
-              </w:rPr>
-              <w:t>Web-based treatment</w:t>
-            </w:r>
-          </w:p>
-          <w:p>
-            <w:pPr>
-              <w:rPr>
-                <w:sz w:val="16"/>
-                <w:szCs w:val="16"/>
-                <w:lang w:val="en-US"/>
-              </w:rPr>
-            </w:pPr>
-            <w:r>
-              <w:rPr>
-                <w:sz w:val="16"/>
-                <w:szCs w:val="16"/>
-                <w:lang w:val="en-US"/>
-              </w:rPr>
-              <w:t xml:space="preserve">The lack of payment mechanisms to support the costs of using web-based treatment systems is a major barrier to their adoption by specialty substance use treatment organizations. Because their use involves asynchronous (not in real time) use by the patient, without the </w:t>
-            </w:r>
-            <w:r>
-              <w:rPr>
-                <w:sz w:val="16"/>
-                <w:szCs w:val="16"/>
-                <w:lang w:val="en-US"/>
-              </w:rPr>
-              <w:lastRenderedPageBreak/>
-              <w:t>immediate involvement of a clinician, the services do not fit the existing fee-for-service reimbursement system. Yet, there are costs to an organization for using computerized treatment, including annual licensing fees, training patients on the use of a system, providing ongoing support as needed, and the clinical time needed to monitor progress reports generated by the system.</w:t>
-            </w:r>
+              <w:t xml:space="preserve"> …</w:t>
+            </w:r>
+          </w:p>
+          <w:p>
+            <w:pPr>
+              <w:rPr>
+                <w:sz w:val="16"/>
+                <w:szCs w:val="16"/>
+                <w:lang w:val="en-US"/>
+              </w:rPr>
+            </w:pPr>
           </w:p>
           <w:p>
             <w:pPr>
@@ -3882,9 +6349,6 @@
           </w:tcPr>
           <w:p>
             <w:pPr>
-              <w:shd w:val="clear" w:color="auto" w:fill="FFFFFF"/>
-              <w:jc w:val="both"/>
-              <w:outlineLvl w:val="1"/>
               <w:rPr>
                 <w:sz w:val="16"/>
                 <w:szCs w:val="16"/>
@@ -3899,9 +6363,6 @@
           </w:tcPr>
           <w:p>
             <w:pPr>
-              <w:shd w:val="clear" w:color="auto" w:fill="FFFFFF"/>
-              <w:jc w:val="both"/>
-              <w:outlineLvl w:val="1"/>
               <w:rPr>
                 <w:sz w:val="16"/>
                 <w:szCs w:val="16"/>
@@ -3916,9 +6377,6 @@
           </w:tcPr>
           <w:p>
             <w:pPr>
-              <w:shd w:val="clear" w:color="auto" w:fill="FFFFFF"/>
-              <w:jc w:val="both"/>
-              <w:outlineLvl w:val="1"/>
               <w:rPr>
                 <w:sz w:val="16"/>
                 <w:szCs w:val="16"/>
@@ -3967,7 +6425,7 @@
         </w:tc>
         <w:tc>
           <w:tcPr>
-            <w:tcW w:w="2045" w:type="dxa"/>
+            <w:tcW w:w="2754" w:type="dxa"/>
           </w:tcPr>
           <w:p>
             <w:pPr>
@@ -3981,14 +6439,7 @@
                 <w:sz w:val="16"/>
                 <w:szCs w:val="16"/>
               </w:rPr>
-              <w:t>User Requirement Studies haben sie</w:t>
-            </w:r>
-            <w:r>
-              <w:rPr>
-                <w:sz w:val="16"/>
-                <w:szCs w:val="16"/>
-              </w:rPr>
-              <w:t xml:space="preserve"> gemacht</w:t>
+              <w:t>User Requirement Studies haben sie gemacht</w:t>
             </w:r>
           </w:p>
           <w:p>
@@ -4016,11 +6467,6 @@
           </w:p>
           <w:p>
             <w:pPr>
-              <w:pStyle w:val="Listenabsatz"/>
-              <w:numPr>
-                <w:ilvl w:val="0"/>
-                <w:numId w:val="3"/>
-              </w:numPr>
               <w:rPr>
                 <w:sz w:val="16"/>
                 <w:szCs w:val="16"/>
@@ -4038,11 +6484,6 @@
           </w:p>
           <w:p>
             <w:pPr>
-              <w:pStyle w:val="Listenabsatz"/>
-              <w:numPr>
-                <w:ilvl w:val="0"/>
-                <w:numId w:val="3"/>
-              </w:numPr>
               <w:rPr>
                 <w:sz w:val="16"/>
                 <w:szCs w:val="16"/>
@@ -4079,23 +6520,11 @@
                 <w:sz w:val="16"/>
                 <w:szCs w:val="16"/>
               </w:rPr>
-              <w:t>Sie haben herausgefunden die L</w:t>
-            </w:r>
-            <w:r>
-              <w:rPr>
-                <w:sz w:val="16"/>
-                <w:szCs w:val="16"/>
-              </w:rPr>
-              <w:t>ücken die Süchtige:</w:t>
-            </w:r>
-          </w:p>
-          <w:p>
-            <w:pPr>
-              <w:pStyle w:val="Listenabsatz"/>
-              <w:numPr>
-                <w:ilvl w:val="0"/>
-                <w:numId w:val="3"/>
-              </w:numPr>
+              <w:t>Sie haben herausgefunden die Lücken die Süchtige:</w:t>
+            </w:r>
+          </w:p>
+          <w:p>
+            <w:pPr>
               <w:rPr>
                 <w:sz w:val="16"/>
                 <w:szCs w:val="16"/>
@@ -4134,41 +6563,11 @@
                 <w:szCs w:val="16"/>
                 <w:lang w:val="en-US"/>
               </w:rPr>
-              <w:t xml:space="preserve"> </w:t>
-            </w:r>
-            <w:r>
-              <w:rPr>
-                <w:sz w:val="16"/>
-                <w:szCs w:val="16"/>
-                <w:lang w:val="en-US"/>
-              </w:rPr>
-              <w:t xml:space="preserve">….no </w:t>
-            </w:r>
-            <w:r>
-              <w:rPr>
-                <w:sz w:val="16"/>
-                <w:szCs w:val="16"/>
-                <w:lang w:val="en-US"/>
-              </w:rPr>
-              <w:lastRenderedPageBreak/>
-              <w:t>admission i.E</w:t>
-            </w:r>
-            <w:r>
-              <w:rPr>
-                <w:sz w:val="16"/>
-                <w:szCs w:val="16"/>
-                <w:lang w:val="en-US"/>
-              </w:rPr>
-              <w:t xml:space="preserve"> who are pregnant or patients who are on Medicaid</w:t>
-            </w:r>
-          </w:p>
-          <w:p>
-            <w:pPr>
-              <w:pStyle w:val="Listenabsatz"/>
-              <w:numPr>
-                <w:ilvl w:val="0"/>
-                <w:numId w:val="3"/>
-              </w:numPr>
+              <w:t xml:space="preserve"> ….no admission i.E who are pregnant or patients who are on Medicaid</w:t>
+            </w:r>
+          </w:p>
+          <w:p>
+            <w:pPr>
               <w:rPr>
                 <w:sz w:val="16"/>
                 <w:szCs w:val="16"/>
@@ -4203,11 +6602,6 @@
           </w:p>
           <w:p>
             <w:pPr>
-              <w:pStyle w:val="Listenabsatz"/>
-              <w:numPr>
-                <w:ilvl w:val="0"/>
-                <w:numId w:val="3"/>
-              </w:numPr>
               <w:rPr>
                 <w:b/>
                 <w:sz w:val="16"/>
@@ -4221,23 +6615,7 @@
                 <w:szCs w:val="16"/>
                 <w:lang w:val="en-US"/>
               </w:rPr>
-              <w:t>(3) Existing websites are often very cluttered and maybe filled with ads</w:t>
-            </w:r>
-            <w:r>
-              <w:rPr>
-                <w:sz w:val="16"/>
-                <w:szCs w:val="16"/>
-                <w:lang w:val="en-US"/>
-              </w:rPr>
-              <w:t>..</w:t>
-            </w:r>
-            <w:r>
-              <w:rPr>
-                <w:sz w:val="16"/>
-                <w:szCs w:val="16"/>
-                <w:lang w:val="en-US"/>
-              </w:rPr>
-              <w:t xml:space="preserve"> and make it </w:t>
+              <w:t xml:space="preserve">(3) Existing websites are often very cluttered and maybe filled with ads.. and make it </w:t>
             </w:r>
             <w:r>
               <w:rPr>
@@ -4251,39 +6629,25 @@
           </w:p>
           <w:p>
             <w:pPr>
-              <w:pStyle w:val="Listenabsatz"/>
-              <w:numPr>
-                <w:ilvl w:val="0"/>
-                <w:numId w:val="3"/>
-              </w:numPr>
-              <w:rPr>
-                <w:sz w:val="16"/>
-                <w:szCs w:val="16"/>
-                <w:lang w:val="en-US"/>
-              </w:rPr>
-            </w:pPr>
-            <w:r>
-              <w:rPr>
-                <w:sz w:val="16"/>
-                <w:szCs w:val="16"/>
-                <w:lang w:val="en-US"/>
-              </w:rPr>
-              <w:t xml:space="preserve">(4) </w:t>
-            </w:r>
-            <w:r>
-              <w:rPr>
-                <w:sz w:val="16"/>
-                <w:szCs w:val="16"/>
-                <w:lang w:val="en-US"/>
-              </w:rPr>
-              <w:t xml:space="preserve">Existing applications do not offer </w:t>
+              <w:rPr>
+                <w:sz w:val="16"/>
+                <w:szCs w:val="16"/>
+                <w:lang w:val="en-US"/>
+              </w:rPr>
+            </w:pPr>
+            <w:r>
+              <w:rPr>
+                <w:sz w:val="16"/>
+                <w:szCs w:val="16"/>
+                <w:lang w:val="en-US"/>
+              </w:rPr>
+              <w:t xml:space="preserve">(4) Existing applications do not offer </w:t>
             </w:r>
             <w:r>
               <w:rPr>
                 <w:b/>
                 <w:sz w:val="16"/>
                 <w:szCs w:val="16"/>
-                <w:highlight w:val="yellow"/>
                 <w:lang w:val="en-US"/>
               </w:rPr>
               <w:t>a way for a user to make a phone call to a treatment facility by simply clicking a link in the application.</w:t>
@@ -4356,19 +6720,57 @@
       </w:pPr>
     </w:p>
     <w:p>
-      <w:r>
-        <w:t>Funktionalitäten</w:t>
-      </w:r>
-    </w:p>
-    <w:p>
-      <w:r>
+      <w:pPr>
+        <w:rPr>
+          <w:lang w:val="en-US"/>
+        </w:rPr>
+      </w:pPr>
+      <w:r>
+        <w:rPr>
+          <w:lang w:val="en-US"/>
+        </w:rPr>
         <w:br w:type="page"/>
       </w:r>
     </w:p>
     <w:p>
       <w:r>
-        <w:lastRenderedPageBreak/>
         <w:t>Quellen</w:t>
+      </w:r>
+    </w:p>
+    <w:p>
+      <w:pPr>
+        <w:pStyle w:val="Literaturverzeichnis"/>
+        <w:rPr>
+          <w:rFonts w:ascii="Calibri" w:hAnsi="Calibri" w:cs="Calibri"/>
+        </w:rPr>
+      </w:pPr>
+      <w:r>
+        <w:rPr>
+          <w:lang w:val="en-US"/>
+        </w:rPr>
+        <w:fldChar w:fldCharType="begin"/>
+      </w:r>
+      <w:r>
+        <w:instrText xml:space="preserve"> ADDIN ZOTERO_BIBL {"uncited":[],"omitted":[],"custom":[]} CSL_BIBLIOGRAPHY </w:instrText>
+      </w:r>
+      <w:r>
+        <w:rPr>
+          <w:lang w:val="en-US"/>
+        </w:rPr>
+        <w:fldChar w:fldCharType="separate"/>
+      </w:r>
+      <w:r>
+        <w:rPr>
+          <w:rFonts w:ascii="Calibri" w:hAnsi="Calibri" w:cs="Calibri"/>
+        </w:rPr>
+        <w:t xml:space="preserve">1. </w:t>
+      </w:r>
+      <w:r>
+        <w:rPr>
+          <w:rFonts w:ascii="Calibri" w:hAnsi="Calibri" w:cs="Calibri"/>
+        </w:rPr>
+        <w:tab/>
+        <w:t>Reimer C, Hautzinger M. Psychotherapie bei Sucht und Abhängigkeiten. In: Reimer C, Eckert J, Hautzinger M, Wilke E, Herausgeber. Psychotherapie [Internet]. Berlin, Heidelberg: Springer; 2007 [zitiert 24. Oktober 2020]. S. 539–54. Verfügbar unter: https://doi.org/10.1007/978-3-540-29988-2_24</w:t>
       </w:r>
     </w:p>
     <w:p>
@@ -4381,60 +6783,40 @@
       </w:pPr>
       <w:r>
         <w:rPr>
-          <w:lang w:val="en-US"/>
-        </w:rPr>
-        <w:fldChar w:fldCharType="begin"/>
-      </w:r>
-      <w:r>
-        <w:instrText xml:space="preserve"> ADDIN ZOTERO_BIBL {"uncited":[],"omitted":[],"custom":[]} CSL_BIBLIOGRAPHY </w:instrText>
-      </w:r>
-      <w:r>
-        <w:rPr>
-          <w:lang w:val="en-US"/>
-        </w:rPr>
-        <w:fldChar w:fldCharType="separate"/>
-      </w:r>
-      <w:r>
-        <w:rPr>
-          <w:rFonts w:ascii="Calibri" w:hAnsi="Calibri" w:cs="Calibri"/>
-        </w:rPr>
-        <w:t xml:space="preserve">1. </w:t>
-      </w:r>
-      <w:r>
-        <w:rPr>
-          <w:rFonts w:ascii="Calibri" w:hAnsi="Calibri" w:cs="Calibri"/>
-        </w:rPr>
-        <w:tab/>
-        <w:t xml:space="preserve">Hester RK, Lenberg KL, Campbell W, Delaney HD. </w:t>
-      </w:r>
-      <w:r>
-        <w:rPr>
           <w:rFonts w:ascii="Calibri" w:hAnsi="Calibri" w:cs="Calibri"/>
           <w:lang w:val="en-US"/>
         </w:rPr>
-        <w:t xml:space="preserve">Overcoming Addictions, a Web-Based Application, and SMART Recovery, an Online and In-Person Mutual Help Group for Problem Drinkers, Part 1: Three-Month Outcomes of a Randomized Controlled Trial. J Med Internet Res. 2013;15(7):e134. </w:t>
-      </w:r>
-    </w:p>
-    <w:p>
-      <w:pPr>
-        <w:pStyle w:val="Literaturverzeichnis"/>
+        <w:t xml:space="preserve">2. </w:t>
+      </w:r>
+      <w:r>
         <w:rPr>
           <w:rFonts w:ascii="Calibri" w:hAnsi="Calibri" w:cs="Calibri"/>
           <w:lang w:val="en-US"/>
         </w:rPr>
-      </w:pPr>
-      <w:r>
+        <w:tab/>
+        <w:t xml:space="preserve">Hester RK, Lenberg KL, Campbell W, Delaney HD. Overcoming Addictions, a Web-Based Application, and SMART Recovery, an Online and In-Person Mutual Help Group for Problem Drinkers, Part 1: Three-Month Outcomes of a Randomized Controlled Trial. J Med Internet Res. 2013;15(7):e134. </w:t>
+      </w:r>
+    </w:p>
+    <w:p>
+      <w:pPr>
+        <w:pStyle w:val="Literaturverzeichnis"/>
         <w:rPr>
           <w:rFonts w:ascii="Calibri" w:hAnsi="Calibri" w:cs="Calibri"/>
           <w:lang w:val="en-US"/>
         </w:rPr>
-        <w:t xml:space="preserve">2. </w:t>
-      </w:r>
+      </w:pPr>
       <w:r>
         <w:rPr>
           <w:rFonts w:ascii="Calibri" w:hAnsi="Calibri" w:cs="Calibri"/>
           <w:lang w:val="en-US"/>
         </w:rPr>
+        <w:t xml:space="preserve">3. </w:t>
+      </w:r>
+      <w:r>
+        <w:rPr>
+          <w:rFonts w:ascii="Calibri" w:hAnsi="Calibri" w:cs="Calibri"/>
+          <w:lang w:val="en-US"/>
+        </w:rPr>
         <w:tab/>
         <w:t xml:space="preserve">Hiriyanna S, Tedor MF, Stoddard-Dare PA, Zhao W. Design and Development of a Web Application for Matching Drug Addiction Treatment Services with Substance Users. Appl Syst Innov. Dezember 2018;1(4):47. </w:t>
       </w:r>
@@ -4452,7 +6834,7 @@
           <w:rFonts w:ascii="Calibri" w:hAnsi="Calibri" w:cs="Calibri"/>
           <w:lang w:val="en-US"/>
         </w:rPr>
-        <w:t xml:space="preserve">3. </w:t>
+        <w:t xml:space="preserve">4. </w:t>
       </w:r>
       <w:r>
         <w:rPr>
@@ -4475,7 +6857,7 @@
           <w:rFonts w:ascii="Calibri" w:hAnsi="Calibri" w:cs="Calibri"/>
           <w:lang w:val="en-US"/>
         </w:rPr>
-        <w:t xml:space="preserve">4. </w:t>
+        <w:t xml:space="preserve">5. </w:t>
       </w:r>
       <w:r>
         <w:rPr>
@@ -4493,21 +6875,16 @@
       </w:r>
     </w:p>
     <w:p>
-      <w:pPr>
+      <w:r>
         <w:rPr>
           <w:lang w:val="en-US"/>
         </w:rPr>
-      </w:pPr>
-      <w:r>
-        <w:rPr>
-          <w:lang w:val="en-US"/>
-        </w:rPr>
         <w:fldChar w:fldCharType="end"/>
       </w:r>
     </w:p>
     <w:sectPr>
-      <w:pgSz w:w="16838" w:h="11906" w:orient="landscape"/>
-      <w:pgMar w:top="1417" w:right="1417" w:bottom="1417" w:left="1134" w:header="708" w:footer="708" w:gutter="0"/>
+      <w:pgSz w:w="11906" w:h="16838"/>
+      <w:pgMar w:top="1417" w:right="1417" w:bottom="1134" w:left="1417" w:header="708" w:footer="708" w:gutter="0"/>
       <w:cols w:space="708"/>
       <w:docGrid w:linePitch="360"/>
     </w:sectPr>
@@ -4785,6 +7162,119 @@
     </w:lvl>
   </w:abstractNum>
   <w:abstractNum w:abstractNumId="3" w15:restartNumberingAfterBreak="0">
+    <w:nsid w:val="5CC420D9"/>
+    <w:multiLevelType w:val="hybridMultilevel"/>
+    <w:tmpl w:val="9C76D25C"/>
+    <w:lvl w:ilvl="0" w:tplc="14648876">
+      <w:start w:val="5"/>
+      <w:numFmt w:val="bullet"/>
+      <w:lvlText w:val="-"/>
+      <w:lvlJc w:val="left"/>
+      <w:pPr>
+        <w:ind w:left="720" w:hanging="360"/>
+      </w:pPr>
+      <w:rPr>
+        <w:rFonts w:ascii="Calibri" w:eastAsiaTheme="minorHAnsi" w:hAnsi="Calibri" w:cs="Calibri" w:hint="default"/>
+      </w:rPr>
+    </w:lvl>
+    <w:lvl w:ilvl="1" w:tplc="08070003">
+      <w:start w:val="1"/>
+      <w:numFmt w:val="bullet"/>
+      <w:lvlText w:val="o"/>
+      <w:lvlJc w:val="left"/>
+      <w:pPr>
+        <w:ind w:left="1440" w:hanging="360"/>
+      </w:pPr>
+      <w:rPr>
+        <w:rFonts w:ascii="Courier New" w:hAnsi="Courier New" w:cs="Courier New" w:hint="default"/>
+      </w:rPr>
+    </w:lvl>
+    <w:lvl w:ilvl="2" w:tplc="08070005">
+      <w:start w:val="1"/>
+      <w:numFmt w:val="bullet"/>
+      <w:lvlText w:val=""/>
+      <w:lvlJc w:val="left"/>
+      <w:pPr>
+        <w:ind w:left="2160" w:hanging="360"/>
+      </w:pPr>
+      <w:rPr>
+        <w:rFonts w:ascii="Wingdings" w:hAnsi="Wingdings" w:hint="default"/>
+      </w:rPr>
+    </w:lvl>
+    <w:lvl w:ilvl="3" w:tplc="08070001" w:tentative="1">
+      <w:start w:val="1"/>
+      <w:numFmt w:val="bullet"/>
+      <w:lvlText w:val=""/>
+      <w:lvlJc w:val="left"/>
+      <w:pPr>
+        <w:ind w:left="2880" w:hanging="360"/>
+      </w:pPr>
+      <w:rPr>
+        <w:rFonts w:ascii="Symbol" w:hAnsi="Symbol" w:hint="default"/>
+      </w:rPr>
+    </w:lvl>
+    <w:lvl w:ilvl="4" w:tplc="08070003" w:tentative="1">
+      <w:start w:val="1"/>
+      <w:numFmt w:val="bullet"/>
+      <w:lvlText w:val="o"/>
+      <w:lvlJc w:val="left"/>
+      <w:pPr>
+        <w:ind w:left="3600" w:hanging="360"/>
+      </w:pPr>
+      <w:rPr>
+        <w:rFonts w:ascii="Courier New" w:hAnsi="Courier New" w:cs="Courier New" w:hint="default"/>
+      </w:rPr>
+    </w:lvl>
+    <w:lvl w:ilvl="5" w:tplc="08070005" w:tentative="1">
+      <w:start w:val="1"/>
+      <w:numFmt w:val="bullet"/>
+      <w:lvlText w:val=""/>
+      <w:lvlJc w:val="left"/>
+      <w:pPr>
+        <w:ind w:left="4320" w:hanging="360"/>
+      </w:pPr>
+      <w:rPr>
+        <w:rFonts w:ascii="Wingdings" w:hAnsi="Wingdings" w:hint="default"/>
+      </w:rPr>
+    </w:lvl>
+    <w:lvl w:ilvl="6" w:tplc="08070001" w:tentative="1">
+      <w:start w:val="1"/>
+      <w:numFmt w:val="bullet"/>
+      <w:lvlText w:val=""/>
+      <w:lvlJc w:val="left"/>
+      <w:pPr>
+        <w:ind w:left="5040" w:hanging="360"/>
+      </w:pPr>
+      <w:rPr>
+        <w:rFonts w:ascii="Symbol" w:hAnsi="Symbol" w:hint="default"/>
+      </w:rPr>
+    </w:lvl>
+    <w:lvl w:ilvl="7" w:tplc="08070003" w:tentative="1">
+      <w:start w:val="1"/>
+      <w:numFmt w:val="bullet"/>
+      <w:lvlText w:val="o"/>
+      <w:lvlJc w:val="left"/>
+      <w:pPr>
+        <w:ind w:left="5760" w:hanging="360"/>
+      </w:pPr>
+      <w:rPr>
+        <w:rFonts w:ascii="Courier New" w:hAnsi="Courier New" w:cs="Courier New" w:hint="default"/>
+      </w:rPr>
+    </w:lvl>
+    <w:lvl w:ilvl="8" w:tplc="08070005" w:tentative="1">
+      <w:start w:val="1"/>
+      <w:numFmt w:val="bullet"/>
+      <w:lvlText w:val=""/>
+      <w:lvlJc w:val="left"/>
+      <w:pPr>
+        <w:ind w:left="6480" w:hanging="360"/>
+      </w:pPr>
+      <w:rPr>
+        <w:rFonts w:ascii="Wingdings" w:hAnsi="Wingdings" w:hint="default"/>
+      </w:rPr>
+    </w:lvl>
+  </w:abstractNum>
+  <w:abstractNum w:abstractNumId="4" w15:restartNumberingAfterBreak="0">
     <w:nsid w:val="62B04E6D"/>
     <w:multiLevelType w:val="hybridMultilevel"/>
     <w:tmpl w:val="64B4A378"/>
@@ -4873,7 +7363,7 @@
       </w:pPr>
     </w:lvl>
   </w:abstractNum>
-  <w:abstractNum w:abstractNumId="4" w15:restartNumberingAfterBreak="0">
+  <w:abstractNum w:abstractNumId="5" w15:restartNumberingAfterBreak="0">
     <w:nsid w:val="62DD744F"/>
     <w:multiLevelType w:val="hybridMultilevel"/>
     <w:tmpl w:val="CA9E9F28"/>
@@ -4986,7 +7476,7 @@
       </w:rPr>
     </w:lvl>
   </w:abstractNum>
-  <w:abstractNum w:abstractNumId="5" w15:restartNumberingAfterBreak="0">
+  <w:abstractNum w:abstractNumId="6" w15:restartNumberingAfterBreak="0">
     <w:nsid w:val="67D06DB8"/>
     <w:multiLevelType w:val="hybridMultilevel"/>
     <w:tmpl w:val="DEAAC6C8"/>
@@ -5100,13 +7590,13 @@
     </w:lvl>
   </w:abstractNum>
   <w:num w:numId="1">
-    <w:abstractNumId w:val="3"/>
+    <w:abstractNumId w:val="4"/>
   </w:num>
   <w:num w:numId="2">
-    <w:abstractNumId w:val="5"/>
+    <w:abstractNumId w:val="6"/>
   </w:num>
   <w:num w:numId="3">
-    <w:abstractNumId w:val="4"/>
+    <w:abstractNumId w:val="5"/>
   </w:num>
   <w:num w:numId="4">
     <w:abstractNumId w:val="1"/>
@@ -5116,6 +7606,9 @@
   </w:num>
   <w:num w:numId="6">
     <w:abstractNumId w:val="0"/>
+  </w:num>
+  <w:num w:numId="7">
+    <w:abstractNumId w:val="3"/>
   </w:num>
 </w:numbering>
 </file>
@@ -5566,7 +8059,6 @@
     <w:next w:val="Standard"/>
     <w:link w:val="berschrift3Zchn"/>
     <w:uiPriority w:val="9"/>
-    <w:semiHidden/>
     <w:unhideWhenUsed/>
     <w:qFormat/>
     <w:rsid w:val="00FE0AC1"/>
@@ -5589,7 +8081,6 @@
     <w:next w:val="Standard"/>
     <w:link w:val="berschrift4Zchn"/>
     <w:uiPriority w:val="9"/>
-    <w:semiHidden/>
     <w:unhideWhenUsed/>
     <w:qFormat/>
     <w:rsid w:val="002130B3"/>
@@ -5745,7 +8236,6 @@
     <w:basedOn w:val="Absatz-Standardschriftart"/>
     <w:link w:val="berschrift3"/>
     <w:uiPriority w:val="9"/>
-    <w:semiHidden/>
     <w:rsid w:val="00FE0AC1"/>
     <w:rPr>
       <w:rFonts w:asciiTheme="majorHAnsi" w:eastAsiaTheme="majorEastAsia" w:hAnsiTheme="majorHAnsi" w:cstheme="majorBidi"/>
@@ -5759,13 +8249,85 @@
     <w:basedOn w:val="Absatz-Standardschriftart"/>
     <w:link w:val="berschrift4"/>
     <w:uiPriority w:val="9"/>
-    <w:semiHidden/>
     <w:rsid w:val="002130B3"/>
     <w:rPr>
       <w:rFonts w:asciiTheme="majorHAnsi" w:eastAsiaTheme="majorEastAsia" w:hAnsiTheme="majorHAnsi" w:cstheme="majorBidi"/>
       <w:i/>
       <w:iCs/>
       <w:color w:val="2F5496" w:themeColor="accent1" w:themeShade="BF"/>
+    </w:rPr>
+  </w:style>
+  <w:style w:type="paragraph" w:styleId="KeinLeerraum">
+    <w:name w:val="No Spacing"/>
+    <w:uiPriority w:val="1"/>
+    <w:qFormat/>
+    <w:rsid w:val="00D742B6"/>
+    <w:pPr>
+      <w:spacing w:after="0" w:line="240" w:lineRule="auto"/>
+    </w:pPr>
+  </w:style>
+  <w:style w:type="paragraph" w:styleId="Inhaltsverzeichnisberschrift">
+    <w:name w:val="TOC Heading"/>
+    <w:basedOn w:val="berschrift1"/>
+    <w:next w:val="Standard"/>
+    <w:uiPriority w:val="39"/>
+    <w:unhideWhenUsed/>
+    <w:qFormat/>
+    <w:rsid w:val="00D742B6"/>
+    <w:pPr>
+      <w:outlineLvl w:val="9"/>
+    </w:pPr>
+    <w:rPr>
+      <w:lang w:eastAsia="de-CH"/>
+    </w:rPr>
+  </w:style>
+  <w:style w:type="paragraph" w:styleId="Verzeichnis2">
+    <w:name w:val="toc 2"/>
+    <w:basedOn w:val="Standard"/>
+    <w:next w:val="Standard"/>
+    <w:autoRedefine/>
+    <w:uiPriority w:val="39"/>
+    <w:unhideWhenUsed/>
+    <w:rsid w:val="00D742B6"/>
+    <w:pPr>
+      <w:spacing w:after="100"/>
+      <w:ind w:left="220"/>
+    </w:pPr>
+  </w:style>
+  <w:style w:type="paragraph" w:styleId="Verzeichnis1">
+    <w:name w:val="toc 1"/>
+    <w:basedOn w:val="Standard"/>
+    <w:next w:val="Standard"/>
+    <w:autoRedefine/>
+    <w:uiPriority w:val="39"/>
+    <w:unhideWhenUsed/>
+    <w:rsid w:val="00D742B6"/>
+    <w:pPr>
+      <w:spacing w:after="100"/>
+    </w:pPr>
+  </w:style>
+  <w:style w:type="paragraph" w:styleId="Verzeichnis3">
+    <w:name w:val="toc 3"/>
+    <w:basedOn w:val="Standard"/>
+    <w:next w:val="Standard"/>
+    <w:autoRedefine/>
+    <w:uiPriority w:val="39"/>
+    <w:unhideWhenUsed/>
+    <w:rsid w:val="00D742B6"/>
+    <w:pPr>
+      <w:spacing w:after="100"/>
+      <w:ind w:left="440"/>
+    </w:pPr>
+  </w:style>
+  <w:style w:type="character" w:styleId="Hyperlink">
+    <w:name w:val="Hyperlink"/>
+    <w:basedOn w:val="Absatz-Standardschriftart"/>
+    <w:uiPriority w:val="99"/>
+    <w:unhideWhenUsed/>
+    <w:rsid w:val="00D742B6"/>
+    <w:rPr>
+      <w:color w:val="0563C1" w:themeColor="hyperlink"/>
+      <w:u w:val="single"/>
     </w:rPr>
   </w:style>
 </w:styles>
